--- a/media/GPS/20231009_XFDing_CV.docx
+++ b/media/GPS/20231009_XFDing_CV.docx
@@ -7,12 +7,12 @@
         <w:pStyle w:val="Title"/>
         <w:jc w:val="center"/>
         <w:rPr>
-          <w:rFonts w:ascii="Cambria Math" w:hAnsi="Cambria Math"/>
-        </w:rPr>
-      </w:pPr>
-      <w:r>
-        <w:rPr>
-          <w:rFonts w:ascii="Cambria Math" w:hAnsi="Cambria Math"/>
+          <w:rFonts w:ascii="Arial" w:hAnsi="Arial" w:cs="Arial"/>
+        </w:rPr>
+      </w:pPr>
+      <w:r>
+        <w:rPr>
+          <w:rFonts w:ascii="Arial" w:hAnsi="Arial" w:cs="Arial"/>
         </w:rPr>
         <w:t>Xiao Fan Ding, MSc</w:t>
       </w:r>
@@ -21,24 +21,246 @@
       <w:pPr>
         <w:jc w:val="center"/>
         <w:rPr>
-          <w:rFonts w:ascii="Cambria Math" w:hAnsi="Cambria Math"/>
-          <w:sz w:val="20"/>
-        </w:rPr>
-      </w:pPr>
-      <w:r>
-        <w:rPr>
-          <w:rFonts w:ascii="Cambria Math" w:hAnsi="Cambria Math"/>
-          <w:sz w:val="20"/>
-        </w:rPr>
-        <w:t xml:space="preserve">Markham ON | 647-964-5088 | </w:t>
-      </w:r>
-      <w:r>
-        <w:rPr>
-          <w:rFonts w:ascii="Cambria Math" w:hAnsi="Cambria Math"/>
+          <w:rFonts w:ascii="Arial" w:hAnsi="Arial" w:cs="Arial"/>
+          <w:sz w:val="20"/>
+        </w:rPr>
+      </w:pPr>
+      <w:r>
+        <w:rPr>
+          <w:rFonts w:ascii="Arial" w:hAnsi="Arial" w:cs="Arial"/>
+          <w:sz w:val="20"/>
+        </w:rPr>
+        <w:t xml:space="preserve">Markham </w:t>
+      </w:r>
+      <w:proofErr w:type="gramStart"/>
+      <w:r>
+        <w:rPr>
+          <w:rFonts w:ascii="Arial" w:hAnsi="Arial" w:cs="Arial"/>
+          <w:sz w:val="20"/>
+        </w:rPr>
+        <w:t>ON</w:t>
+      </w:r>
+      <w:r>
+        <w:rPr>
+          <w:rFonts w:ascii="Arial" w:hAnsi="Arial" w:cs="Arial"/>
+          <w:sz w:val="20"/>
+        </w:rPr>
+        <w:t xml:space="preserve"> </w:t>
+      </w:r>
+      <w:r>
+        <w:rPr>
+          <w:rFonts w:ascii="Arial" w:hAnsi="Arial" w:cs="Arial"/>
+          <w:sz w:val="20"/>
+        </w:rPr>
+        <w:t xml:space="preserve"> |</w:t>
+      </w:r>
+      <w:proofErr w:type="gramEnd"/>
+      <w:r>
+        <w:rPr>
+          <w:rFonts w:ascii="Arial" w:hAnsi="Arial" w:cs="Arial"/>
+          <w:sz w:val="20"/>
+        </w:rPr>
+        <w:t xml:space="preserve"> </w:t>
+      </w:r>
+      <w:r>
+        <w:rPr>
+          <w:rFonts w:ascii="Arial" w:hAnsi="Arial" w:cs="Arial"/>
+          <w:sz w:val="20"/>
+        </w:rPr>
+        <w:t xml:space="preserve"> </w:t>
+      </w:r>
+      <w:r>
+        <w:rPr>
+          <w:rFonts w:ascii="Arial" w:hAnsi="Arial" w:cs="Arial"/>
+          <w:sz w:val="20"/>
+        </w:rPr>
+        <w:t>647-964-5088</w:t>
+      </w:r>
+      <w:r>
+        <w:rPr>
+          <w:rFonts w:ascii="Arial" w:hAnsi="Arial" w:cs="Arial"/>
+          <w:sz w:val="20"/>
+        </w:rPr>
+        <w:t xml:space="preserve"> </w:t>
+      </w:r>
+      <w:r>
+        <w:rPr>
+          <w:rFonts w:ascii="Arial" w:hAnsi="Arial" w:cs="Arial"/>
+          <w:sz w:val="20"/>
+        </w:rPr>
+        <w:t xml:space="preserve"> | </w:t>
+      </w:r>
+      <w:r>
+        <w:rPr>
+          <w:rFonts w:ascii="Arial" w:hAnsi="Arial" w:cs="Arial"/>
+          <w:sz w:val="20"/>
+        </w:rPr>
+        <w:t xml:space="preserve"> </w:t>
+      </w:r>
+      <w:r>
+        <w:rPr>
+          <w:rFonts w:ascii="Arial" w:hAnsi="Arial" w:cs="Arial"/>
           <w:sz w:val="20"/>
         </w:rPr>
         <w:t>xiaofan.ding@usask.ca</w:t>
       </w:r>
+    </w:p>
+    <w:p>
+      <w:pPr>
+        <w:pStyle w:val="Heading1"/>
+      </w:pPr>
+      <w:r>
+        <w:t>SUMMARY</w:t>
+      </w:r>
+    </w:p>
+    <w:p>
+      <w:pPr>
+        <w:jc w:val="both"/>
+        <w:rPr>
+          <w:rFonts w:ascii="Arial" w:hAnsi="Arial" w:cs="Arial"/>
+          <w:sz w:val="20"/>
+          <w:lang w:val="en-CA"/>
+        </w:rPr>
+      </w:pPr>
+      <w:r>
+        <w:rPr>
+          <w:rFonts w:ascii="Arial" w:hAnsi="Arial" w:cs="Arial"/>
+          <w:sz w:val="20"/>
+          <w:lang w:val="en-CA"/>
+        </w:rPr>
+        <w:t>Xiao Fan is experienced in academic research with a strong foundation in imaging modalities such as MRI and CT in a clinical setting and for non-destructive evaluation. He has demonstrated good ability to collaborate across a wide range of disciplines, including pharmaceuticals, dentistry, agriculture, and tissue engineering among others. He is passionate about scientific communication, teaching, and enjoys working as part of a team.</w:t>
+      </w:r>
+    </w:p>
+    <w:p>
+      <w:pPr>
+        <w:jc w:val="both"/>
+        <w:rPr>
+          <w:rFonts w:ascii="Arial" w:hAnsi="Arial" w:cs="Arial"/>
+          <w:sz w:val="20"/>
+          <w:lang w:val="en-CA"/>
+        </w:rPr>
+      </w:pPr>
+    </w:p>
+    <w:p>
+      <w:pPr>
+        <w:jc w:val="both"/>
+        <w:rPr>
+          <w:rFonts w:ascii="Arial" w:hAnsi="Arial" w:cs="Arial"/>
+          <w:sz w:val="20"/>
+          <w:lang w:val="en-CA"/>
+        </w:rPr>
+      </w:pPr>
+      <w:r>
+        <w:rPr>
+          <w:rFonts w:ascii="Arial" w:hAnsi="Arial" w:cs="Arial"/>
+          <w:b/>
+          <w:bCs/>
+          <w:sz w:val="20"/>
+          <w:lang w:val="en-CA"/>
+        </w:rPr>
+        <w:t>Technical Skills:</w:t>
+      </w:r>
+      <w:r>
+        <w:rPr>
+          <w:rFonts w:ascii="Arial" w:hAnsi="Arial" w:cs="Arial"/>
+          <w:sz w:val="20"/>
+          <w:lang w:val="en-CA"/>
+        </w:rPr>
+        <w:t xml:space="preserve"> </w:t>
+      </w:r>
+      <w:bookmarkStart w:id="0" w:name="_Hlk147240738"/>
+      <w:r>
+        <w:rPr>
+          <w:rFonts w:ascii="Arial" w:hAnsi="Arial" w:cs="Arial"/>
+          <w:sz w:val="20"/>
+          <w:lang w:val="en-CA"/>
+        </w:rPr>
+        <w:t xml:space="preserve">Microsoft Office | </w:t>
+      </w:r>
+      <w:proofErr w:type="spellStart"/>
+      <w:r>
+        <w:rPr>
+          <w:rFonts w:ascii="Arial" w:hAnsi="Arial" w:cs="Arial"/>
+          <w:sz w:val="20"/>
+          <w:lang w:val="en-CA"/>
+        </w:rPr>
+        <w:t>PyTorch</w:t>
+      </w:r>
+      <w:proofErr w:type="spellEnd"/>
+      <w:r>
+        <w:rPr>
+          <w:rFonts w:ascii="Arial" w:hAnsi="Arial" w:cs="Arial"/>
+          <w:sz w:val="20"/>
+          <w:lang w:val="en-CA"/>
+        </w:rPr>
+        <w:t xml:space="preserve"> | TensorFlow | </w:t>
+      </w:r>
+      <w:proofErr w:type="spellStart"/>
+      <w:r>
+        <w:rPr>
+          <w:rFonts w:ascii="Arial" w:hAnsi="Arial" w:cs="Arial"/>
+          <w:sz w:val="20"/>
+          <w:lang w:val="en-CA"/>
+        </w:rPr>
+        <w:t>Keras</w:t>
+      </w:r>
+      <w:proofErr w:type="spellEnd"/>
+      <w:r>
+        <w:rPr>
+          <w:rFonts w:ascii="Arial" w:hAnsi="Arial" w:cs="Arial"/>
+          <w:sz w:val="20"/>
+          <w:lang w:val="en-CA"/>
+        </w:rPr>
+        <w:t xml:space="preserve"> | MATLAB | Python | Bash | HPC | Adobe Creative Suite | SolidWorks | 3D Rendering | 3D Printing | FEA Modeling | Medical Devices | ISO/ASTM Standards | Bacterial Culturing | Aseptic Technique | GLP</w:t>
+      </w:r>
+      <w:bookmarkEnd w:id="0"/>
+    </w:p>
+    <w:p>
+      <w:pPr>
+        <w:jc w:val="both"/>
+        <w:rPr>
+          <w:rFonts w:ascii="Arial" w:hAnsi="Arial" w:cs="Arial"/>
+          <w:sz w:val="20"/>
+        </w:rPr>
+      </w:pPr>
+    </w:p>
+    <w:p>
+      <w:pPr>
+        <w:jc w:val="both"/>
+        <w:rPr>
+          <w:rFonts w:ascii="Arial" w:hAnsi="Arial" w:cs="Arial"/>
+          <w:sz w:val="20"/>
+          <w:lang w:val="en-CA"/>
+        </w:rPr>
+      </w:pPr>
+      <w:r>
+        <w:rPr>
+          <w:rFonts w:ascii="Arial" w:hAnsi="Arial" w:cs="Arial"/>
+          <w:b/>
+          <w:bCs/>
+          <w:sz w:val="20"/>
+          <w:lang w:val="en-CA"/>
+        </w:rPr>
+        <w:t>Soft Skills:</w:t>
+      </w:r>
+      <w:r>
+        <w:rPr>
+          <w:rFonts w:ascii="Arial" w:hAnsi="Arial" w:cs="Arial"/>
+          <w:sz w:val="20"/>
+          <w:lang w:val="en-CA"/>
+        </w:rPr>
+        <w:t xml:space="preserve"> Communication | Academic Writing | Literature Review | Teaching | Multidisciplinary Collaboration | Adaptability | Multitasking | Time Management | Detail Oriented</w:t>
+      </w:r>
+    </w:p>
+    <w:p>
+      <w:pPr>
+        <w:jc w:val="both"/>
+        <w:rPr>
+          <w:rFonts w:ascii="Arial" w:hAnsi="Arial" w:cs="Arial"/>
+          <w:sz w:val="20"/>
+          <w:lang w:val="en-CA"/>
+        </w:rPr>
+      </w:pPr>
     </w:p>
     <w:p>
       <w:pPr>
@@ -74,14 +296,14 @@
           <w:p>
             <w:pPr>
               <w:rPr>
-                <w:rFonts w:ascii="Cambria Math" w:hAnsi="Cambria Math"/>
-                <w:sz w:val="20"/>
-                <w:lang w:val="en-CA"/>
-              </w:rPr>
-            </w:pPr>
-            <w:r>
-              <w:rPr>
-                <w:rFonts w:ascii="Cambria Math" w:hAnsi="Cambria Math"/>
+                <w:rFonts w:ascii="Arial" w:hAnsi="Arial" w:cs="Arial"/>
+                <w:sz w:val="20"/>
+                <w:lang w:val="en-CA"/>
+              </w:rPr>
+            </w:pPr>
+            <w:r>
+              <w:rPr>
+                <w:rFonts w:ascii="Arial" w:hAnsi="Arial" w:cs="Arial"/>
                 <w:sz w:val="20"/>
                 <w:lang w:val="en-CA"/>
               </w:rPr>
@@ -89,7 +311,7 @@
             </w:r>
             <w:r>
               <w:rPr>
-                <w:rFonts w:ascii="Cambria Math" w:hAnsi="Cambria Math"/>
+                <w:rFonts w:ascii="Arial" w:hAnsi="Arial" w:cs="Arial"/>
                 <w:sz w:val="20"/>
                 <w:lang w:val="en-CA"/>
               </w:rPr>
@@ -97,7 +319,7 @@
             </w:r>
             <w:r>
               <w:rPr>
-                <w:rFonts w:ascii="Cambria Math" w:hAnsi="Cambria Math"/>
+                <w:rFonts w:ascii="Arial" w:hAnsi="Arial" w:cs="Arial"/>
                 <w:sz w:val="20"/>
                 <w:lang w:val="en-CA"/>
               </w:rPr>
@@ -105,7 +327,7 @@
             </w:r>
             <w:r>
               <w:rPr>
-                <w:rFonts w:ascii="Cambria Math" w:hAnsi="Cambria Math"/>
+                <w:rFonts w:ascii="Arial" w:hAnsi="Arial" w:cs="Arial"/>
                 <w:sz w:val="20"/>
                 <w:lang w:val="en-CA"/>
               </w:rPr>
@@ -113,7 +335,7 @@
             </w:r>
             <w:r>
               <w:rPr>
-                <w:rFonts w:ascii="Cambria Math" w:hAnsi="Cambria Math"/>
+                <w:rFonts w:ascii="Arial" w:hAnsi="Arial" w:cs="Arial"/>
                 <w:sz w:val="20"/>
                 <w:lang w:val="en-CA"/>
               </w:rPr>
@@ -129,14 +351,14 @@
             <w:pPr>
               <w:jc w:val="both"/>
               <w:rPr>
-                <w:rFonts w:ascii="Cambria Math" w:hAnsi="Cambria Math"/>
-                <w:sz w:val="20"/>
-                <w:lang w:val="en-CA"/>
-              </w:rPr>
-            </w:pPr>
-            <w:r>
-              <w:rPr>
-                <w:rFonts w:ascii="Cambria Math" w:hAnsi="Cambria Math"/>
+                <w:rFonts w:ascii="Arial" w:hAnsi="Arial" w:cs="Arial"/>
+                <w:sz w:val="20"/>
+                <w:lang w:val="en-CA"/>
+              </w:rPr>
+            </w:pPr>
+            <w:r>
+              <w:rPr>
+                <w:rFonts w:ascii="Arial" w:hAnsi="Arial" w:cs="Arial"/>
                 <w:b/>
                 <w:sz w:val="20"/>
                 <w:lang w:val="en-CA"/>
@@ -145,7 +367,7 @@
             </w:r>
             <w:r>
               <w:rPr>
-                <w:rFonts w:ascii="Cambria Math" w:hAnsi="Cambria Math"/>
+                <w:rFonts w:ascii="Arial" w:hAnsi="Arial" w:cs="Arial"/>
                 <w:b/>
                 <w:sz w:val="20"/>
                 <w:lang w:val="en-CA"/>
@@ -154,7 +376,7 @@
             </w:r>
             <w:r>
               <w:rPr>
-                <w:rFonts w:ascii="Cambria Math" w:hAnsi="Cambria Math"/>
+                <w:rFonts w:ascii="Arial" w:hAnsi="Arial" w:cs="Arial"/>
                 <w:sz w:val="20"/>
                 <w:lang w:val="en-CA"/>
               </w:rPr>
@@ -171,14 +393,14 @@
           <w:p>
             <w:pPr>
               <w:rPr>
-                <w:rFonts w:ascii="Cambria Math" w:hAnsi="Cambria Math"/>
-                <w:sz w:val="20"/>
-                <w:lang w:val="en-CA"/>
-              </w:rPr>
-            </w:pPr>
-            <w:r>
-              <w:rPr>
-                <w:rFonts w:ascii="Cambria Math" w:hAnsi="Cambria Math"/>
+                <w:rFonts w:ascii="Arial" w:hAnsi="Arial" w:cs="Arial"/>
+                <w:sz w:val="20"/>
+                <w:lang w:val="en-CA"/>
+              </w:rPr>
+            </w:pPr>
+            <w:r>
+              <w:rPr>
+                <w:rFonts w:ascii="Arial" w:hAnsi="Arial" w:cs="Arial"/>
                 <w:sz w:val="20"/>
                 <w:lang w:val="en-CA"/>
               </w:rPr>
@@ -194,7 +416,7 @@
             <w:pPr>
               <w:jc w:val="both"/>
               <w:rPr>
-                <w:rFonts w:ascii="Cambria Math" w:hAnsi="Cambria Math"/>
+                <w:rFonts w:ascii="Arial" w:hAnsi="Arial" w:cs="Arial"/>
                 <w:b/>
                 <w:sz w:val="20"/>
                 <w:lang w:val="en-CA"/>
@@ -202,7 +424,7 @@
             </w:pPr>
             <w:r>
               <w:rPr>
-                <w:rFonts w:ascii="Cambria Math" w:hAnsi="Cambria Math"/>
+                <w:rFonts w:ascii="Arial" w:hAnsi="Arial" w:cs="Arial"/>
                 <w:b/>
                 <w:sz w:val="20"/>
                 <w:lang w:val="en-CA"/>
@@ -211,7 +433,7 @@
             </w:r>
             <w:r>
               <w:rPr>
-                <w:rFonts w:ascii="Cambria Math" w:hAnsi="Cambria Math"/>
+                <w:rFonts w:ascii="Arial" w:hAnsi="Arial" w:cs="Arial"/>
                 <w:sz w:val="20"/>
                 <w:lang w:val="en-CA"/>
               </w:rPr>
@@ -228,14 +450,14 @@
           <w:p>
             <w:pPr>
               <w:rPr>
-                <w:rFonts w:ascii="Cambria Math" w:hAnsi="Cambria Math"/>
-                <w:sz w:val="20"/>
-                <w:lang w:val="en-CA"/>
-              </w:rPr>
-            </w:pPr>
-            <w:r>
-              <w:rPr>
-                <w:rFonts w:ascii="Cambria Math" w:hAnsi="Cambria Math"/>
+                <w:rFonts w:ascii="Arial" w:hAnsi="Arial" w:cs="Arial"/>
+                <w:sz w:val="20"/>
+                <w:lang w:val="en-CA"/>
+              </w:rPr>
+            </w:pPr>
+            <w:r>
+              <w:rPr>
+                <w:rFonts w:ascii="Arial" w:hAnsi="Arial" w:cs="Arial"/>
                 <w:sz w:val="20"/>
                 <w:lang w:val="en-CA"/>
               </w:rPr>
@@ -251,14 +473,14 @@
             <w:pPr>
               <w:jc w:val="both"/>
               <w:rPr>
-                <w:rFonts w:ascii="Cambria Math" w:hAnsi="Cambria Math"/>
-                <w:sz w:val="20"/>
-                <w:lang w:val="en-CA"/>
-              </w:rPr>
-            </w:pPr>
-            <w:r>
-              <w:rPr>
-                <w:rFonts w:ascii="Cambria Math" w:hAnsi="Cambria Math"/>
+                <w:rFonts w:ascii="Arial" w:hAnsi="Arial" w:cs="Arial"/>
+                <w:sz w:val="20"/>
+                <w:lang w:val="en-CA"/>
+              </w:rPr>
+            </w:pPr>
+            <w:r>
+              <w:rPr>
+                <w:rFonts w:ascii="Arial" w:hAnsi="Arial" w:cs="Arial"/>
                 <w:b/>
                 <w:sz w:val="20"/>
                 <w:lang w:val="en-CA"/>
@@ -267,12 +489,22 @@
             </w:r>
             <w:r>
               <w:rPr>
-                <w:rFonts w:ascii="Cambria Math" w:hAnsi="Cambria Math"/>
+                <w:rFonts w:ascii="Arial" w:hAnsi="Arial" w:cs="Arial"/>
                 <w:sz w:val="20"/>
                 <w:lang w:val="en-CA"/>
               </w:rPr>
               <w:t>Ryerson University</w:t>
             </w:r>
+          </w:p>
+          <w:p>
+            <w:pPr>
+              <w:jc w:val="both"/>
+              <w:rPr>
+                <w:rFonts w:ascii="Arial" w:hAnsi="Arial" w:cs="Arial"/>
+                <w:sz w:val="20"/>
+                <w:lang w:val="en-CA"/>
+              </w:rPr>
+            </w:pPr>
           </w:p>
         </w:tc>
       </w:tr>
@@ -311,14 +543,14 @@
           <w:p>
             <w:pPr>
               <w:rPr>
-                <w:rFonts w:ascii="Cambria Math" w:hAnsi="Cambria Math"/>
-                <w:sz w:val="20"/>
-                <w:lang w:val="en-CA"/>
-              </w:rPr>
-            </w:pPr>
-            <w:r>
-              <w:rPr>
-                <w:rFonts w:ascii="Cambria Math" w:hAnsi="Cambria Math"/>
+                <w:rFonts w:ascii="Arial" w:hAnsi="Arial" w:cs="Arial"/>
+                <w:sz w:val="20"/>
+                <w:lang w:val="en-CA"/>
+              </w:rPr>
+            </w:pPr>
+            <w:r>
+              <w:rPr>
+                <w:rFonts w:ascii="Arial" w:hAnsi="Arial" w:cs="Arial"/>
                 <w:sz w:val="20"/>
                 <w:lang w:val="en-CA"/>
               </w:rPr>
@@ -326,7 +558,7 @@
             </w:r>
             <w:r>
               <w:rPr>
-                <w:rFonts w:ascii="Cambria Math" w:hAnsi="Cambria Math"/>
+                <w:rFonts w:ascii="Arial" w:hAnsi="Arial" w:cs="Arial"/>
                 <w:sz w:val="20"/>
                 <w:lang w:val="en-CA"/>
               </w:rPr>
@@ -344,7 +576,7 @@
           <w:p>
             <w:pPr>
               <w:rPr>
-                <w:rFonts w:ascii="Cambria Math" w:hAnsi="Cambria Math"/>
+                <w:rFonts w:ascii="Arial" w:hAnsi="Arial" w:cs="Arial"/>
                 <w:sz w:val="20"/>
                 <w:lang w:val="en-CA"/>
               </w:rPr>
@@ -359,17 +591,17 @@
             <w:pPr>
               <w:jc w:val="both"/>
               <w:rPr>
-                <w:rFonts w:ascii="Cambria Math" w:hAnsi="Cambria Math"/>
+                <w:rFonts w:ascii="Arial" w:hAnsi="Arial" w:cs="Arial"/>
                 <w:b/>
                 <w:bCs/>
                 <w:sz w:val="20"/>
                 <w:lang w:val="en-CA"/>
               </w:rPr>
             </w:pPr>
-            <w:bookmarkStart w:id="0" w:name="_Hlk149810892"/>
-            <w:r>
-              <w:rPr>
-                <w:rFonts w:ascii="Cambria Math" w:hAnsi="Cambria Math"/>
+            <w:bookmarkStart w:id="1" w:name="_Hlk149810892"/>
+            <w:r>
+              <w:rPr>
+                <w:rFonts w:ascii="Arial" w:hAnsi="Arial" w:cs="Arial"/>
                 <w:b/>
                 <w:bCs/>
                 <w:sz w:val="20"/>
@@ -379,7 +611,7 @@
             </w:r>
             <w:r>
               <w:rPr>
-                <w:rFonts w:ascii="Cambria Math" w:hAnsi="Cambria Math"/>
+                <w:rFonts w:ascii="Arial" w:hAnsi="Arial" w:cs="Arial"/>
                 <w:b/>
                 <w:bCs/>
                 <w:sz w:val="20"/>
@@ -388,19 +620,19 @@
               <w:t>Worker</w:t>
             </w:r>
           </w:p>
-          <w:bookmarkEnd w:id="0"/>
+          <w:bookmarkEnd w:id="1"/>
           <w:p>
             <w:pPr>
               <w:jc w:val="both"/>
               <w:rPr>
-                <w:rFonts w:ascii="Cambria Math" w:hAnsi="Cambria Math"/>
-                <w:sz w:val="20"/>
-                <w:lang w:val="en-CA"/>
-              </w:rPr>
-            </w:pPr>
-            <w:r>
-              <w:rPr>
-                <w:rFonts w:ascii="Cambria Math" w:hAnsi="Cambria Math"/>
+                <w:rFonts w:ascii="Arial" w:hAnsi="Arial" w:cs="Arial"/>
+                <w:sz w:val="20"/>
+                <w:lang w:val="en-CA"/>
+              </w:rPr>
+            </w:pPr>
+            <w:r>
+              <w:rPr>
+                <w:rFonts w:ascii="Arial" w:hAnsi="Arial" w:cs="Arial"/>
                 <w:sz w:val="20"/>
                 <w:lang w:val="en-CA"/>
               </w:rPr>
@@ -416,14 +648,14 @@
               </w:numPr>
               <w:jc w:val="both"/>
               <w:rPr>
-                <w:rFonts w:ascii="Cambria Math" w:hAnsi="Cambria Math"/>
-                <w:sz w:val="20"/>
-                <w:lang w:val="en-CA"/>
-              </w:rPr>
-            </w:pPr>
-            <w:r>
-              <w:rPr>
-                <w:rFonts w:ascii="Cambria Math" w:hAnsi="Cambria Math"/>
+                <w:rFonts w:ascii="Arial" w:hAnsi="Arial" w:cs="Arial"/>
+                <w:sz w:val="20"/>
+                <w:lang w:val="en-CA"/>
+              </w:rPr>
+            </w:pPr>
+            <w:r>
+              <w:rPr>
+                <w:rFonts w:ascii="Arial" w:hAnsi="Arial" w:cs="Arial"/>
                 <w:sz w:val="20"/>
                 <w:lang w:val="en-CA"/>
               </w:rPr>
@@ -431,7 +663,7 @@
             </w:r>
             <w:r>
               <w:rPr>
-                <w:rFonts w:ascii="Cambria Math" w:hAnsi="Cambria Math"/>
+                <w:rFonts w:ascii="Arial" w:hAnsi="Arial" w:cs="Arial"/>
                 <w:sz w:val="20"/>
                 <w:lang w:val="en-CA"/>
               </w:rPr>
@@ -439,7 +671,7 @@
             </w:r>
             <w:r>
               <w:rPr>
-                <w:rFonts w:ascii="Cambria Math" w:hAnsi="Cambria Math"/>
+                <w:rFonts w:ascii="Arial" w:hAnsi="Arial" w:cs="Arial"/>
                 <w:sz w:val="20"/>
                 <w:lang w:val="en-CA"/>
               </w:rPr>
@@ -447,15 +679,23 @@
             </w:r>
             <w:r>
               <w:rPr>
-                <w:rFonts w:ascii="Cambria Math" w:hAnsi="Cambria Math"/>
-                <w:sz w:val="20"/>
-                <w:lang w:val="en-CA"/>
-              </w:rPr>
-              <w:t xml:space="preserve">methods for time resolved imaging using </w:t>
-            </w:r>
-            <w:r>
-              <w:rPr>
-                <w:rFonts w:ascii="Cambria Math" w:hAnsi="Cambria Math"/>
+                <w:rFonts w:ascii="Arial" w:hAnsi="Arial" w:cs="Arial"/>
+                <w:sz w:val="20"/>
+                <w:lang w:val="en-CA"/>
+              </w:rPr>
+              <w:t xml:space="preserve">and post-processing analysis </w:t>
+            </w:r>
+            <w:r>
+              <w:rPr>
+                <w:rFonts w:ascii="Arial" w:hAnsi="Arial" w:cs="Arial"/>
+                <w:sz w:val="20"/>
+                <w:lang w:val="en-CA"/>
+              </w:rPr>
+              <w:t xml:space="preserve">methods using </w:t>
+            </w:r>
+            <w:r>
+              <w:rPr>
+                <w:rFonts w:ascii="Arial" w:hAnsi="Arial" w:cs="Arial"/>
                 <w:sz w:val="20"/>
                 <w:lang w:val="en-CA"/>
               </w:rPr>
@@ -463,7 +703,7 @@
             </w:r>
             <w:r>
               <w:rPr>
-                <w:rFonts w:ascii="Cambria Math" w:hAnsi="Cambria Math"/>
+                <w:rFonts w:ascii="Arial" w:hAnsi="Arial" w:cs="Arial"/>
                 <w:sz w:val="20"/>
                 <w:lang w:val="en-CA"/>
               </w:rPr>
@@ -479,7 +719,7 @@
               </w:numPr>
               <w:jc w:val="both"/>
               <w:rPr>
-                <w:rFonts w:ascii="Cambria Math" w:hAnsi="Cambria Math"/>
+                <w:rFonts w:ascii="Arial" w:hAnsi="Arial" w:cs="Arial"/>
                 <w:b/>
                 <w:bCs/>
                 <w:sz w:val="20"/>
@@ -488,11 +728,66 @@
             </w:pPr>
             <w:r>
               <w:rPr>
-                <w:rFonts w:ascii="Cambria Math" w:hAnsi="Cambria Math"/>
-                <w:sz w:val="20"/>
-                <w:lang w:val="en-CA"/>
-              </w:rPr>
-              <w:t>Experienced using tensorflow to develop machine learning applications for image segmentation.</w:t>
+                <w:rFonts w:ascii="Arial" w:hAnsi="Arial" w:cs="Arial"/>
+                <w:sz w:val="20"/>
+                <w:lang w:val="en-CA"/>
+              </w:rPr>
+              <w:t>Experienced using tensorflow to develop machine learning applications for image segmentation</w:t>
+            </w:r>
+            <w:r>
+              <w:rPr>
+                <w:rFonts w:ascii="Arial" w:hAnsi="Arial" w:cs="Arial"/>
+                <w:sz w:val="20"/>
+                <w:lang w:val="en-CA"/>
+              </w:rPr>
+              <w:t>.</w:t>
+            </w:r>
+          </w:p>
+          <w:p>
+            <w:pPr>
+              <w:pStyle w:val="ListParagraph"/>
+              <w:numPr>
+                <w:ilvl w:val="0"/>
+                <w:numId w:val="20"/>
+              </w:numPr>
+              <w:jc w:val="both"/>
+              <w:rPr>
+                <w:rFonts w:ascii="Arial" w:hAnsi="Arial" w:cs="Arial"/>
+                <w:sz w:val="20"/>
+                <w:lang w:val="en-CA"/>
+              </w:rPr>
+            </w:pPr>
+            <w:r>
+              <w:rPr>
+                <w:rFonts w:ascii="Arial" w:hAnsi="Arial" w:cs="Arial"/>
+                <w:sz w:val="20"/>
+                <w:lang w:val="en-CA"/>
+              </w:rPr>
+              <w:t xml:space="preserve">Large data handling </w:t>
+            </w:r>
+            <w:r>
+              <w:rPr>
+                <w:rFonts w:ascii="Arial" w:hAnsi="Arial" w:cs="Arial"/>
+                <w:sz w:val="20"/>
+                <w:lang w:val="en-CA"/>
+              </w:rPr>
+              <w:t xml:space="preserve">and </w:t>
+            </w:r>
+            <w:r>
+              <w:rPr>
+                <w:rFonts w:ascii="Arial" w:hAnsi="Arial" w:cs="Arial"/>
+                <w:sz w:val="20"/>
+                <w:lang w:val="en-CA"/>
+              </w:rPr>
+              <w:t>high-performance</w:t>
+            </w:r>
+            <w:r>
+              <w:rPr>
+                <w:rFonts w:ascii="Arial" w:hAnsi="Arial" w:cs="Arial"/>
+                <w:sz w:val="20"/>
+                <w:lang w:val="en-CA"/>
+              </w:rPr>
+              <w:t xml:space="preserve"> computing.</w:t>
             </w:r>
           </w:p>
         </w:tc>
@@ -505,14 +800,14 @@
           <w:p>
             <w:pPr>
               <w:rPr>
-                <w:rFonts w:ascii="Cambria Math" w:hAnsi="Cambria Math"/>
-                <w:sz w:val="20"/>
-                <w:lang w:val="en-CA"/>
-              </w:rPr>
-            </w:pPr>
-            <w:r>
-              <w:rPr>
-                <w:rFonts w:ascii="Cambria Math" w:hAnsi="Cambria Math"/>
+                <w:rFonts w:ascii="Arial" w:hAnsi="Arial" w:cs="Arial"/>
+                <w:sz w:val="20"/>
+                <w:lang w:val="en-CA"/>
+              </w:rPr>
+            </w:pPr>
+            <w:r>
+              <w:rPr>
+                <w:rFonts w:ascii="Arial" w:hAnsi="Arial" w:cs="Arial"/>
                 <w:sz w:val="20"/>
                 <w:lang w:val="en-CA"/>
               </w:rPr>
@@ -520,7 +815,7 @@
             </w:r>
             <w:r>
               <w:rPr>
-                <w:rFonts w:ascii="Cambria Math" w:hAnsi="Cambria Math"/>
+                <w:rFonts w:ascii="Arial" w:hAnsi="Arial" w:cs="Arial"/>
                 <w:sz w:val="20"/>
                 <w:lang w:val="en-CA"/>
               </w:rPr>
@@ -530,7 +825,7 @@
           <w:p>
             <w:pPr>
               <w:rPr>
-                <w:rFonts w:ascii="Cambria Math" w:hAnsi="Cambria Math"/>
+                <w:rFonts w:ascii="Arial" w:hAnsi="Arial" w:cs="Arial"/>
                 <w:sz w:val="20"/>
                 <w:lang w:val="en-CA"/>
               </w:rPr>
@@ -553,7 +848,7 @@
             <w:pPr>
               <w:jc w:val="both"/>
               <w:rPr>
-                <w:rFonts w:ascii="Cambria Math" w:hAnsi="Cambria Math"/>
+                <w:rFonts w:ascii="Arial" w:hAnsi="Arial" w:cs="Arial"/>
                 <w:b/>
                 <w:bCs/>
                 <w:sz w:val="20"/>
@@ -562,12 +857,22 @@
             </w:pPr>
             <w:r>
               <w:rPr>
-                <w:rFonts w:ascii="Cambria Math" w:hAnsi="Cambria Math"/>
+                <w:rFonts w:ascii="Arial" w:hAnsi="Arial" w:cs="Arial"/>
                 <w:b/>
                 <w:bCs/>
                 <w:sz w:val="20"/>
                 <w:lang w:val="en-CA"/>
               </w:rPr>
+              <w:t xml:space="preserve">Graduate </w:t>
+            </w:r>
+            <w:r>
+              <w:rPr>
+                <w:rFonts w:ascii="Arial" w:hAnsi="Arial" w:cs="Arial"/>
+                <w:b/>
+                <w:bCs/>
+                <w:sz w:val="20"/>
+                <w:lang w:val="en-CA"/>
+              </w:rPr>
               <w:t>Research Assistant</w:t>
             </w:r>
           </w:p>
@@ -575,14 +880,14 @@
             <w:pPr>
               <w:jc w:val="both"/>
               <w:rPr>
-                <w:rFonts w:ascii="Cambria Math" w:hAnsi="Cambria Math"/>
-                <w:sz w:val="20"/>
-                <w:lang w:val="en-CA"/>
-              </w:rPr>
-            </w:pPr>
-            <w:r>
-              <w:rPr>
-                <w:rFonts w:ascii="Cambria Math" w:hAnsi="Cambria Math"/>
+                <w:rFonts w:ascii="Arial" w:hAnsi="Arial" w:cs="Arial"/>
+                <w:sz w:val="20"/>
+                <w:lang w:val="en-CA"/>
+              </w:rPr>
+            </w:pPr>
+            <w:r>
+              <w:rPr>
+                <w:rFonts w:ascii="Arial" w:hAnsi="Arial" w:cs="Arial"/>
                 <w:sz w:val="20"/>
                 <w:lang w:val="en-CA"/>
               </w:rPr>
@@ -598,40 +903,40 @@
               </w:numPr>
               <w:jc w:val="both"/>
               <w:rPr>
-                <w:rFonts w:ascii="Cambria Math" w:hAnsi="Cambria Math"/>
-                <w:sz w:val="20"/>
-                <w:lang w:val="en-CA"/>
-              </w:rPr>
-            </w:pPr>
-            <w:bookmarkStart w:id="1" w:name="_Hlk149810950"/>
-            <w:bookmarkStart w:id="2" w:name="_Hlk149810957"/>
-            <w:r>
-              <w:rPr>
-                <w:rFonts w:ascii="Cambria Math" w:hAnsi="Cambria Math"/>
-                <w:sz w:val="20"/>
-                <w:lang w:val="en-CA"/>
-              </w:rPr>
-              <w:t xml:space="preserve">Staining techniques for hydrogel </w:t>
-            </w:r>
-            <w:r>
-              <w:rPr>
-                <w:rFonts w:ascii="Cambria Math" w:hAnsi="Cambria Math"/>
-                <w:sz w:val="20"/>
-                <w:lang w:val="en-CA"/>
-              </w:rPr>
-              <w:t xml:space="preserve">scaffolds </w:t>
-            </w:r>
-            <w:bookmarkEnd w:id="1"/>
-            <w:r>
-              <w:rPr>
-                <w:rFonts w:ascii="Cambria Math" w:hAnsi="Cambria Math"/>
+                <w:rFonts w:ascii="Arial" w:hAnsi="Arial" w:cs="Arial"/>
+                <w:sz w:val="20"/>
+                <w:lang w:val="en-CA"/>
+              </w:rPr>
+            </w:pPr>
+            <w:bookmarkStart w:id="2" w:name="_Hlk149810950"/>
+            <w:bookmarkStart w:id="3" w:name="_Hlk149810957"/>
+            <w:r>
+              <w:rPr>
+                <w:rFonts w:ascii="Arial" w:hAnsi="Arial" w:cs="Arial"/>
+                <w:sz w:val="20"/>
+                <w:lang w:val="en-CA"/>
+              </w:rPr>
+              <w:t>Biocompatible staining using gold nanoparticles for hydrogel scaffolds</w:t>
+            </w:r>
+            <w:bookmarkEnd w:id="2"/>
+            <w:r>
+              <w:rPr>
+                <w:rFonts w:ascii="Arial" w:hAnsi="Arial" w:cs="Arial"/>
+                <w:sz w:val="20"/>
+                <w:lang w:val="en-CA"/>
+              </w:rPr>
+              <w:t xml:space="preserve"> </w:t>
+            </w:r>
+            <w:r>
+              <w:rPr>
+                <w:rFonts w:ascii="Arial" w:hAnsi="Arial" w:cs="Arial"/>
                 <w:sz w:val="20"/>
                 <w:lang w:val="en-CA"/>
               </w:rPr>
               <w:t>from natural polymers e.g., gelatin and alginate.</w:t>
             </w:r>
           </w:p>
-          <w:bookmarkEnd w:id="2"/>
+          <w:bookmarkEnd w:id="3"/>
           <w:p>
             <w:pPr>
               <w:pStyle w:val="ListParagraph"/>
@@ -641,18 +946,50 @@
               </w:numPr>
               <w:jc w:val="both"/>
               <w:rPr>
-                <w:rFonts w:ascii="Cambria Math" w:hAnsi="Cambria Math"/>
-                <w:sz w:val="20"/>
-                <w:lang w:val="en-CA"/>
-              </w:rPr>
-            </w:pPr>
-            <w:r>
-              <w:rPr>
-                <w:rFonts w:ascii="Cambria Math" w:hAnsi="Cambria Math"/>
-                <w:sz w:val="20"/>
-                <w:lang w:val="en-CA"/>
-              </w:rPr>
-              <w:t>Trained in rat acclimation, surgery, and euthanasia.</w:t>
+                <w:rFonts w:ascii="Arial" w:hAnsi="Arial" w:cs="Arial"/>
+                <w:sz w:val="20"/>
+                <w:lang w:val="en-CA"/>
+              </w:rPr>
+            </w:pPr>
+            <w:r>
+              <w:rPr>
+                <w:rFonts w:ascii="Arial" w:hAnsi="Arial" w:cs="Arial"/>
+                <w:sz w:val="20"/>
+                <w:lang w:val="en-CA"/>
+              </w:rPr>
+              <w:t xml:space="preserve">Trained in rat </w:t>
+            </w:r>
+            <w:r>
+              <w:rPr>
+                <w:rFonts w:ascii="Arial" w:hAnsi="Arial" w:cs="Arial"/>
+                <w:sz w:val="20"/>
+                <w:lang w:val="en-CA"/>
+              </w:rPr>
+              <w:t xml:space="preserve">handling, </w:t>
+            </w:r>
+            <w:r>
+              <w:rPr>
+                <w:rFonts w:ascii="Arial" w:hAnsi="Arial" w:cs="Arial"/>
+                <w:sz w:val="20"/>
+                <w:lang w:val="en-CA"/>
+              </w:rPr>
+              <w:t xml:space="preserve">surgery, </w:t>
+            </w:r>
+            <w:r>
+              <w:rPr>
+                <w:rFonts w:ascii="Arial" w:hAnsi="Arial" w:cs="Arial"/>
+                <w:sz w:val="20"/>
+                <w:lang w:val="en-CA"/>
+              </w:rPr>
+              <w:t xml:space="preserve">post-op monitoring, </w:t>
+            </w:r>
+            <w:r>
+              <w:rPr>
+                <w:rFonts w:ascii="Arial" w:hAnsi="Arial" w:cs="Arial"/>
+                <w:sz w:val="20"/>
+                <w:lang w:val="en-CA"/>
+              </w:rPr>
+              <w:t>and euthanasia.</w:t>
             </w:r>
           </w:p>
         </w:tc>
@@ -666,14 +1003,14 @@
             <w:pPr>
               <w:jc w:val="both"/>
               <w:rPr>
-                <w:rFonts w:ascii="Cambria Math" w:hAnsi="Cambria Math"/>
-                <w:sz w:val="20"/>
-                <w:lang w:val="en-CA"/>
-              </w:rPr>
-            </w:pPr>
-            <w:r>
-              <w:rPr>
-                <w:rFonts w:ascii="Cambria Math" w:hAnsi="Cambria Math"/>
+                <w:rFonts w:ascii="Arial" w:hAnsi="Arial" w:cs="Arial"/>
+                <w:sz w:val="20"/>
+                <w:lang w:val="en-CA"/>
+              </w:rPr>
+            </w:pPr>
+            <w:r>
+              <w:rPr>
+                <w:rFonts w:ascii="Arial" w:hAnsi="Arial" w:cs="Arial"/>
                 <w:sz w:val="20"/>
                 <w:lang w:val="en-CA"/>
               </w:rPr>
@@ -681,7 +1018,7 @@
             </w:r>
             <w:r>
               <w:rPr>
-                <w:rFonts w:ascii="Cambria Math" w:hAnsi="Cambria Math"/>
+                <w:rFonts w:ascii="Arial" w:hAnsi="Arial" w:cs="Arial"/>
                 <w:sz w:val="20"/>
                 <w:lang w:val="en-CA"/>
               </w:rPr>
@@ -697,7 +1034,7 @@
             <w:pPr>
               <w:jc w:val="both"/>
               <w:rPr>
-                <w:rFonts w:ascii="Cambria Math" w:hAnsi="Cambria Math"/>
+                <w:rFonts w:ascii="Arial" w:hAnsi="Arial" w:cs="Arial"/>
                 <w:b/>
                 <w:bCs/>
                 <w:sz w:val="20"/>
@@ -706,7 +1043,7 @@
             </w:pPr>
             <w:r>
               <w:rPr>
-                <w:rFonts w:ascii="Cambria Math" w:hAnsi="Cambria Math"/>
+                <w:rFonts w:ascii="Arial" w:hAnsi="Arial" w:cs="Arial"/>
                 <w:b/>
                 <w:bCs/>
                 <w:sz w:val="20"/>
@@ -719,7 +1056,7 @@
             <w:pPr>
               <w:jc w:val="both"/>
               <w:rPr>
-                <w:rFonts w:ascii="Cambria Math" w:hAnsi="Cambria Math"/>
+                <w:rFonts w:ascii="Arial" w:hAnsi="Arial" w:cs="Arial"/>
                 <w:b/>
                 <w:bCs/>
                 <w:sz w:val="20"/>
@@ -728,7 +1065,7 @@
             </w:pPr>
             <w:r>
               <w:rPr>
-                <w:rFonts w:ascii="Cambria Math" w:hAnsi="Cambria Math"/>
+                <w:rFonts w:ascii="Arial" w:hAnsi="Arial" w:cs="Arial"/>
                 <w:sz w:val="20"/>
                 <w:lang w:val="en-CA"/>
               </w:rPr>
@@ -745,14 +1082,14 @@
               <w:ind w:left="346"/>
               <w:jc w:val="both"/>
               <w:rPr>
-                <w:rFonts w:ascii="Cambria Math" w:hAnsi="Cambria Math"/>
-                <w:sz w:val="20"/>
-                <w:lang w:val="en-CA"/>
-              </w:rPr>
-            </w:pPr>
-            <w:r>
-              <w:rPr>
-                <w:rFonts w:ascii="Cambria Math" w:hAnsi="Cambria Math"/>
+                <w:rFonts w:ascii="Arial" w:hAnsi="Arial" w:cs="Arial"/>
+                <w:sz w:val="20"/>
+                <w:lang w:val="en-CA"/>
+              </w:rPr>
+            </w:pPr>
+            <w:r>
+              <w:rPr>
+                <w:rFonts w:ascii="Arial" w:hAnsi="Arial" w:cs="Arial"/>
                 <w:sz w:val="20"/>
                 <w:lang w:val="en-CA"/>
               </w:rPr>
@@ -760,7 +1097,7 @@
             </w:r>
             <w:r>
               <w:rPr>
-                <w:rFonts w:ascii="Cambria Math" w:hAnsi="Cambria Math"/>
+                <w:rFonts w:ascii="Arial" w:hAnsi="Arial" w:cs="Arial"/>
                 <w:sz w:val="20"/>
                 <w:lang w:val="en-CA"/>
               </w:rPr>
@@ -768,7 +1105,7 @@
             </w:r>
             <w:r>
               <w:rPr>
-                <w:rFonts w:ascii="Cambria Math" w:hAnsi="Cambria Math"/>
+                <w:rFonts w:ascii="Arial" w:hAnsi="Arial" w:cs="Arial"/>
                 <w:sz w:val="20"/>
                 <w:lang w:val="en-CA"/>
               </w:rPr>
@@ -785,14 +1122,14 @@
           <w:p>
             <w:pPr>
               <w:rPr>
-                <w:rFonts w:ascii="Cambria Math" w:hAnsi="Cambria Math"/>
-                <w:sz w:val="20"/>
-                <w:lang w:val="en-CA"/>
-              </w:rPr>
-            </w:pPr>
-            <w:r>
-              <w:rPr>
-                <w:rFonts w:ascii="Cambria Math" w:hAnsi="Cambria Math"/>
+                <w:rFonts w:ascii="Arial" w:hAnsi="Arial" w:cs="Arial"/>
+                <w:sz w:val="20"/>
+                <w:lang w:val="en-CA"/>
+              </w:rPr>
+            </w:pPr>
+            <w:r>
+              <w:rPr>
+                <w:rFonts w:ascii="Arial" w:hAnsi="Arial" w:cs="Arial"/>
                 <w:sz w:val="20"/>
                 <w:lang w:val="en-CA"/>
               </w:rPr>
@@ -802,14 +1139,14 @@
           <w:p>
             <w:pPr>
               <w:rPr>
-                <w:rFonts w:ascii="Cambria Math" w:hAnsi="Cambria Math"/>
-                <w:sz w:val="20"/>
-                <w:lang w:val="en-CA"/>
-              </w:rPr>
-            </w:pPr>
-            <w:r>
-              <w:rPr>
-                <w:rFonts w:ascii="Cambria Math" w:hAnsi="Cambria Math"/>
+                <w:rFonts w:ascii="Arial" w:hAnsi="Arial" w:cs="Arial"/>
+                <w:sz w:val="20"/>
+                <w:lang w:val="en-CA"/>
+              </w:rPr>
+            </w:pPr>
+            <w:r>
+              <w:rPr>
+                <w:rFonts w:ascii="Arial" w:hAnsi="Arial" w:cs="Arial"/>
                 <w:sz w:val="20"/>
                 <w:lang w:val="en-CA"/>
               </w:rPr>
@@ -825,7 +1162,7 @@
             <w:pPr>
               <w:jc w:val="both"/>
               <w:rPr>
-                <w:rFonts w:ascii="Cambria Math" w:hAnsi="Cambria Math"/>
+                <w:rFonts w:ascii="Arial" w:hAnsi="Arial" w:cs="Arial"/>
                 <w:b/>
                 <w:sz w:val="20"/>
                 <w:lang w:val="en-CA"/>
@@ -833,7 +1170,7 @@
             </w:pPr>
             <w:r>
               <w:rPr>
-                <w:rFonts w:ascii="Cambria Math" w:hAnsi="Cambria Math"/>
+                <w:rFonts w:ascii="Arial" w:hAnsi="Arial" w:cs="Arial"/>
                 <w:b/>
                 <w:sz w:val="20"/>
                 <w:lang w:val="en-CA"/>
@@ -845,14 +1182,14 @@
             <w:pPr>
               <w:jc w:val="both"/>
               <w:rPr>
-                <w:rFonts w:ascii="Cambria Math" w:hAnsi="Cambria Math"/>
-                <w:sz w:val="20"/>
-                <w:lang w:val="en-CA"/>
-              </w:rPr>
-            </w:pPr>
-            <w:r>
-              <w:rPr>
-                <w:rFonts w:ascii="Cambria Math" w:hAnsi="Cambria Math"/>
+                <w:rFonts w:ascii="Arial" w:hAnsi="Arial" w:cs="Arial"/>
+                <w:sz w:val="20"/>
+                <w:lang w:val="en-CA"/>
+              </w:rPr>
+            </w:pPr>
+            <w:r>
+              <w:rPr>
+                <w:rFonts w:ascii="Arial" w:hAnsi="Arial" w:cs="Arial"/>
                 <w:sz w:val="20"/>
                 <w:lang w:val="en-CA"/>
               </w:rPr>
@@ -868,14 +1205,14 @@
               </w:numPr>
               <w:jc w:val="both"/>
               <w:rPr>
-                <w:rFonts w:ascii="Cambria Math" w:hAnsi="Cambria Math"/>
-                <w:sz w:val="20"/>
-                <w:lang w:val="en-CA"/>
-              </w:rPr>
-            </w:pPr>
-            <w:r>
-              <w:rPr>
-                <w:rFonts w:ascii="Cambria Math" w:hAnsi="Cambria Math"/>
+                <w:rFonts w:ascii="Arial" w:hAnsi="Arial" w:cs="Arial"/>
+                <w:sz w:val="20"/>
+                <w:lang w:val="en-CA"/>
+              </w:rPr>
+            </w:pPr>
+            <w:r>
+              <w:rPr>
+                <w:rFonts w:ascii="Arial" w:hAnsi="Arial" w:cs="Arial"/>
                 <w:sz w:val="20"/>
                 <w:lang w:val="en-CA"/>
               </w:rPr>
@@ -891,19 +1228,29 @@
               </w:numPr>
               <w:jc w:val="both"/>
               <w:rPr>
-                <w:rFonts w:ascii="Cambria Math" w:hAnsi="Cambria Math"/>
-                <w:sz w:val="20"/>
-                <w:lang w:val="en-CA"/>
-              </w:rPr>
-            </w:pPr>
-            <w:r>
-              <w:rPr>
-                <w:rFonts w:ascii="Cambria Math" w:hAnsi="Cambria Math"/>
+                <w:rFonts w:ascii="Arial" w:hAnsi="Arial" w:cs="Arial"/>
+                <w:sz w:val="20"/>
+                <w:lang w:val="en-CA"/>
+              </w:rPr>
+            </w:pPr>
+            <w:r>
+              <w:rPr>
+                <w:rFonts w:ascii="Arial" w:hAnsi="Arial" w:cs="Arial"/>
                 <w:sz w:val="20"/>
                 <w:lang w:val="en-CA"/>
               </w:rPr>
               <w:t>Analysis of measurement error and uncertainty in standard test methods by ASTM International and the ISO</w:t>
             </w:r>
+          </w:p>
+          <w:p>
+            <w:pPr>
+              <w:jc w:val="both"/>
+              <w:rPr>
+                <w:rFonts w:ascii="Arial" w:hAnsi="Arial" w:cs="Arial"/>
+                <w:sz w:val="20"/>
+                <w:lang w:val="en-CA"/>
+              </w:rPr>
+            </w:pPr>
           </w:p>
         </w:tc>
       </w:tr>
@@ -915,31 +1262,32 @@
           <w:p>
             <w:pPr>
               <w:rPr>
-                <w:rFonts w:ascii="Cambria Math" w:hAnsi="Cambria Math"/>
-                <w:sz w:val="20"/>
-                <w:lang w:val="en-CA"/>
-              </w:rPr>
-            </w:pPr>
-            <w:r>
-              <w:rPr>
-                <w:rFonts w:ascii="Cambria Math" w:hAnsi="Cambria Math"/>
-                <w:sz w:val="20"/>
-                <w:lang w:val="en-CA"/>
-              </w:rPr>
+                <w:rFonts w:ascii="Arial" w:hAnsi="Arial" w:cs="Arial"/>
+                <w:sz w:val="20"/>
+                <w:lang w:val="en-CA"/>
+              </w:rPr>
+            </w:pPr>
+            <w:r>
+              <w:rPr>
+                <w:rFonts w:ascii="Arial" w:hAnsi="Arial" w:cs="Arial"/>
+                <w:sz w:val="20"/>
+                <w:lang w:val="en-CA"/>
+              </w:rPr>
+              <w:lastRenderedPageBreak/>
               <w:t xml:space="preserve">Sep 2016 – </w:t>
             </w:r>
           </w:p>
           <w:p>
             <w:pPr>
               <w:rPr>
-                <w:rFonts w:ascii="Cambria Math" w:hAnsi="Cambria Math"/>
-                <w:sz w:val="20"/>
-                <w:lang w:val="en-CA"/>
-              </w:rPr>
-            </w:pPr>
-            <w:r>
-              <w:rPr>
-                <w:rFonts w:ascii="Cambria Math" w:hAnsi="Cambria Math"/>
+                <w:rFonts w:ascii="Arial" w:hAnsi="Arial" w:cs="Arial"/>
+                <w:sz w:val="20"/>
+                <w:lang w:val="en-CA"/>
+              </w:rPr>
+            </w:pPr>
+            <w:r>
+              <w:rPr>
+                <w:rFonts w:ascii="Arial" w:hAnsi="Arial" w:cs="Arial"/>
                 <w:sz w:val="20"/>
                 <w:lang w:val="en-CA"/>
               </w:rPr>
@@ -955,7 +1303,7 @@
             <w:pPr>
               <w:jc w:val="both"/>
               <w:rPr>
-                <w:rFonts w:ascii="Cambria Math" w:hAnsi="Cambria Math"/>
+                <w:rFonts w:ascii="Arial" w:hAnsi="Arial" w:cs="Arial"/>
                 <w:b/>
                 <w:sz w:val="20"/>
                 <w:lang w:val="en-CA"/>
@@ -963,7 +1311,7 @@
             </w:pPr>
             <w:r>
               <w:rPr>
-                <w:rFonts w:ascii="Cambria Math" w:hAnsi="Cambria Math"/>
+                <w:rFonts w:ascii="Arial" w:hAnsi="Arial" w:cs="Arial"/>
                 <w:b/>
                 <w:sz w:val="20"/>
                 <w:lang w:val="en-CA"/>
@@ -975,14 +1323,14 @@
             <w:pPr>
               <w:jc w:val="both"/>
               <w:rPr>
-                <w:rFonts w:ascii="Cambria Math" w:hAnsi="Cambria Math"/>
-                <w:sz w:val="20"/>
-                <w:lang w:val="en-CA"/>
-              </w:rPr>
-            </w:pPr>
-            <w:r>
-              <w:rPr>
-                <w:rFonts w:ascii="Cambria Math" w:hAnsi="Cambria Math"/>
+                <w:rFonts w:ascii="Arial" w:hAnsi="Arial" w:cs="Arial"/>
+                <w:sz w:val="20"/>
+                <w:lang w:val="en-CA"/>
+              </w:rPr>
+            </w:pPr>
+            <w:r>
+              <w:rPr>
+                <w:rFonts w:ascii="Arial" w:hAnsi="Arial" w:cs="Arial"/>
                 <w:sz w:val="20"/>
                 <w:lang w:val="en-CA"/>
               </w:rPr>
@@ -990,7 +1338,7 @@
             </w:r>
             <w:r>
               <w:rPr>
-                <w:rFonts w:ascii="Cambria Math" w:hAnsi="Cambria Math"/>
+                <w:rFonts w:ascii="Arial" w:hAnsi="Arial" w:cs="Arial"/>
                 <w:sz w:val="20"/>
                 <w:lang w:val="en-CA"/>
               </w:rPr>
@@ -1001,14 +1349,14 @@
             <w:pPr>
               <w:jc w:val="both"/>
               <w:rPr>
-                <w:rFonts w:ascii="Cambria Math" w:hAnsi="Cambria Math"/>
-                <w:sz w:val="20"/>
-                <w:lang w:val="en-CA"/>
-              </w:rPr>
-            </w:pPr>
-            <w:r>
-              <w:rPr>
-                <w:rFonts w:ascii="Cambria Math" w:hAnsi="Cambria Math"/>
+                <w:rFonts w:ascii="Arial" w:hAnsi="Arial" w:cs="Arial"/>
+                <w:sz w:val="20"/>
+                <w:lang w:val="en-CA"/>
+              </w:rPr>
+            </w:pPr>
+            <w:r>
+              <w:rPr>
+                <w:rFonts w:ascii="Arial" w:hAnsi="Arial" w:cs="Arial"/>
                 <w:sz w:val="20"/>
                 <w:lang w:val="en-CA"/>
               </w:rPr>
@@ -1024,14 +1372,14 @@
               </w:numPr>
               <w:jc w:val="both"/>
               <w:rPr>
-                <w:rFonts w:ascii="Cambria Math" w:hAnsi="Cambria Math"/>
-                <w:sz w:val="20"/>
-                <w:lang w:val="en-CA"/>
-              </w:rPr>
-            </w:pPr>
-            <w:r>
-              <w:rPr>
-                <w:rFonts w:ascii="Cambria Math" w:hAnsi="Cambria Math"/>
+                <w:rFonts w:ascii="Arial" w:hAnsi="Arial" w:cs="Arial"/>
+                <w:sz w:val="20"/>
+                <w:lang w:val="en-CA"/>
+              </w:rPr>
+            </w:pPr>
+            <w:r>
+              <w:rPr>
+                <w:rFonts w:ascii="Arial" w:hAnsi="Arial" w:cs="Arial"/>
                 <w:sz w:val="20"/>
                 <w:lang w:val="en-CA"/>
               </w:rPr>
@@ -1047,7 +1395,7 @@
               </w:numPr>
               <w:jc w:val="both"/>
               <w:rPr>
-                <w:rFonts w:ascii="Cambria Math" w:hAnsi="Cambria Math"/>
+                <w:rFonts w:ascii="Arial" w:hAnsi="Arial" w:cs="Arial"/>
                 <w:b/>
                 <w:sz w:val="20"/>
                 <w:lang w:val="en-CA"/>
@@ -1055,7 +1403,7 @@
             </w:pPr>
             <w:r>
               <w:rPr>
-                <w:rFonts w:ascii="Cambria Math" w:hAnsi="Cambria Math"/>
+                <w:rFonts w:ascii="Arial" w:hAnsi="Arial" w:cs="Arial"/>
                 <w:sz w:val="20"/>
                 <w:lang w:val="en-CA"/>
               </w:rPr>
@@ -1073,14 +1421,14 @@
             <w:pPr>
               <w:jc w:val="both"/>
               <w:rPr>
-                <w:rFonts w:ascii="Cambria Math" w:hAnsi="Cambria Math"/>
-                <w:sz w:val="20"/>
-                <w:lang w:val="en-CA"/>
-              </w:rPr>
-            </w:pPr>
-            <w:r>
-              <w:rPr>
-                <w:rFonts w:ascii="Cambria Math" w:hAnsi="Cambria Math"/>
+                <w:rFonts w:ascii="Arial" w:hAnsi="Arial" w:cs="Arial"/>
+                <w:sz w:val="20"/>
+                <w:lang w:val="en-CA"/>
+              </w:rPr>
+            </w:pPr>
+            <w:r>
+              <w:rPr>
+                <w:rFonts w:ascii="Arial" w:hAnsi="Arial" w:cs="Arial"/>
                 <w:sz w:val="20"/>
                 <w:lang w:val="en-CA"/>
               </w:rPr>
@@ -1091,14 +1439,14 @@
             <w:pPr>
               <w:jc w:val="both"/>
               <w:rPr>
-                <w:rFonts w:ascii="Cambria Math" w:hAnsi="Cambria Math"/>
-                <w:sz w:val="20"/>
-                <w:lang w:val="en-CA"/>
-              </w:rPr>
-            </w:pPr>
-            <w:r>
-              <w:rPr>
-                <w:rFonts w:ascii="Cambria Math" w:hAnsi="Cambria Math"/>
+                <w:rFonts w:ascii="Arial" w:hAnsi="Arial" w:cs="Arial"/>
+                <w:sz w:val="20"/>
+                <w:lang w:val="en-CA"/>
+              </w:rPr>
+            </w:pPr>
+            <w:r>
+              <w:rPr>
+                <w:rFonts w:ascii="Arial" w:hAnsi="Arial" w:cs="Arial"/>
                 <w:sz w:val="20"/>
                 <w:lang w:val="en-CA"/>
               </w:rPr>
@@ -1114,16 +1462,16 @@
             <w:pPr>
               <w:jc w:val="both"/>
               <w:rPr>
-                <w:rFonts w:ascii="Cambria Math" w:hAnsi="Cambria Math"/>
+                <w:rFonts w:ascii="Arial" w:hAnsi="Arial" w:cs="Arial"/>
                 <w:b/>
                 <w:sz w:val="20"/>
                 <w:lang w:val="en-CA"/>
               </w:rPr>
             </w:pPr>
-            <w:bookmarkStart w:id="3" w:name="_Hlk19532646"/>
-            <w:r>
-              <w:rPr>
-                <w:rFonts w:ascii="Cambria Math" w:hAnsi="Cambria Math"/>
+            <w:bookmarkStart w:id="4" w:name="_Hlk19532646"/>
+            <w:r>
+              <w:rPr>
+                <w:rFonts w:ascii="Arial" w:hAnsi="Arial" w:cs="Arial"/>
                 <w:b/>
                 <w:sz w:val="20"/>
                 <w:lang w:val="en-CA"/>
@@ -1135,7 +1483,7 @@
             <w:pPr>
               <w:jc w:val="both"/>
               <w:rPr>
-                <w:rFonts w:ascii="Cambria Math" w:hAnsi="Cambria Math"/>
+                <w:rFonts w:ascii="Arial" w:hAnsi="Arial" w:cs="Arial"/>
                 <w:sz w:val="20"/>
                 <w:lang w:val="en-CA"/>
               </w:rPr>
@@ -1143,7 +1491,7 @@
             <w:proofErr w:type="spellStart"/>
             <w:r>
               <w:rPr>
-                <w:rFonts w:ascii="Cambria Math" w:hAnsi="Cambria Math"/>
+                <w:rFonts w:ascii="Arial" w:hAnsi="Arial" w:cs="Arial"/>
                 <w:sz w:val="20"/>
                 <w:lang w:val="en-CA"/>
               </w:rPr>
@@ -1152,16 +1500,16 @@
             <w:proofErr w:type="spellEnd"/>
             <w:r>
               <w:rPr>
-                <w:rFonts w:ascii="Cambria Math" w:hAnsi="Cambria Math"/>
+                <w:rFonts w:ascii="Arial" w:hAnsi="Arial" w:cs="Arial"/>
                 <w:sz w:val="20"/>
                 <w:lang w:val="en-CA"/>
               </w:rPr>
               <w:t xml:space="preserve"> Inc</w:t>
             </w:r>
-            <w:bookmarkEnd w:id="3"/>
-            <w:r>
-              <w:rPr>
-                <w:rFonts w:ascii="Cambria Math" w:hAnsi="Cambria Math"/>
+            <w:bookmarkEnd w:id="4"/>
+            <w:r>
+              <w:rPr>
+                <w:rFonts w:ascii="Arial" w:hAnsi="Arial" w:cs="Arial"/>
                 <w:sz w:val="20"/>
                 <w:lang w:val="en-CA"/>
               </w:rPr>
@@ -1177,7 +1525,7 @@
               </w:numPr>
               <w:jc w:val="both"/>
               <w:rPr>
-                <w:rFonts w:ascii="Cambria Math" w:hAnsi="Cambria Math"/>
+                <w:rFonts w:ascii="Arial" w:hAnsi="Arial" w:cs="Arial"/>
                 <w:b/>
                 <w:sz w:val="20"/>
                 <w:lang w:val="en-CA"/>
@@ -1185,7 +1533,7 @@
             </w:pPr>
             <w:r>
               <w:rPr>
-                <w:rFonts w:ascii="Cambria Math" w:hAnsi="Cambria Math"/>
+                <w:rFonts w:ascii="Arial" w:hAnsi="Arial" w:cs="Arial"/>
                 <w:sz w:val="20"/>
                 <w:lang w:val="en-CA"/>
               </w:rPr>
@@ -1194,7 +1542,7 @@
             <w:proofErr w:type="spellStart"/>
             <w:r>
               <w:rPr>
-                <w:rFonts w:ascii="Cambria Math" w:hAnsi="Cambria Math"/>
+                <w:rFonts w:ascii="Arial" w:hAnsi="Arial" w:cs="Arial"/>
                 <w:sz w:val="20"/>
                 <w:lang w:val="en-CA"/>
               </w:rPr>
@@ -1203,21 +1551,27 @@
             <w:proofErr w:type="spellEnd"/>
             <w:r>
               <w:rPr>
-                <w:rFonts w:ascii="Cambria Math" w:hAnsi="Cambria Math"/>
+                <w:rFonts w:ascii="Arial" w:hAnsi="Arial" w:cs="Arial"/>
                 <w:sz w:val="20"/>
                 <w:lang w:val="en-CA"/>
               </w:rPr>
               <w:t xml:space="preserve"> Inc. to the Think Research Corporation</w:t>
             </w:r>
+          </w:p>
+          <w:p>
+            <w:pPr>
+              <w:jc w:val="both"/>
+              <w:rPr>
+                <w:rFonts w:ascii="Arial" w:hAnsi="Arial" w:cs="Arial"/>
+                <w:b/>
+                <w:sz w:val="20"/>
+                <w:lang w:val="en-CA"/>
+              </w:rPr>
+            </w:pPr>
           </w:p>
         </w:tc>
       </w:tr>
     </w:tbl>
-    <w:p>
-      <w:pPr>
-        <w:pStyle w:val="Heading1"/>
-      </w:pPr>
-    </w:p>
     <w:p>
       <w:pPr>
         <w:pStyle w:val="Heading1"/>
@@ -1252,14 +1606,14 @@
           <w:p>
             <w:pPr>
               <w:rPr>
-                <w:rFonts w:ascii="Cambria Math" w:hAnsi="Cambria Math"/>
-                <w:sz w:val="20"/>
-                <w:lang w:val="en-CA"/>
-              </w:rPr>
-            </w:pPr>
-            <w:r>
-              <w:rPr>
-                <w:rFonts w:ascii="Cambria Math" w:hAnsi="Cambria Math"/>
+                <w:rFonts w:ascii="Arial" w:hAnsi="Arial" w:cs="Arial"/>
+                <w:sz w:val="20"/>
+                <w:lang w:val="en-CA"/>
+              </w:rPr>
+            </w:pPr>
+            <w:r>
+              <w:rPr>
+                <w:rFonts w:ascii="Arial" w:hAnsi="Arial" w:cs="Arial"/>
                 <w:sz w:val="20"/>
                 <w:lang w:val="en-CA"/>
               </w:rPr>
@@ -1270,14 +1624,14 @@
             <w:pPr>
               <w:jc w:val="both"/>
               <w:rPr>
-                <w:rFonts w:ascii="Cambria Math" w:hAnsi="Cambria Math"/>
-                <w:sz w:val="20"/>
-                <w:lang w:val="en-CA"/>
-              </w:rPr>
-            </w:pPr>
-            <w:r>
-              <w:rPr>
-                <w:rFonts w:ascii="Cambria Math" w:hAnsi="Cambria Math"/>
+                <w:rFonts w:ascii="Arial" w:hAnsi="Arial" w:cs="Arial"/>
+                <w:sz w:val="20"/>
+                <w:lang w:val="en-CA"/>
+              </w:rPr>
+            </w:pPr>
+            <w:r>
+              <w:rPr>
+                <w:rFonts w:ascii="Arial" w:hAnsi="Arial" w:cs="Arial"/>
                 <w:sz w:val="20"/>
                 <w:lang w:val="en-CA"/>
               </w:rPr>
@@ -1293,7 +1647,7 @@
             <w:pPr>
               <w:jc w:val="both"/>
               <w:rPr>
-                <w:rFonts w:ascii="Cambria Math" w:hAnsi="Cambria Math"/>
+                <w:rFonts w:ascii="Arial" w:hAnsi="Arial" w:cs="Arial"/>
                 <w:b/>
                 <w:sz w:val="20"/>
                 <w:lang w:val="en-CA"/>
@@ -1301,7 +1655,7 @@
             </w:pPr>
             <w:r>
               <w:rPr>
-                <w:rFonts w:ascii="Cambria Math" w:hAnsi="Cambria Math"/>
+                <w:rFonts w:ascii="Arial" w:hAnsi="Arial" w:cs="Arial"/>
                 <w:b/>
                 <w:sz w:val="20"/>
                 <w:lang w:val="en-CA"/>
@@ -1313,14 +1667,14 @@
             <w:pPr>
               <w:jc w:val="both"/>
               <w:rPr>
-                <w:rFonts w:ascii="Cambria Math" w:hAnsi="Cambria Math"/>
-                <w:sz w:val="20"/>
-                <w:lang w:val="en-CA"/>
-              </w:rPr>
-            </w:pPr>
-            <w:r>
-              <w:rPr>
-                <w:rFonts w:ascii="Cambria Math" w:hAnsi="Cambria Math"/>
+                <w:rFonts w:ascii="Arial" w:hAnsi="Arial" w:cs="Arial"/>
+                <w:sz w:val="20"/>
+                <w:lang w:val="en-CA"/>
+              </w:rPr>
+            </w:pPr>
+            <w:r>
+              <w:rPr>
+                <w:rFonts w:ascii="Arial" w:hAnsi="Arial" w:cs="Arial"/>
                 <w:sz w:val="20"/>
                 <w:lang w:val="en-CA"/>
               </w:rPr>
@@ -1331,14 +1685,14 @@
             <w:pPr>
               <w:jc w:val="both"/>
               <w:rPr>
-                <w:rFonts w:ascii="Cambria Math" w:hAnsi="Cambria Math"/>
-                <w:sz w:val="20"/>
-                <w:lang w:val="en-CA"/>
-              </w:rPr>
-            </w:pPr>
-            <w:r>
-              <w:rPr>
-                <w:rFonts w:ascii="Cambria Math" w:hAnsi="Cambria Math"/>
+                <w:rFonts w:ascii="Arial" w:hAnsi="Arial" w:cs="Arial"/>
+                <w:sz w:val="20"/>
+                <w:lang w:val="en-CA"/>
+              </w:rPr>
+            </w:pPr>
+            <w:r>
+              <w:rPr>
+                <w:rFonts w:ascii="Arial" w:hAnsi="Arial" w:cs="Arial"/>
                 <w:sz w:val="20"/>
                 <w:lang w:val="en-CA"/>
               </w:rPr>
@@ -1354,7 +1708,7 @@
               </w:numPr>
               <w:jc w:val="both"/>
               <w:rPr>
-                <w:rFonts w:ascii="Cambria Math" w:hAnsi="Cambria Math"/>
+                <w:rFonts w:ascii="Arial" w:hAnsi="Arial" w:cs="Arial"/>
                 <w:b/>
                 <w:sz w:val="20"/>
                 <w:lang w:val="en-CA"/>
@@ -1362,11 +1716,10 @@
             </w:pPr>
             <w:r>
               <w:rPr>
-                <w:rFonts w:ascii="Cambria Math" w:hAnsi="Cambria Math"/>
-                <w:sz w:val="20"/>
-                <w:lang w:val="en-CA"/>
-              </w:rPr>
-              <w:lastRenderedPageBreak/>
+                <w:rFonts w:ascii="Arial" w:hAnsi="Arial" w:cs="Arial"/>
+                <w:sz w:val="20"/>
+                <w:lang w:val="en-CA"/>
+              </w:rPr>
               <w:t>Ran the first-year physics labs and proctored exams.</w:t>
             </w:r>
           </w:p>
@@ -1379,7 +1732,7 @@
               </w:numPr>
               <w:jc w:val="both"/>
               <w:rPr>
-                <w:rFonts w:ascii="Cambria Math" w:hAnsi="Cambria Math"/>
+                <w:rFonts w:ascii="Arial" w:hAnsi="Arial" w:cs="Arial"/>
                 <w:bCs/>
                 <w:sz w:val="20"/>
                 <w:lang w:val="en-CA"/>
@@ -1387,7 +1740,7 @@
             </w:pPr>
             <w:r>
               <w:rPr>
-                <w:rFonts w:ascii="Cambria Math" w:hAnsi="Cambria Math"/>
+                <w:rFonts w:ascii="Arial" w:hAnsi="Arial" w:cs="Arial"/>
                 <w:bCs/>
                 <w:sz w:val="20"/>
                 <w:lang w:val="en-CA"/>
@@ -1404,7 +1757,7 @@
               </w:numPr>
               <w:jc w:val="both"/>
               <w:rPr>
-                <w:rFonts w:ascii="Cambria Math" w:hAnsi="Cambria Math"/>
+                <w:rFonts w:ascii="Arial" w:hAnsi="Arial" w:cs="Arial"/>
                 <w:bCs/>
                 <w:sz w:val="20"/>
                 <w:lang w:val="en-CA"/>
@@ -1412,7 +1765,7 @@
             </w:pPr>
             <w:r>
               <w:rPr>
-                <w:rFonts w:ascii="Cambria Math" w:hAnsi="Cambria Math"/>
+                <w:rFonts w:ascii="Arial" w:hAnsi="Arial" w:cs="Arial"/>
                 <w:sz w:val="20"/>
                 <w:lang w:val="en-CA"/>
               </w:rPr>
@@ -1420,7 +1773,7 @@
             </w:r>
             <w:r>
               <w:rPr>
-                <w:rFonts w:ascii="Cambria Math" w:hAnsi="Cambria Math"/>
+                <w:rFonts w:ascii="Arial" w:hAnsi="Arial" w:cs="Arial"/>
                 <w:sz w:val="20"/>
                 <w:lang w:val="en-CA"/>
               </w:rPr>
@@ -1428,7 +1781,7 @@
             </w:r>
             <w:r>
               <w:rPr>
-                <w:rFonts w:ascii="Cambria Math" w:hAnsi="Cambria Math"/>
+                <w:rFonts w:ascii="Arial" w:hAnsi="Arial" w:cs="Arial"/>
                 <w:sz w:val="20"/>
                 <w:lang w:val="en-CA"/>
               </w:rPr>
@@ -1445,23 +1798,22 @@
           <w:p>
             <w:pPr>
               <w:rPr>
-                <w:rFonts w:ascii="Cambria Math" w:hAnsi="Cambria Math"/>
-                <w:sz w:val="20"/>
-                <w:lang w:val="en-CA"/>
-              </w:rPr>
-            </w:pPr>
-            <w:r>
-              <w:rPr>
-                <w:rFonts w:ascii="Cambria Math" w:hAnsi="Cambria Math"/>
-                <w:sz w:val="20"/>
-                <w:lang w:val="en-CA"/>
-              </w:rPr>
-              <w:lastRenderedPageBreak/>
+                <w:rFonts w:ascii="Arial" w:hAnsi="Arial" w:cs="Arial"/>
+                <w:sz w:val="20"/>
+                <w:lang w:val="en-CA"/>
+              </w:rPr>
+            </w:pPr>
+            <w:r>
+              <w:rPr>
+                <w:rFonts w:ascii="Arial" w:hAnsi="Arial" w:cs="Arial"/>
+                <w:sz w:val="20"/>
+                <w:lang w:val="en-CA"/>
+              </w:rPr>
               <w:t xml:space="preserve">Mar </w:t>
             </w:r>
             <w:r>
               <w:rPr>
-                <w:rFonts w:ascii="Cambria Math" w:hAnsi="Cambria Math"/>
+                <w:rFonts w:ascii="Arial" w:hAnsi="Arial" w:cs="Arial"/>
                 <w:sz w:val="20"/>
                 <w:lang w:val="en-CA"/>
               </w:rPr>
@@ -1471,14 +1823,14 @@
           <w:p>
             <w:pPr>
               <w:rPr>
-                <w:rFonts w:ascii="Cambria Math" w:hAnsi="Cambria Math"/>
-                <w:sz w:val="20"/>
-                <w:lang w:val="en-CA"/>
-              </w:rPr>
-            </w:pPr>
-            <w:r>
-              <w:rPr>
-                <w:rFonts w:ascii="Cambria Math" w:hAnsi="Cambria Math"/>
+                <w:rFonts w:ascii="Arial" w:hAnsi="Arial" w:cs="Arial"/>
+                <w:sz w:val="20"/>
+                <w:lang w:val="en-CA"/>
+              </w:rPr>
+            </w:pPr>
+            <w:r>
+              <w:rPr>
+                <w:rFonts w:ascii="Arial" w:hAnsi="Arial" w:cs="Arial"/>
                 <w:sz w:val="20"/>
                 <w:lang w:val="en-CA"/>
               </w:rPr>
@@ -1486,7 +1838,7 @@
             </w:r>
             <w:r>
               <w:rPr>
-                <w:rFonts w:ascii="Cambria Math" w:hAnsi="Cambria Math"/>
+                <w:rFonts w:ascii="Arial" w:hAnsi="Arial" w:cs="Arial"/>
                 <w:sz w:val="20"/>
                 <w:lang w:val="en-CA"/>
               </w:rPr>
@@ -1502,7 +1854,7 @@
             <w:pPr>
               <w:jc w:val="both"/>
               <w:rPr>
-                <w:rFonts w:ascii="Cambria Math" w:hAnsi="Cambria Math"/>
+                <w:rFonts w:ascii="Arial" w:hAnsi="Arial" w:cs="Arial"/>
                 <w:b/>
                 <w:bCs/>
                 <w:sz w:val="20"/>
@@ -1511,7 +1863,7 @@
             </w:pPr>
             <w:r>
               <w:rPr>
-                <w:rFonts w:ascii="Cambria Math" w:hAnsi="Cambria Math"/>
+                <w:rFonts w:ascii="Arial" w:hAnsi="Arial" w:cs="Arial"/>
                 <w:b/>
                 <w:bCs/>
                 <w:sz w:val="20"/>
@@ -1524,14 +1876,14 @@
             <w:pPr>
               <w:jc w:val="both"/>
               <w:rPr>
-                <w:rFonts w:ascii="Cambria Math" w:hAnsi="Cambria Math"/>
-                <w:sz w:val="20"/>
-                <w:lang w:val="en-CA"/>
-              </w:rPr>
-            </w:pPr>
-            <w:r>
-              <w:rPr>
-                <w:rFonts w:ascii="Cambria Math" w:hAnsi="Cambria Math"/>
+                <w:rFonts w:ascii="Arial" w:hAnsi="Arial" w:cs="Arial"/>
+                <w:sz w:val="20"/>
+                <w:lang w:val="en-CA"/>
+              </w:rPr>
+            </w:pPr>
+            <w:r>
+              <w:rPr>
+                <w:rFonts w:ascii="Arial" w:hAnsi="Arial" w:cs="Arial"/>
                 <w:sz w:val="20"/>
                 <w:lang w:val="en-CA"/>
               </w:rPr>
@@ -1548,14 +1900,14 @@
               <w:ind w:left="346" w:hanging="346"/>
               <w:jc w:val="both"/>
               <w:rPr>
-                <w:rFonts w:ascii="Cambria Math" w:hAnsi="Cambria Math"/>
-                <w:sz w:val="20"/>
-                <w:lang w:val="en-CA"/>
-              </w:rPr>
-            </w:pPr>
-            <w:r>
-              <w:rPr>
-                <w:rFonts w:ascii="Cambria Math" w:hAnsi="Cambria Math"/>
+                <w:rFonts w:ascii="Arial" w:hAnsi="Arial" w:cs="Arial"/>
+                <w:sz w:val="20"/>
+                <w:lang w:val="en-CA"/>
+              </w:rPr>
+            </w:pPr>
+            <w:r>
+              <w:rPr>
+                <w:rFonts w:ascii="Arial" w:hAnsi="Arial" w:cs="Arial"/>
                 <w:sz w:val="20"/>
                 <w:lang w:val="en-CA"/>
               </w:rPr>
@@ -1572,14 +1924,14 @@
           <w:p>
             <w:pPr>
               <w:rPr>
-                <w:rFonts w:ascii="Cambria Math" w:hAnsi="Cambria Math"/>
-                <w:sz w:val="20"/>
-                <w:lang w:val="en-CA"/>
-              </w:rPr>
-            </w:pPr>
-            <w:r>
-              <w:rPr>
-                <w:rFonts w:ascii="Cambria Math" w:hAnsi="Cambria Math"/>
+                <w:rFonts w:ascii="Arial" w:hAnsi="Arial" w:cs="Arial"/>
+                <w:sz w:val="20"/>
+                <w:lang w:val="en-CA"/>
+              </w:rPr>
+            </w:pPr>
+            <w:r>
+              <w:rPr>
+                <w:rFonts w:ascii="Arial" w:hAnsi="Arial" w:cs="Arial"/>
                 <w:sz w:val="20"/>
                 <w:lang w:val="en-CA"/>
               </w:rPr>
@@ -1587,7 +1939,7 @@
             </w:r>
             <w:r>
               <w:rPr>
-                <w:rFonts w:ascii="Cambria Math" w:hAnsi="Cambria Math"/>
+                <w:rFonts w:ascii="Arial" w:hAnsi="Arial" w:cs="Arial"/>
                 <w:sz w:val="20"/>
                 <w:lang w:val="en-CA"/>
               </w:rPr>
@@ -1597,14 +1949,14 @@
           <w:p>
             <w:pPr>
               <w:rPr>
-                <w:rFonts w:ascii="Cambria Math" w:hAnsi="Cambria Math"/>
-                <w:sz w:val="20"/>
-                <w:lang w:val="en-CA"/>
-              </w:rPr>
-            </w:pPr>
-            <w:r>
-              <w:rPr>
-                <w:rFonts w:ascii="Cambria Math" w:hAnsi="Cambria Math"/>
+                <w:rFonts w:ascii="Arial" w:hAnsi="Arial" w:cs="Arial"/>
+                <w:sz w:val="20"/>
+                <w:lang w:val="en-CA"/>
+              </w:rPr>
+            </w:pPr>
+            <w:r>
+              <w:rPr>
+                <w:rFonts w:ascii="Arial" w:hAnsi="Arial" w:cs="Arial"/>
                 <w:sz w:val="20"/>
                 <w:lang w:val="en-CA"/>
               </w:rPr>
@@ -1612,7 +1964,7 @@
             </w:r>
             <w:r>
               <w:rPr>
-                <w:rFonts w:ascii="Cambria Math" w:hAnsi="Cambria Math"/>
+                <w:rFonts w:ascii="Arial" w:hAnsi="Arial" w:cs="Arial"/>
                 <w:sz w:val="20"/>
                 <w:lang w:val="en-CA"/>
               </w:rPr>
@@ -1622,7 +1974,7 @@
           <w:p>
             <w:pPr>
               <w:rPr>
-                <w:rFonts w:ascii="Cambria Math" w:hAnsi="Cambria Math"/>
+                <w:rFonts w:ascii="Arial" w:hAnsi="Arial" w:cs="Arial"/>
                 <w:sz w:val="20"/>
                 <w:lang w:val="en-CA"/>
               </w:rPr>
@@ -1637,7 +1989,7 @@
             <w:pPr>
               <w:jc w:val="both"/>
               <w:rPr>
-                <w:rFonts w:ascii="Cambria Math" w:hAnsi="Cambria Math"/>
+                <w:rFonts w:ascii="Arial" w:hAnsi="Arial" w:cs="Arial"/>
                 <w:b/>
                 <w:sz w:val="20"/>
                 <w:lang w:val="en-CA"/>
@@ -1645,7 +1997,7 @@
             </w:pPr>
             <w:r>
               <w:rPr>
-                <w:rFonts w:ascii="Cambria Math" w:hAnsi="Cambria Math"/>
+                <w:rFonts w:ascii="Arial" w:hAnsi="Arial" w:cs="Arial"/>
                 <w:b/>
                 <w:sz w:val="20"/>
                 <w:lang w:val="en-CA"/>
@@ -1657,14 +2009,14 @@
             <w:pPr>
               <w:jc w:val="both"/>
               <w:rPr>
-                <w:rFonts w:ascii="Cambria Math" w:hAnsi="Cambria Math"/>
-                <w:sz w:val="20"/>
-                <w:lang w:val="en-CA"/>
-              </w:rPr>
-            </w:pPr>
-            <w:r>
-              <w:rPr>
-                <w:rFonts w:ascii="Cambria Math" w:hAnsi="Cambria Math"/>
+                <w:rFonts w:ascii="Arial" w:hAnsi="Arial" w:cs="Arial"/>
+                <w:sz w:val="20"/>
+                <w:lang w:val="en-CA"/>
+              </w:rPr>
+            </w:pPr>
+            <w:r>
+              <w:rPr>
+                <w:rFonts w:ascii="Arial" w:hAnsi="Arial" w:cs="Arial"/>
                 <w:bCs/>
                 <w:sz w:val="20"/>
                 <w:lang w:val="en-CA"/>
@@ -1673,7 +2025,7 @@
             </w:r>
             <w:r>
               <w:rPr>
-                <w:rFonts w:ascii="Cambria Math" w:hAnsi="Cambria Math"/>
+                <w:rFonts w:ascii="Arial" w:hAnsi="Arial" w:cs="Arial"/>
                 <w:sz w:val="20"/>
                 <w:lang w:val="en-CA"/>
               </w:rPr>
@@ -1690,14 +2042,14 @@
               <w:ind w:left="346" w:hanging="346"/>
               <w:jc w:val="both"/>
               <w:rPr>
-                <w:rFonts w:ascii="Cambria Math" w:hAnsi="Cambria Math"/>
-                <w:sz w:val="20"/>
-                <w:lang w:val="en-CA"/>
-              </w:rPr>
-            </w:pPr>
-            <w:r>
-              <w:rPr>
-                <w:rFonts w:ascii="Cambria Math" w:hAnsi="Cambria Math"/>
+                <w:rFonts w:ascii="Arial" w:hAnsi="Arial" w:cs="Arial"/>
+                <w:sz w:val="20"/>
+                <w:lang w:val="en-CA"/>
+              </w:rPr>
+            </w:pPr>
+            <w:r>
+              <w:rPr>
+                <w:rFonts w:ascii="Arial" w:hAnsi="Arial" w:cs="Arial"/>
                 <w:bCs/>
                 <w:sz w:val="20"/>
                 <w:lang w:val="en-CA"/>
@@ -1706,7 +2058,7 @@
             </w:r>
             <w:r>
               <w:rPr>
-                <w:rFonts w:ascii="Cambria Math" w:hAnsi="Cambria Math"/>
+                <w:rFonts w:ascii="Arial" w:hAnsi="Arial" w:cs="Arial"/>
                 <w:bCs/>
                 <w:sz w:val="20"/>
                 <w:lang w:val="en-CA"/>
@@ -1715,7 +2067,7 @@
             </w:r>
             <w:r>
               <w:rPr>
-                <w:rFonts w:ascii="Cambria Math" w:hAnsi="Cambria Math"/>
+                <w:rFonts w:ascii="Arial" w:hAnsi="Arial" w:cs="Arial"/>
                 <w:bCs/>
                 <w:sz w:val="20"/>
                 <w:lang w:val="en-CA"/>
@@ -1734,14 +2086,14 @@
             <w:pPr>
               <w:jc w:val="both"/>
               <w:rPr>
-                <w:rFonts w:ascii="Cambria Math" w:hAnsi="Cambria Math"/>
-                <w:sz w:val="20"/>
-                <w:lang w:val="en-CA"/>
-              </w:rPr>
-            </w:pPr>
-            <w:r>
-              <w:rPr>
-                <w:rFonts w:ascii="Cambria Math" w:hAnsi="Cambria Math"/>
+                <w:rFonts w:ascii="Arial" w:hAnsi="Arial" w:cs="Arial"/>
+                <w:sz w:val="20"/>
+                <w:lang w:val="en-CA"/>
+              </w:rPr>
+            </w:pPr>
+            <w:r>
+              <w:rPr>
+                <w:rFonts w:ascii="Arial" w:hAnsi="Arial" w:cs="Arial"/>
                 <w:sz w:val="20"/>
                 <w:lang w:val="en-CA"/>
               </w:rPr>
@@ -1752,14 +2104,14 @@
             <w:pPr>
               <w:jc w:val="both"/>
               <w:rPr>
-                <w:rFonts w:ascii="Cambria Math" w:hAnsi="Cambria Math"/>
-                <w:sz w:val="20"/>
-                <w:lang w:val="en-CA"/>
-              </w:rPr>
-            </w:pPr>
-            <w:r>
-              <w:rPr>
-                <w:rFonts w:ascii="Cambria Math" w:hAnsi="Cambria Math"/>
+                <w:rFonts w:ascii="Arial" w:hAnsi="Arial" w:cs="Arial"/>
+                <w:sz w:val="20"/>
+                <w:lang w:val="en-CA"/>
+              </w:rPr>
+            </w:pPr>
+            <w:r>
+              <w:rPr>
+                <w:rFonts w:ascii="Arial" w:hAnsi="Arial" w:cs="Arial"/>
                 <w:sz w:val="20"/>
                 <w:lang w:val="en-CA"/>
               </w:rPr>
@@ -1770,7 +2122,7 @@
             <w:pPr>
               <w:jc w:val="both"/>
               <w:rPr>
-                <w:rFonts w:ascii="Cambria Math" w:hAnsi="Cambria Math"/>
+                <w:rFonts w:ascii="Arial" w:hAnsi="Arial" w:cs="Arial"/>
                 <w:sz w:val="20"/>
                 <w:lang w:val="en-CA"/>
               </w:rPr>
@@ -1780,7 +2132,7 @@
             <w:pPr>
               <w:jc w:val="both"/>
               <w:rPr>
-                <w:rFonts w:ascii="Cambria Math" w:hAnsi="Cambria Math"/>
+                <w:rFonts w:ascii="Arial" w:hAnsi="Arial" w:cs="Arial"/>
                 <w:sz w:val="20"/>
                 <w:lang w:val="en-CA"/>
               </w:rPr>
@@ -1795,7 +2147,7 @@
             <w:pPr>
               <w:jc w:val="both"/>
               <w:rPr>
-                <w:rFonts w:ascii="Cambria Math" w:hAnsi="Cambria Math"/>
+                <w:rFonts w:ascii="Arial" w:hAnsi="Arial" w:cs="Arial"/>
                 <w:b/>
                 <w:sz w:val="20"/>
                 <w:lang w:val="en-CA"/>
@@ -1803,7 +2155,7 @@
             </w:pPr>
             <w:r>
               <w:rPr>
-                <w:rFonts w:ascii="Cambria Math" w:hAnsi="Cambria Math"/>
+                <w:rFonts w:ascii="Arial" w:hAnsi="Arial" w:cs="Arial"/>
                 <w:b/>
                 <w:sz w:val="20"/>
                 <w:lang w:val="en-CA"/>
@@ -1815,14 +2167,14 @@
             <w:pPr>
               <w:jc w:val="both"/>
               <w:rPr>
-                <w:rFonts w:ascii="Cambria Math" w:hAnsi="Cambria Math"/>
-                <w:sz w:val="20"/>
-                <w:lang w:val="en-CA"/>
-              </w:rPr>
-            </w:pPr>
-            <w:r>
-              <w:rPr>
-                <w:rFonts w:ascii="Cambria Math" w:hAnsi="Cambria Math"/>
+                <w:rFonts w:ascii="Arial" w:hAnsi="Arial" w:cs="Arial"/>
+                <w:sz w:val="20"/>
+                <w:lang w:val="en-CA"/>
+              </w:rPr>
+            </w:pPr>
+            <w:r>
+              <w:rPr>
+                <w:rFonts w:ascii="Arial" w:hAnsi="Arial" w:cs="Arial"/>
                 <w:sz w:val="20"/>
                 <w:lang w:val="en-CA"/>
               </w:rPr>
@@ -1839,14 +2191,14 @@
               <w:ind w:left="346" w:hanging="346"/>
               <w:jc w:val="both"/>
               <w:rPr>
-                <w:rFonts w:ascii="Cambria Math" w:hAnsi="Cambria Math"/>
-                <w:sz w:val="20"/>
-                <w:lang w:val="en-CA"/>
-              </w:rPr>
-            </w:pPr>
-            <w:r>
-              <w:rPr>
-                <w:rFonts w:ascii="Cambria Math" w:hAnsi="Cambria Math"/>
+                <w:rFonts w:ascii="Arial" w:hAnsi="Arial" w:cs="Arial"/>
+                <w:sz w:val="20"/>
+                <w:lang w:val="en-CA"/>
+              </w:rPr>
+            </w:pPr>
+            <w:r>
+              <w:rPr>
+                <w:rFonts w:ascii="Arial" w:hAnsi="Arial" w:cs="Arial"/>
                 <w:sz w:val="20"/>
                 <w:lang w:val="en-CA"/>
               </w:rPr>
@@ -1863,14 +2215,14 @@
               <w:ind w:left="346" w:hanging="346"/>
               <w:jc w:val="both"/>
               <w:rPr>
-                <w:rFonts w:ascii="Cambria Math" w:hAnsi="Cambria Math"/>
-                <w:sz w:val="20"/>
-                <w:lang w:val="en-CA"/>
-              </w:rPr>
-            </w:pPr>
-            <w:r>
-              <w:rPr>
-                <w:rFonts w:ascii="Cambria Math" w:hAnsi="Cambria Math"/>
+                <w:rFonts w:ascii="Arial" w:hAnsi="Arial" w:cs="Arial"/>
+                <w:sz w:val="20"/>
+                <w:lang w:val="en-CA"/>
+              </w:rPr>
+            </w:pPr>
+            <w:r>
+              <w:rPr>
+                <w:rFonts w:ascii="Arial" w:hAnsi="Arial" w:cs="Arial"/>
                 <w:sz w:val="20"/>
                 <w:lang w:val="en-CA"/>
               </w:rPr>
@@ -1887,14 +2239,14 @@
           <w:p>
             <w:pPr>
               <w:rPr>
-                <w:rFonts w:ascii="Cambria Math" w:hAnsi="Cambria Math"/>
-                <w:sz w:val="20"/>
-                <w:lang w:val="en-CA"/>
-              </w:rPr>
-            </w:pPr>
-            <w:r>
-              <w:rPr>
-                <w:rFonts w:ascii="Cambria Math" w:hAnsi="Cambria Math"/>
+                <w:rFonts w:ascii="Arial" w:hAnsi="Arial" w:cs="Arial"/>
+                <w:sz w:val="20"/>
+                <w:lang w:val="en-CA"/>
+              </w:rPr>
+            </w:pPr>
+            <w:r>
+              <w:rPr>
+                <w:rFonts w:ascii="Arial" w:hAnsi="Arial" w:cs="Arial"/>
                 <w:sz w:val="20"/>
                 <w:lang w:val="en-CA"/>
               </w:rPr>
@@ -1904,14 +2256,14 @@
           <w:p>
             <w:pPr>
               <w:rPr>
-                <w:rFonts w:ascii="Cambria Math" w:hAnsi="Cambria Math"/>
-                <w:sz w:val="20"/>
-                <w:lang w:val="en-CA"/>
-              </w:rPr>
-            </w:pPr>
-            <w:r>
-              <w:rPr>
-                <w:rFonts w:ascii="Cambria Math" w:hAnsi="Cambria Math"/>
+                <w:rFonts w:ascii="Arial" w:hAnsi="Arial" w:cs="Arial"/>
+                <w:sz w:val="20"/>
+                <w:lang w:val="en-CA"/>
+              </w:rPr>
+            </w:pPr>
+            <w:r>
+              <w:rPr>
+                <w:rFonts w:ascii="Arial" w:hAnsi="Arial" w:cs="Arial"/>
                 <w:sz w:val="20"/>
                 <w:lang w:val="en-CA"/>
               </w:rPr>
@@ -1927,14 +2279,14 @@
             <w:pPr>
               <w:jc w:val="both"/>
               <w:rPr>
-                <w:rFonts w:ascii="Cambria Math" w:hAnsi="Cambria Math"/>
+                <w:rFonts w:ascii="Arial" w:hAnsi="Arial" w:cs="Arial"/>
                 <w:b/>
                 <w:sz w:val="20"/>
               </w:rPr>
             </w:pPr>
             <w:r>
               <w:rPr>
-                <w:rFonts w:ascii="Cambria Math" w:hAnsi="Cambria Math"/>
+                <w:rFonts w:ascii="Arial" w:hAnsi="Arial" w:cs="Arial"/>
                 <w:b/>
                 <w:sz w:val="20"/>
               </w:rPr>
@@ -1945,13 +2297,13 @@
             <w:pPr>
               <w:jc w:val="both"/>
               <w:rPr>
-                <w:rFonts w:ascii="Cambria Math" w:hAnsi="Cambria Math"/>
-                <w:sz w:val="20"/>
-              </w:rPr>
-            </w:pPr>
-            <w:r>
-              <w:rPr>
-                <w:rFonts w:ascii="Cambria Math" w:hAnsi="Cambria Math"/>
+                <w:rFonts w:ascii="Arial" w:hAnsi="Arial" w:cs="Arial"/>
+                <w:sz w:val="20"/>
+              </w:rPr>
+            </w:pPr>
+            <w:r>
+              <w:rPr>
+                <w:rFonts w:ascii="Arial" w:hAnsi="Arial" w:cs="Arial"/>
                 <w:sz w:val="20"/>
               </w:rPr>
               <w:t>Everest Academy, Toronto ON, Canada</w:t>
@@ -1966,7 +2318,7 @@
               </w:numPr>
               <w:jc w:val="both"/>
               <w:rPr>
-                <w:rFonts w:ascii="Cambria Math" w:hAnsi="Cambria Math"/>
+                <w:rFonts w:ascii="Arial" w:hAnsi="Arial" w:cs="Arial"/>
                 <w:b/>
                 <w:sz w:val="20"/>
                 <w:lang w:val="en-CA"/>
@@ -1974,7 +2326,7 @@
             </w:pPr>
             <w:r>
               <w:rPr>
-                <w:rFonts w:ascii="Cambria Math" w:hAnsi="Cambria Math"/>
+                <w:rFonts w:ascii="Arial" w:hAnsi="Arial" w:cs="Arial"/>
                 <w:sz w:val="20"/>
                 <w:lang w:val="en-CA"/>
               </w:rPr>
@@ -1990,7 +2342,7 @@
               </w:numPr>
               <w:jc w:val="both"/>
               <w:rPr>
-                <w:rFonts w:ascii="Cambria Math" w:hAnsi="Cambria Math"/>
+                <w:rFonts w:ascii="Arial" w:hAnsi="Arial" w:cs="Arial"/>
                 <w:b/>
                 <w:sz w:val="20"/>
                 <w:lang w:val="en-CA"/>
@@ -1998,13 +2350,24 @@
             </w:pPr>
             <w:r>
               <w:rPr>
-                <w:rFonts w:ascii="Cambria Math" w:hAnsi="Cambria Math"/>
+                <w:rFonts w:ascii="Arial" w:hAnsi="Arial" w:cs="Arial"/>
                 <w:bCs/>
                 <w:sz w:val="20"/>
                 <w:lang w:val="en-CA"/>
               </w:rPr>
               <w:t>6-7 student classes (12 hours per week)</w:t>
             </w:r>
+          </w:p>
+          <w:p>
+            <w:pPr>
+              <w:jc w:val="both"/>
+              <w:rPr>
+                <w:rFonts w:ascii="Arial" w:hAnsi="Arial" w:cs="Arial"/>
+                <w:b/>
+                <w:sz w:val="20"/>
+                <w:lang w:val="en-CA"/>
+              </w:rPr>
+            </w:pPr>
           </w:p>
         </w:tc>
       </w:tr>
@@ -2029,7 +2392,7 @@
         </w:numPr>
         <w:jc w:val="both"/>
         <w:rPr>
-          <w:rFonts w:ascii="Cambria Math" w:hAnsi="Cambria Math"/>
+          <w:rFonts w:ascii="Arial" w:hAnsi="Arial" w:cs="Arial"/>
           <w:bCs/>
           <w:i/>
           <w:iCs/>
@@ -2039,7 +2402,7 @@
       </w:pPr>
       <w:r>
         <w:rPr>
-          <w:rFonts w:ascii="Cambria Math" w:hAnsi="Cambria Math"/>
+          <w:rFonts w:ascii="Arial" w:hAnsi="Arial" w:cs="Arial"/>
           <w:bCs/>
           <w:sz w:val="20"/>
           <w:lang w:val="en-CA"/>
@@ -2048,7 +2411,7 @@
       </w:r>
       <w:r>
         <w:rPr>
-          <w:rFonts w:ascii="Cambria Math" w:hAnsi="Cambria Math"/>
+          <w:rFonts w:ascii="Arial" w:hAnsi="Arial" w:cs="Arial"/>
           <w:b/>
           <w:sz w:val="20"/>
           <w:lang w:val="en-CA"/>
@@ -2057,7 +2420,7 @@
       </w:r>
       <w:r>
         <w:rPr>
-          <w:rFonts w:ascii="Cambria Math" w:hAnsi="Cambria Math"/>
+          <w:rFonts w:ascii="Arial" w:hAnsi="Arial" w:cs="Arial"/>
           <w:b/>
           <w:sz w:val="20"/>
           <w:lang w:val="en-CA"/>
@@ -2066,7 +2429,7 @@
       </w:r>
       <w:r>
         <w:rPr>
-          <w:rFonts w:ascii="Cambria Math" w:hAnsi="Cambria Math"/>
+          <w:rFonts w:ascii="Arial" w:hAnsi="Arial" w:cs="Arial"/>
           <w:bCs/>
           <w:sz w:val="20"/>
           <w:lang w:val="en-CA"/>
@@ -2075,7 +2438,7 @@
       </w:r>
       <w:r>
         <w:rPr>
-          <w:rFonts w:ascii="Cambria Math" w:hAnsi="Cambria Math"/>
+          <w:rFonts w:ascii="Arial" w:hAnsi="Arial" w:cs="Arial"/>
           <w:bCs/>
           <w:sz w:val="20"/>
           <w:lang w:val="en-CA"/>
@@ -2084,7 +2447,7 @@
       </w:r>
       <w:r>
         <w:rPr>
-          <w:rFonts w:ascii="Cambria Math" w:hAnsi="Cambria Math"/>
+          <w:rFonts w:ascii="Arial" w:hAnsi="Arial" w:cs="Arial"/>
           <w:bCs/>
           <w:sz w:val="20"/>
           <w:lang w:val="en-CA"/>
@@ -2093,7 +2456,7 @@
       </w:r>
       <w:r>
         <w:rPr>
-          <w:rFonts w:ascii="Cambria Math" w:hAnsi="Cambria Math"/>
+          <w:rFonts w:ascii="Arial" w:hAnsi="Arial" w:cs="Arial"/>
           <w:bCs/>
           <w:i/>
           <w:iCs/>
@@ -2104,7 +2467,7 @@
       </w:r>
       <w:r>
         <w:rPr>
-          <w:rFonts w:ascii="Cambria Math" w:hAnsi="Cambria Math"/>
+          <w:rFonts w:ascii="Arial" w:hAnsi="Arial" w:cs="Arial"/>
           <w:bCs/>
           <w:i/>
           <w:iCs/>
@@ -2115,7 +2478,7 @@
       </w:r>
       <w:r>
         <w:rPr>
-          <w:rFonts w:ascii="Cambria Math" w:hAnsi="Cambria Math"/>
+          <w:rFonts w:ascii="Arial" w:hAnsi="Arial" w:cs="Arial"/>
           <w:bCs/>
           <w:color w:val="FF0000"/>
           <w:sz w:val="20"/>
@@ -2133,7 +2496,7 @@
         </w:numPr>
         <w:jc w:val="both"/>
         <w:rPr>
-          <w:rFonts w:ascii="Cambria Math" w:hAnsi="Cambria Math"/>
+          <w:rFonts w:ascii="Arial" w:hAnsi="Arial" w:cs="Arial"/>
           <w:bCs/>
           <w:i/>
           <w:iCs/>
@@ -2143,7 +2506,7 @@
       </w:pPr>
       <w:r>
         <w:rPr>
-          <w:rFonts w:ascii="Cambria Math" w:hAnsi="Cambria Math"/>
+          <w:rFonts w:ascii="Arial" w:hAnsi="Arial" w:cs="Arial"/>
           <w:b/>
           <w:sz w:val="20"/>
           <w:lang w:val="en-CA"/>
@@ -2152,7 +2515,7 @@
       </w:r>
       <w:r>
         <w:rPr>
-          <w:rFonts w:ascii="Cambria Math" w:hAnsi="Cambria Math"/>
+          <w:rFonts w:ascii="Arial" w:hAnsi="Arial" w:cs="Arial"/>
           <w:bCs/>
           <w:sz w:val="20"/>
           <w:lang w:val="en-CA"/>
@@ -2161,7 +2524,7 @@
       </w:r>
       <w:r>
         <w:rPr>
-          <w:rFonts w:ascii="Cambria Math" w:hAnsi="Cambria Math"/>
+          <w:rFonts w:ascii="Arial" w:hAnsi="Arial" w:cs="Arial"/>
           <w:bCs/>
           <w:i/>
           <w:iCs/>
@@ -2172,7 +2535,7 @@
       </w:r>
       <w:r>
         <w:rPr>
-          <w:rFonts w:ascii="Cambria Math" w:hAnsi="Cambria Math"/>
+          <w:rFonts w:ascii="Arial" w:hAnsi="Arial" w:cs="Arial"/>
           <w:bCs/>
           <w:color w:val="FF0000"/>
           <w:sz w:val="20"/>
@@ -2190,7 +2553,7 @@
         </w:numPr>
         <w:jc w:val="both"/>
         <w:rPr>
-          <w:rFonts w:ascii="Cambria Math" w:hAnsi="Cambria Math"/>
+          <w:rFonts w:ascii="Arial" w:hAnsi="Arial" w:cs="Arial"/>
           <w:bCs/>
           <w:i/>
           <w:iCs/>
@@ -2200,7 +2563,7 @@
       </w:pPr>
       <w:r>
         <w:rPr>
-          <w:rFonts w:ascii="Cambria Math" w:hAnsi="Cambria Math"/>
+          <w:rFonts w:ascii="Arial" w:hAnsi="Arial" w:cs="Arial"/>
           <w:bCs/>
           <w:sz w:val="20"/>
           <w:lang w:val="en-CA"/>
@@ -2209,7 +2572,7 @@
       </w:r>
       <w:r>
         <w:rPr>
-          <w:rFonts w:ascii="Cambria Math" w:hAnsi="Cambria Math"/>
+          <w:rFonts w:ascii="Arial" w:hAnsi="Arial" w:cs="Arial"/>
           <w:b/>
           <w:sz w:val="20"/>
           <w:lang w:val="en-CA"/>
@@ -2218,7 +2581,7 @@
       </w:r>
       <w:r>
         <w:rPr>
-          <w:rFonts w:ascii="Cambria Math" w:hAnsi="Cambria Math"/>
+          <w:rFonts w:ascii="Arial" w:hAnsi="Arial" w:cs="Arial"/>
           <w:bCs/>
           <w:sz w:val="20"/>
           <w:lang w:val="en-CA"/>
@@ -2228,7 +2591,7 @@
       <w:proofErr w:type="spellStart"/>
       <w:r>
         <w:rPr>
-          <w:rFonts w:ascii="Cambria Math" w:hAnsi="Cambria Math"/>
+          <w:rFonts w:ascii="Arial" w:hAnsi="Arial" w:cs="Arial"/>
           <w:bCs/>
           <w:sz w:val="20"/>
           <w:lang w:val="en-CA"/>
@@ -2238,7 +2601,7 @@
       <w:proofErr w:type="spellEnd"/>
       <w:r>
         <w:rPr>
-          <w:rFonts w:ascii="Cambria Math" w:hAnsi="Cambria Math"/>
+          <w:rFonts w:ascii="Arial" w:hAnsi="Arial" w:cs="Arial"/>
           <w:bCs/>
           <w:sz w:val="20"/>
           <w:lang w:val="en-CA"/>
@@ -2248,7 +2611,7 @@
       <w:proofErr w:type="spellStart"/>
       <w:r>
         <w:rPr>
-          <w:rFonts w:ascii="Cambria Math" w:hAnsi="Cambria Math"/>
+          <w:rFonts w:ascii="Arial" w:hAnsi="Arial" w:cs="Arial"/>
           <w:bCs/>
           <w:sz w:val="20"/>
           <w:lang w:val="en-CA"/>
@@ -2258,7 +2621,7 @@
       <w:proofErr w:type="spellEnd"/>
       <w:r>
         <w:rPr>
-          <w:rFonts w:ascii="Cambria Math" w:hAnsi="Cambria Math"/>
+          <w:rFonts w:ascii="Arial" w:hAnsi="Arial" w:cs="Arial"/>
           <w:bCs/>
           <w:sz w:val="20"/>
           <w:lang w:val="en-CA"/>
@@ -2267,7 +2630,7 @@
       </w:r>
       <w:r>
         <w:rPr>
-          <w:rFonts w:ascii="Cambria Math" w:hAnsi="Cambria Math"/>
+          <w:rFonts w:ascii="Arial" w:hAnsi="Arial" w:cs="Arial"/>
           <w:bCs/>
           <w:i/>
           <w:iCs/>
@@ -2279,7 +2642,7 @@
       <w:proofErr w:type="spellStart"/>
       <w:r>
         <w:rPr>
-          <w:rFonts w:ascii="Cambria Math" w:hAnsi="Cambria Math"/>
+          <w:rFonts w:ascii="Arial" w:hAnsi="Arial" w:cs="Arial"/>
           <w:bCs/>
           <w:i/>
           <w:iCs/>
@@ -2291,7 +2654,7 @@
       <w:proofErr w:type="spellEnd"/>
       <w:r>
         <w:rPr>
-          <w:rFonts w:ascii="Cambria Math" w:hAnsi="Cambria Math"/>
+          <w:rFonts w:ascii="Arial" w:hAnsi="Arial" w:cs="Arial"/>
           <w:bCs/>
           <w:i/>
           <w:iCs/>
@@ -2302,7 +2665,7 @@
       </w:r>
       <w:r>
         <w:rPr>
-          <w:rFonts w:ascii="Cambria Math" w:hAnsi="Cambria Math"/>
+          <w:rFonts w:ascii="Arial" w:hAnsi="Arial" w:cs="Arial"/>
           <w:bCs/>
           <w:sz w:val="20"/>
           <w:lang w:val="en-CA"/>
@@ -2311,7 +2674,7 @@
       </w:r>
       <w:r>
         <w:rPr>
-          <w:rFonts w:ascii="Cambria Math" w:hAnsi="Cambria Math"/>
+          <w:rFonts w:ascii="Arial" w:hAnsi="Arial" w:cs="Arial"/>
           <w:bCs/>
           <w:color w:val="FF0000"/>
           <w:sz w:val="20"/>
@@ -2329,7 +2692,7 @@
         </w:numPr>
         <w:jc w:val="both"/>
         <w:rPr>
-          <w:rFonts w:ascii="Cambria Math" w:hAnsi="Cambria Math"/>
+          <w:rFonts w:ascii="Arial" w:hAnsi="Arial" w:cs="Arial"/>
           <w:bCs/>
           <w:i/>
           <w:iCs/>
@@ -2339,7 +2702,7 @@
       </w:pPr>
       <w:r>
         <w:rPr>
-          <w:rFonts w:ascii="Cambria Math" w:hAnsi="Cambria Math"/>
+          <w:rFonts w:ascii="Arial" w:hAnsi="Arial" w:cs="Arial"/>
           <w:bCs/>
           <w:sz w:val="20"/>
           <w:lang w:val="en-CA"/>
@@ -2348,7 +2711,7 @@
       </w:r>
       <w:r>
         <w:rPr>
-          <w:rFonts w:ascii="Cambria Math" w:hAnsi="Cambria Math"/>
+          <w:rFonts w:ascii="Arial" w:hAnsi="Arial" w:cs="Arial"/>
           <w:b/>
           <w:sz w:val="20"/>
           <w:lang w:val="en-CA"/>
@@ -2357,7 +2720,7 @@
       </w:r>
       <w:r>
         <w:rPr>
-          <w:rFonts w:ascii="Cambria Math" w:hAnsi="Cambria Math"/>
+          <w:rFonts w:ascii="Arial" w:hAnsi="Arial" w:cs="Arial"/>
           <w:bCs/>
           <w:sz w:val="20"/>
           <w:lang w:val="en-CA"/>
@@ -2367,7 +2730,7 @@
       <w:proofErr w:type="spellStart"/>
       <w:r>
         <w:rPr>
-          <w:rFonts w:ascii="Cambria Math" w:hAnsi="Cambria Math"/>
+          <w:rFonts w:ascii="Arial" w:hAnsi="Arial" w:cs="Arial"/>
           <w:bCs/>
           <w:i/>
           <w:iCs/>
@@ -2379,7 +2742,7 @@
       <w:proofErr w:type="spellEnd"/>
       <w:r>
         <w:rPr>
-          <w:rFonts w:ascii="Cambria Math" w:hAnsi="Cambria Math"/>
+          <w:rFonts w:ascii="Arial" w:hAnsi="Arial" w:cs="Arial"/>
           <w:bCs/>
           <w:i/>
           <w:iCs/>
@@ -2390,7 +2753,7 @@
       </w:r>
       <w:r>
         <w:rPr>
-          <w:rFonts w:ascii="Cambria Math" w:hAnsi="Cambria Math"/>
+          <w:rFonts w:ascii="Arial" w:hAnsi="Arial" w:cs="Arial"/>
           <w:bCs/>
           <w:sz w:val="20"/>
           <w:lang w:val="en-CA"/>
@@ -2407,7 +2770,7 @@
         </w:numPr>
         <w:jc w:val="both"/>
         <w:rPr>
-          <w:rFonts w:ascii="Cambria Math" w:hAnsi="Cambria Math"/>
+          <w:rFonts w:ascii="Arial" w:hAnsi="Arial" w:cs="Arial"/>
           <w:bCs/>
           <w:i/>
           <w:iCs/>
@@ -2417,7 +2780,7 @@
       </w:pPr>
       <w:r>
         <w:rPr>
-          <w:rFonts w:ascii="Cambria Math" w:hAnsi="Cambria Math"/>
+          <w:rFonts w:ascii="Arial" w:hAnsi="Arial" w:cs="Arial"/>
           <w:b/>
           <w:sz w:val="20"/>
           <w:lang w:val="en-CA"/>
@@ -2426,7 +2789,7 @@
       </w:r>
       <w:r>
         <w:rPr>
-          <w:rFonts w:ascii="Cambria Math" w:hAnsi="Cambria Math"/>
+          <w:rFonts w:ascii="Arial" w:hAnsi="Arial" w:cs="Arial"/>
           <w:sz w:val="20"/>
           <w:lang w:val="en-CA"/>
         </w:rPr>
@@ -2434,7 +2797,7 @@
       </w:r>
       <w:r>
         <w:rPr>
-          <w:rFonts w:ascii="Cambria Math" w:hAnsi="Cambria Math"/>
+          <w:rFonts w:ascii="Arial" w:hAnsi="Arial" w:cs="Arial"/>
           <w:bCs/>
           <w:sz w:val="20"/>
           <w:lang w:val="en-CA"/>
@@ -2443,7 +2806,7 @@
       </w:r>
       <w:r>
         <w:rPr>
-          <w:rFonts w:ascii="Cambria Math" w:hAnsi="Cambria Math"/>
+          <w:rFonts w:ascii="Arial" w:hAnsi="Arial" w:cs="Arial"/>
           <w:bCs/>
           <w:sz w:val="20"/>
           <w:lang w:val="en-CA"/>
@@ -2452,7 +2815,7 @@
       </w:r>
       <w:r>
         <w:rPr>
-          <w:rFonts w:ascii="Cambria Math" w:hAnsi="Cambria Math"/>
+          <w:rFonts w:ascii="Arial" w:hAnsi="Arial" w:cs="Arial"/>
           <w:bCs/>
           <w:sz w:val="20"/>
           <w:lang w:val="en-CA"/>
@@ -2461,7 +2824,7 @@
       </w:r>
       <w:r>
         <w:rPr>
-          <w:rFonts w:ascii="Cambria Math" w:hAnsi="Cambria Math"/>
+          <w:rFonts w:ascii="Arial" w:hAnsi="Arial" w:cs="Arial"/>
           <w:bCs/>
           <w:i/>
           <w:iCs/>
@@ -2472,7 +2835,7 @@
       </w:r>
       <w:r>
         <w:rPr>
-          <w:rFonts w:ascii="Cambria Math" w:hAnsi="Cambria Math"/>
+          <w:rFonts w:ascii="Arial" w:hAnsi="Arial" w:cs="Arial"/>
           <w:bCs/>
           <w:sz w:val="20"/>
           <w:lang w:val="en-CA"/>
@@ -2489,7 +2852,7 @@
         </w:numPr>
         <w:jc w:val="both"/>
         <w:rPr>
-          <w:rFonts w:ascii="Cambria Math" w:hAnsi="Cambria Math"/>
+          <w:rFonts w:ascii="Arial" w:hAnsi="Arial" w:cs="Arial"/>
           <w:bCs/>
           <w:i/>
           <w:iCs/>
@@ -2499,16 +2862,17 @@
       </w:pPr>
       <w:r>
         <w:rPr>
-          <w:rFonts w:ascii="Cambria Math" w:hAnsi="Cambria Math"/>
-          <w:bCs/>
-          <w:sz w:val="20"/>
-          <w:lang w:val="en-CA"/>
-        </w:rPr>
+          <w:rFonts w:ascii="Arial" w:hAnsi="Arial" w:cs="Arial"/>
+          <w:bCs/>
+          <w:sz w:val="20"/>
+          <w:lang w:val="en-CA"/>
+        </w:rPr>
+        <w:lastRenderedPageBreak/>
         <w:t xml:space="preserve">X Duan, N Li, DML Cooper, </w:t>
       </w:r>
       <w:r>
         <w:rPr>
-          <w:rFonts w:ascii="Cambria Math" w:hAnsi="Cambria Math"/>
+          <w:rFonts w:ascii="Arial" w:hAnsi="Arial" w:cs="Arial"/>
           <w:b/>
           <w:sz w:val="20"/>
           <w:lang w:val="en-CA"/>
@@ -2517,7 +2881,7 @@
       </w:r>
       <w:r>
         <w:rPr>
-          <w:rFonts w:ascii="Cambria Math" w:hAnsi="Cambria Math"/>
+          <w:rFonts w:ascii="Arial" w:hAnsi="Arial" w:cs="Arial"/>
           <w:sz w:val="20"/>
           <w:lang w:val="en-CA"/>
         </w:rPr>
@@ -2525,7 +2889,7 @@
       </w:r>
       <w:r>
         <w:rPr>
-          <w:rFonts w:ascii="Cambria Math" w:hAnsi="Cambria Math"/>
+          <w:rFonts w:ascii="Arial" w:hAnsi="Arial" w:cs="Arial"/>
           <w:bCs/>
           <w:sz w:val="20"/>
           <w:lang w:val="en-CA"/>
@@ -2534,7 +2898,7 @@
       </w:r>
       <w:r>
         <w:rPr>
-          <w:rFonts w:ascii="Cambria Math" w:hAnsi="Cambria Math"/>
+          <w:rFonts w:ascii="Arial" w:hAnsi="Arial" w:cs="Arial"/>
           <w:bCs/>
           <w:sz w:val="20"/>
           <w:lang w:val="en-CA"/>
@@ -2543,7 +2907,7 @@
       </w:r>
       <w:r>
         <w:rPr>
-          <w:rFonts w:ascii="Cambria Math" w:hAnsi="Cambria Math"/>
+          <w:rFonts w:ascii="Arial" w:hAnsi="Arial" w:cs="Arial"/>
           <w:bCs/>
           <w:sz w:val="20"/>
           <w:lang w:val="en-CA"/>
@@ -2552,7 +2916,7 @@
       </w:r>
       <w:r>
         <w:rPr>
-          <w:rFonts w:ascii="Cambria Math" w:hAnsi="Cambria Math"/>
+          <w:rFonts w:ascii="Arial" w:hAnsi="Arial" w:cs="Arial"/>
           <w:bCs/>
           <w:i/>
           <w:iCs/>
@@ -2563,7 +2927,7 @@
       </w:r>
       <w:r>
         <w:rPr>
-          <w:rFonts w:ascii="Cambria Math" w:hAnsi="Cambria Math"/>
+          <w:rFonts w:ascii="Arial" w:hAnsi="Arial" w:cs="Arial"/>
           <w:bCs/>
           <w:sz w:val="20"/>
           <w:lang w:val="en-CA"/>
@@ -2580,7 +2944,7 @@
         </w:numPr>
         <w:jc w:val="both"/>
         <w:rPr>
-          <w:rFonts w:ascii="Cambria Math" w:hAnsi="Cambria Math"/>
+          <w:rFonts w:ascii="Arial" w:hAnsi="Arial" w:cs="Arial"/>
           <w:bCs/>
           <w:i/>
           <w:iCs/>
@@ -2590,7 +2954,7 @@
       </w:pPr>
       <w:r>
         <w:rPr>
-          <w:rFonts w:ascii="Cambria Math" w:hAnsi="Cambria Math"/>
+          <w:rFonts w:ascii="Arial" w:hAnsi="Arial" w:cs="Arial"/>
           <w:bCs/>
           <w:sz w:val="20"/>
           <w:lang w:val="en-CA"/>
@@ -2599,7 +2963,7 @@
       </w:r>
       <w:r>
         <w:rPr>
-          <w:rFonts w:ascii="Cambria Math" w:hAnsi="Cambria Math"/>
+          <w:rFonts w:ascii="Arial" w:hAnsi="Arial" w:cs="Arial"/>
           <w:b/>
           <w:sz w:val="20"/>
           <w:lang w:val="en-CA"/>
@@ -2608,7 +2972,7 @@
       </w:r>
       <w:r>
         <w:rPr>
-          <w:rFonts w:ascii="Cambria Math" w:hAnsi="Cambria Math"/>
+          <w:rFonts w:ascii="Arial" w:hAnsi="Arial" w:cs="Arial"/>
           <w:sz w:val="20"/>
           <w:lang w:val="en-CA"/>
         </w:rPr>
@@ -2617,7 +2981,7 @@
       <w:proofErr w:type="spellStart"/>
       <w:r>
         <w:rPr>
-          <w:rFonts w:ascii="Cambria Math" w:hAnsi="Cambria Math"/>
+          <w:rFonts w:ascii="Arial" w:hAnsi="Arial" w:cs="Arial"/>
           <w:sz w:val="20"/>
           <w:lang w:val="en-CA"/>
         </w:rPr>
@@ -2626,7 +2990,7 @@
       <w:proofErr w:type="spellEnd"/>
       <w:r>
         <w:rPr>
-          <w:rFonts w:ascii="Cambria Math" w:hAnsi="Cambria Math"/>
+          <w:rFonts w:ascii="Arial" w:hAnsi="Arial" w:cs="Arial"/>
           <w:sz w:val="20"/>
           <w:lang w:val="en-CA"/>
         </w:rPr>
@@ -2634,7 +2998,7 @@
       </w:r>
       <w:r>
         <w:rPr>
-          <w:rFonts w:ascii="Cambria Math" w:hAnsi="Cambria Math"/>
+          <w:rFonts w:ascii="Arial" w:hAnsi="Arial" w:cs="Arial"/>
           <w:bCs/>
           <w:sz w:val="20"/>
           <w:lang w:val="en-CA"/>
@@ -2643,7 +3007,7 @@
       </w:r>
       <w:r>
         <w:rPr>
-          <w:rFonts w:ascii="Cambria Math" w:hAnsi="Cambria Math"/>
+          <w:rFonts w:ascii="Arial" w:hAnsi="Arial" w:cs="Arial"/>
           <w:bCs/>
           <w:i/>
           <w:iCs/>
@@ -2654,11 +3018,22 @@
       </w:r>
       <w:r>
         <w:rPr>
-          <w:rFonts w:ascii="Cambria Math" w:hAnsi="Cambria Math"/>
+          <w:rFonts w:ascii="Arial" w:hAnsi="Arial" w:cs="Arial"/>
           <w:sz w:val="20"/>
         </w:rPr>
         <w:t xml:space="preserve"> 627 (2022) 122192</w:t>
       </w:r>
+    </w:p>
+    <w:p>
+      <w:pPr>
+        <w:jc w:val="both"/>
+        <w:rPr>
+          <w:rFonts w:ascii="Arial" w:hAnsi="Arial" w:cs="Arial"/>
+          <w:bCs/>
+          <w:sz w:val="20"/>
+          <w:lang w:val="en-CA"/>
+        </w:rPr>
+      </w:pPr>
     </w:p>
     <w:p>
       <w:pPr>
@@ -2676,15 +3051,15 @@
           <w:numId w:val="21"/>
         </w:numPr>
         <w:rPr>
-          <w:rFonts w:ascii="Cambria Math" w:hAnsi="Cambria Math"/>
-          <w:bCs/>
-          <w:sz w:val="20"/>
-          <w:lang w:val="en-CA"/>
-        </w:rPr>
-      </w:pPr>
-      <w:r>
-        <w:rPr>
-          <w:rFonts w:ascii="Cambria Math" w:hAnsi="Cambria Math"/>
+          <w:rFonts w:ascii="Arial" w:hAnsi="Arial" w:cs="Arial"/>
+          <w:bCs/>
+          <w:sz w:val="20"/>
+          <w:lang w:val="en-CA"/>
+        </w:rPr>
+      </w:pPr>
+      <w:r>
+        <w:rPr>
+          <w:rFonts w:ascii="Arial" w:hAnsi="Arial" w:cs="Arial"/>
           <w:b/>
           <w:sz w:val="20"/>
           <w:lang w:val="en-CA"/>
@@ -2693,7 +3068,7 @@
       </w:r>
       <w:r>
         <w:rPr>
-          <w:rFonts w:ascii="Cambria Math" w:hAnsi="Cambria Math"/>
+          <w:rFonts w:ascii="Arial" w:hAnsi="Arial" w:cs="Arial"/>
           <w:bCs/>
           <w:sz w:val="20"/>
           <w:lang w:val="en-CA"/>
@@ -2702,7 +3077,7 @@
       </w:r>
       <w:r>
         <w:rPr>
-          <w:rFonts w:ascii="Cambria Math" w:hAnsi="Cambria Math"/>
+          <w:rFonts w:ascii="Arial" w:hAnsi="Arial" w:cs="Arial"/>
           <w:bCs/>
           <w:i/>
           <w:iCs/>
@@ -2713,7 +3088,7 @@
       </w:r>
       <w:r>
         <w:rPr>
-          <w:rFonts w:ascii="Cambria Math" w:hAnsi="Cambria Math"/>
+          <w:rFonts w:ascii="Arial" w:hAnsi="Arial" w:cs="Arial"/>
           <w:bCs/>
           <w:sz w:val="20"/>
           <w:lang w:val="en-CA"/>
@@ -2722,7 +3097,7 @@
       </w:r>
       <w:r>
         <w:rPr>
-          <w:rFonts w:ascii="Cambria Math" w:hAnsi="Cambria Math"/>
+          <w:rFonts w:ascii="Arial" w:hAnsi="Arial" w:cs="Arial"/>
           <w:bCs/>
           <w:i/>
           <w:iCs/>
@@ -2733,7 +3108,7 @@
       </w:r>
       <w:r>
         <w:rPr>
-          <w:rFonts w:ascii="Cambria Math" w:hAnsi="Cambria Math"/>
+          <w:rFonts w:ascii="Arial" w:hAnsi="Arial" w:cs="Arial"/>
           <w:bCs/>
           <w:sz w:val="20"/>
           <w:lang w:val="en-CA"/>
@@ -2749,15 +3124,15 @@
           <w:numId w:val="21"/>
         </w:numPr>
         <w:rPr>
-          <w:rFonts w:ascii="Cambria Math" w:hAnsi="Cambria Math"/>
-          <w:bCs/>
-          <w:sz w:val="20"/>
-          <w:lang w:val="en-CA"/>
-        </w:rPr>
-      </w:pPr>
-      <w:r>
-        <w:rPr>
-          <w:rFonts w:ascii="Cambria Math" w:hAnsi="Cambria Math"/>
+          <w:rFonts w:ascii="Arial" w:hAnsi="Arial" w:cs="Arial"/>
+          <w:bCs/>
+          <w:sz w:val="20"/>
+          <w:lang w:val="en-CA"/>
+        </w:rPr>
+      </w:pPr>
+      <w:r>
+        <w:rPr>
+          <w:rFonts w:ascii="Arial" w:hAnsi="Arial" w:cs="Arial"/>
           <w:bCs/>
           <w:sz w:val="20"/>
           <w:lang w:val="en-CA"/>
@@ -2766,7 +3141,7 @@
       </w:r>
       <w:r>
         <w:rPr>
-          <w:rFonts w:ascii="Cambria Math" w:hAnsi="Cambria Math"/>
+          <w:rFonts w:ascii="Arial" w:hAnsi="Arial" w:cs="Arial"/>
           <w:b/>
           <w:sz w:val="20"/>
           <w:lang w:val="en-CA"/>
@@ -2775,7 +3150,7 @@
       </w:r>
       <w:r>
         <w:rPr>
-          <w:rFonts w:ascii="Cambria Math" w:hAnsi="Cambria Math"/>
+          <w:rFonts w:ascii="Arial" w:hAnsi="Arial" w:cs="Arial"/>
           <w:bCs/>
           <w:sz w:val="20"/>
           <w:lang w:val="en-CA"/>
@@ -2784,7 +3159,7 @@
       </w:r>
       <w:r>
         <w:rPr>
-          <w:rFonts w:ascii="Cambria Math" w:hAnsi="Cambria Math"/>
+          <w:rFonts w:ascii="Arial" w:hAnsi="Arial" w:cs="Arial"/>
           <w:bCs/>
           <w:sz w:val="20"/>
           <w:lang w:val="en-CA"/>
@@ -2793,7 +3168,7 @@
       </w:r>
       <w:r>
         <w:rPr>
-          <w:rFonts w:ascii="Cambria Math" w:hAnsi="Cambria Math"/>
+          <w:rFonts w:ascii="Arial" w:hAnsi="Arial" w:cs="Arial"/>
           <w:bCs/>
           <w:sz w:val="20"/>
           <w:lang w:val="en-CA"/>
@@ -2802,7 +3177,7 @@
       </w:r>
       <w:r>
         <w:rPr>
-          <w:rFonts w:ascii="Cambria Math" w:hAnsi="Cambria Math"/>
+          <w:rFonts w:ascii="Arial" w:hAnsi="Arial" w:cs="Arial"/>
           <w:bCs/>
           <w:i/>
           <w:iCs/>
@@ -2813,7 +3188,7 @@
       </w:r>
       <w:r>
         <w:rPr>
-          <w:rFonts w:ascii="Cambria Math" w:hAnsi="Cambria Math"/>
+          <w:rFonts w:ascii="Arial" w:hAnsi="Arial" w:cs="Arial"/>
           <w:bCs/>
           <w:sz w:val="20"/>
           <w:lang w:val="en-CA"/>
@@ -2822,7 +3197,7 @@
       </w:r>
       <w:r>
         <w:rPr>
-          <w:rFonts w:ascii="Cambria Math" w:hAnsi="Cambria Math"/>
+          <w:rFonts w:ascii="Arial" w:hAnsi="Arial" w:cs="Arial"/>
           <w:bCs/>
           <w:sz w:val="20"/>
           <w:lang w:val="en-CA"/>
@@ -2838,15 +3213,15 @@
           <w:numId w:val="21"/>
         </w:numPr>
         <w:rPr>
-          <w:rFonts w:ascii="Cambria Math" w:hAnsi="Cambria Math"/>
-          <w:bCs/>
-          <w:sz w:val="20"/>
-          <w:lang w:val="en-CA"/>
-        </w:rPr>
-      </w:pPr>
-      <w:r>
-        <w:rPr>
-          <w:rFonts w:ascii="Cambria Math" w:hAnsi="Cambria Math"/>
+          <w:rFonts w:ascii="Arial" w:hAnsi="Arial" w:cs="Arial"/>
+          <w:bCs/>
+          <w:sz w:val="20"/>
+          <w:lang w:val="en-CA"/>
+        </w:rPr>
+      </w:pPr>
+      <w:r>
+        <w:rPr>
+          <w:rFonts w:ascii="Arial" w:hAnsi="Arial" w:cs="Arial"/>
           <w:b/>
           <w:sz w:val="20"/>
           <w:lang w:val="en-CA"/>
@@ -2855,7 +3230,7 @@
       </w:r>
       <w:r>
         <w:rPr>
-          <w:rFonts w:ascii="Cambria Math" w:hAnsi="Cambria Math"/>
+          <w:rFonts w:ascii="Arial" w:hAnsi="Arial" w:cs="Arial"/>
           <w:bCs/>
           <w:sz w:val="20"/>
           <w:lang w:val="en-CA"/>
@@ -2865,7 +3240,7 @@
       <w:proofErr w:type="spellStart"/>
       <w:r>
         <w:rPr>
-          <w:rFonts w:ascii="Cambria Math" w:hAnsi="Cambria Math"/>
+          <w:rFonts w:ascii="Arial" w:hAnsi="Arial" w:cs="Arial"/>
           <w:bCs/>
           <w:sz w:val="20"/>
           <w:lang w:val="en-CA"/>
@@ -2875,7 +3250,7 @@
       <w:proofErr w:type="spellEnd"/>
       <w:r>
         <w:rPr>
-          <w:rFonts w:ascii="Cambria Math" w:hAnsi="Cambria Math"/>
+          <w:rFonts w:ascii="Arial" w:hAnsi="Arial" w:cs="Arial"/>
           <w:bCs/>
           <w:sz w:val="20"/>
           <w:lang w:val="en-CA"/>
@@ -2884,7 +3259,7 @@
       </w:r>
       <w:r>
         <w:rPr>
-          <w:rFonts w:ascii="Cambria Math" w:hAnsi="Cambria Math"/>
+          <w:rFonts w:ascii="Arial" w:hAnsi="Arial" w:cs="Arial"/>
           <w:bCs/>
           <w:i/>
           <w:iCs/>
@@ -2895,7 +3270,7 @@
       </w:r>
       <w:r>
         <w:rPr>
-          <w:rFonts w:ascii="Cambria Math" w:hAnsi="Cambria Math"/>
+          <w:rFonts w:ascii="Arial" w:hAnsi="Arial" w:cs="Arial"/>
           <w:bCs/>
           <w:sz w:val="20"/>
           <w:lang w:val="en-CA"/>
@@ -2904,7 +3279,7 @@
       </w:r>
       <w:r>
         <w:rPr>
-          <w:rFonts w:ascii="Cambria Math" w:hAnsi="Cambria Math"/>
+          <w:rFonts w:ascii="Arial" w:hAnsi="Arial" w:cs="Arial"/>
           <w:bCs/>
           <w:i/>
           <w:iCs/>
@@ -2915,7 +3290,7 @@
       </w:r>
       <w:r>
         <w:rPr>
-          <w:rFonts w:ascii="Cambria Math" w:hAnsi="Cambria Math"/>
+          <w:rFonts w:ascii="Arial" w:hAnsi="Arial" w:cs="Arial"/>
           <w:bCs/>
           <w:sz w:val="20"/>
           <w:lang w:val="en-CA"/>
@@ -2932,25 +3307,24 @@
         </w:numPr>
         <w:jc w:val="both"/>
         <w:rPr>
-          <w:rFonts w:ascii="Cambria Math" w:hAnsi="Cambria Math"/>
-          <w:bCs/>
-          <w:sz w:val="20"/>
-          <w:lang w:val="en-CA"/>
-        </w:rPr>
-      </w:pPr>
-      <w:r>
-        <w:rPr>
-          <w:rFonts w:ascii="Cambria Math" w:hAnsi="Cambria Math"/>
-          <w:bCs/>
-          <w:sz w:val="20"/>
-          <w:lang w:val="en-CA"/>
-        </w:rPr>
-        <w:lastRenderedPageBreak/>
+          <w:rFonts w:ascii="Arial" w:hAnsi="Arial" w:cs="Arial"/>
+          <w:bCs/>
+          <w:sz w:val="20"/>
+          <w:lang w:val="en-CA"/>
+        </w:rPr>
+      </w:pPr>
+      <w:r>
+        <w:rPr>
+          <w:rFonts w:ascii="Arial" w:hAnsi="Arial" w:cs="Arial"/>
+          <w:bCs/>
+          <w:sz w:val="20"/>
+          <w:lang w:val="en-CA"/>
+        </w:rPr>
         <w:t xml:space="preserve">N Li, </w:t>
       </w:r>
       <w:r>
         <w:rPr>
-          <w:rFonts w:ascii="Cambria Math" w:hAnsi="Cambria Math"/>
+          <w:rFonts w:ascii="Arial" w:hAnsi="Arial" w:cs="Arial"/>
           <w:b/>
           <w:sz w:val="20"/>
           <w:lang w:val="en-CA"/>
@@ -2959,7 +3333,7 @@
       </w:r>
       <w:r>
         <w:rPr>
-          <w:rFonts w:ascii="Cambria Math" w:hAnsi="Cambria Math"/>
+          <w:rFonts w:ascii="Arial" w:hAnsi="Arial" w:cs="Arial"/>
           <w:bCs/>
           <w:sz w:val="20"/>
           <w:lang w:val="en-CA"/>
@@ -2968,7 +3342,7 @@
       </w:r>
       <w:r>
         <w:rPr>
-          <w:rFonts w:ascii="Cambria Math" w:hAnsi="Cambria Math"/>
+          <w:rFonts w:ascii="Arial" w:hAnsi="Arial" w:cs="Arial"/>
           <w:bCs/>
           <w:i/>
           <w:iCs/>
@@ -2979,7 +3353,7 @@
       </w:r>
       <w:r>
         <w:rPr>
-          <w:rFonts w:ascii="Cambria Math" w:hAnsi="Cambria Math"/>
+          <w:rFonts w:ascii="Arial" w:hAnsi="Arial" w:cs="Arial"/>
           <w:bCs/>
           <w:i/>
           <w:iCs/>
@@ -2990,7 +3364,7 @@
       </w:r>
       <w:r>
         <w:rPr>
-          <w:rFonts w:ascii="Cambria Math" w:hAnsi="Cambria Math"/>
+          <w:rFonts w:ascii="Arial" w:hAnsi="Arial" w:cs="Arial"/>
           <w:bCs/>
           <w:sz w:val="20"/>
           <w:lang w:val="en-CA"/>
@@ -2999,7 +3373,7 @@
       </w:r>
       <w:r>
         <w:rPr>
-          <w:rFonts w:ascii="Cambria Math" w:hAnsi="Cambria Math"/>
+          <w:rFonts w:ascii="Arial" w:hAnsi="Arial" w:cs="Arial"/>
           <w:bCs/>
           <w:i/>
           <w:iCs/>
@@ -3010,7 +3384,7 @@
       </w:r>
       <w:r>
         <w:rPr>
-          <w:rFonts w:ascii="Cambria Math" w:hAnsi="Cambria Math"/>
+          <w:rFonts w:ascii="Arial" w:hAnsi="Arial" w:cs="Arial"/>
           <w:bCs/>
           <w:sz w:val="20"/>
           <w:lang w:val="en-CA"/>
@@ -3027,15 +3401,15 @@
         </w:numPr>
         <w:jc w:val="both"/>
         <w:rPr>
-          <w:rFonts w:ascii="Cambria Math" w:hAnsi="Cambria Math"/>
-          <w:bCs/>
-          <w:sz w:val="20"/>
-          <w:lang w:val="en-CA"/>
-        </w:rPr>
-      </w:pPr>
-      <w:r>
-        <w:rPr>
-          <w:rFonts w:ascii="Cambria Math" w:hAnsi="Cambria Math"/>
+          <w:rFonts w:ascii="Arial" w:hAnsi="Arial" w:cs="Arial"/>
+          <w:bCs/>
+          <w:sz w:val="20"/>
+          <w:lang w:val="en-CA"/>
+        </w:rPr>
+      </w:pPr>
+      <w:r>
+        <w:rPr>
+          <w:rFonts w:ascii="Arial" w:hAnsi="Arial" w:cs="Arial"/>
           <w:bCs/>
           <w:sz w:val="20"/>
           <w:lang w:val="en-CA"/>
@@ -3044,7 +3418,7 @@
       </w:r>
       <w:r>
         <w:rPr>
-          <w:rFonts w:ascii="Cambria Math" w:hAnsi="Cambria Math"/>
+          <w:rFonts w:ascii="Arial" w:hAnsi="Arial" w:cs="Arial"/>
           <w:b/>
           <w:sz w:val="20"/>
           <w:lang w:val="en-CA"/>
@@ -3053,7 +3427,7 @@
       </w:r>
       <w:r>
         <w:rPr>
-          <w:rFonts w:ascii="Cambria Math" w:hAnsi="Cambria Math"/>
+          <w:rFonts w:ascii="Arial" w:hAnsi="Arial" w:cs="Arial"/>
           <w:bCs/>
           <w:sz w:val="20"/>
           <w:lang w:val="en-CA"/>
@@ -3062,7 +3436,7 @@
       </w:r>
       <w:r>
         <w:rPr>
-          <w:rFonts w:ascii="Cambria Math" w:hAnsi="Cambria Math"/>
+          <w:rFonts w:ascii="Arial" w:hAnsi="Arial" w:cs="Arial"/>
           <w:bCs/>
           <w:i/>
           <w:iCs/>
@@ -3073,7 +3447,7 @@
       </w:r>
       <w:r>
         <w:rPr>
-          <w:rFonts w:ascii="Cambria Math" w:hAnsi="Cambria Math"/>
+          <w:rFonts w:ascii="Arial" w:hAnsi="Arial" w:cs="Arial"/>
           <w:bCs/>
           <w:sz w:val="20"/>
           <w:lang w:val="en-CA"/>
@@ -3082,7 +3456,7 @@
       </w:r>
       <w:r>
         <w:rPr>
-          <w:rFonts w:ascii="Cambria Math" w:hAnsi="Cambria Math"/>
+          <w:rFonts w:ascii="Arial" w:hAnsi="Arial" w:cs="Arial"/>
           <w:bCs/>
           <w:i/>
           <w:iCs/>
@@ -3093,7 +3467,7 @@
       </w:r>
       <w:r>
         <w:rPr>
-          <w:rFonts w:ascii="Cambria Math" w:hAnsi="Cambria Math"/>
+          <w:rFonts w:ascii="Arial" w:hAnsi="Arial" w:cs="Arial"/>
           <w:bCs/>
           <w:sz w:val="20"/>
           <w:lang w:val="en-CA"/>
@@ -3110,15 +3484,15 @@
         </w:numPr>
         <w:jc w:val="both"/>
         <w:rPr>
-          <w:rFonts w:ascii="Cambria Math" w:hAnsi="Cambria Math"/>
-          <w:bCs/>
-          <w:sz w:val="20"/>
-          <w:lang w:val="en-CA"/>
-        </w:rPr>
-      </w:pPr>
-      <w:r>
-        <w:rPr>
-          <w:rFonts w:ascii="Cambria Math" w:hAnsi="Cambria Math"/>
+          <w:rFonts w:ascii="Arial" w:hAnsi="Arial" w:cs="Arial"/>
+          <w:bCs/>
+          <w:sz w:val="20"/>
+          <w:lang w:val="en-CA"/>
+        </w:rPr>
+      </w:pPr>
+      <w:r>
+        <w:rPr>
+          <w:rFonts w:ascii="Arial" w:hAnsi="Arial" w:cs="Arial"/>
           <w:bCs/>
           <w:sz w:val="20"/>
           <w:lang w:val="en-CA"/>
@@ -3127,7 +3501,7 @@
       </w:r>
       <w:r>
         <w:rPr>
-          <w:rFonts w:ascii="Cambria Math" w:hAnsi="Cambria Math"/>
+          <w:rFonts w:ascii="Arial" w:hAnsi="Arial" w:cs="Arial"/>
           <w:b/>
           <w:sz w:val="20"/>
           <w:lang w:val="en-CA"/>
@@ -3136,7 +3510,7 @@
       </w:r>
       <w:r>
         <w:rPr>
-          <w:rFonts w:ascii="Cambria Math" w:hAnsi="Cambria Math"/>
+          <w:rFonts w:ascii="Arial" w:hAnsi="Arial" w:cs="Arial"/>
           <w:bCs/>
           <w:sz w:val="20"/>
           <w:lang w:val="en-CA"/>
@@ -3146,7 +3520,7 @@
       <w:proofErr w:type="spellStart"/>
       <w:r>
         <w:rPr>
-          <w:rFonts w:ascii="Cambria Math" w:hAnsi="Cambria Math"/>
+          <w:rFonts w:ascii="Arial" w:hAnsi="Arial" w:cs="Arial"/>
           <w:bCs/>
           <w:sz w:val="20"/>
           <w:lang w:val="en-CA"/>
@@ -3156,7 +3530,7 @@
       <w:proofErr w:type="spellEnd"/>
       <w:r>
         <w:rPr>
-          <w:rFonts w:ascii="Cambria Math" w:hAnsi="Cambria Math"/>
+          <w:rFonts w:ascii="Arial" w:hAnsi="Arial" w:cs="Arial"/>
           <w:bCs/>
           <w:sz w:val="20"/>
           <w:lang w:val="en-CA"/>
@@ -3166,7 +3540,7 @@
       <w:proofErr w:type="spellStart"/>
       <w:r>
         <w:rPr>
-          <w:rFonts w:ascii="Cambria Math" w:hAnsi="Cambria Math"/>
+          <w:rFonts w:ascii="Arial" w:hAnsi="Arial" w:cs="Arial"/>
           <w:bCs/>
           <w:sz w:val="20"/>
           <w:lang w:val="en-CA"/>
@@ -3176,7 +3550,7 @@
       <w:proofErr w:type="spellEnd"/>
       <w:r>
         <w:rPr>
-          <w:rFonts w:ascii="Cambria Math" w:hAnsi="Cambria Math"/>
+          <w:rFonts w:ascii="Arial" w:hAnsi="Arial" w:cs="Arial"/>
           <w:bCs/>
           <w:sz w:val="20"/>
           <w:lang w:val="en-CA"/>
@@ -3185,14 +3559,14 @@
       </w:r>
       <w:r>
         <w:rPr>
-          <w:rFonts w:ascii="Cambria Math" w:hAnsi="Cambria Math"/>
+          <w:rFonts w:ascii="Arial" w:hAnsi="Arial" w:cs="Arial"/>
           <w:sz w:val="20"/>
         </w:rPr>
         <w:t xml:space="preserve">Dentinal Microcracks and Endodontics: A Longitudinal Study Using Synchrotron-Computed Tomography. </w:t>
       </w:r>
       <w:r>
         <w:rPr>
-          <w:rFonts w:ascii="Cambria Math" w:hAnsi="Cambria Math"/>
+          <w:rFonts w:ascii="Arial" w:hAnsi="Arial" w:cs="Arial"/>
           <w:i/>
           <w:iCs/>
           <w:sz w:val="20"/>
@@ -3201,14 +3575,14 @@
       </w:r>
       <w:r>
         <w:rPr>
-          <w:rFonts w:ascii="Cambria Math" w:hAnsi="Cambria Math"/>
+          <w:rFonts w:ascii="Arial" w:hAnsi="Arial" w:cs="Arial"/>
           <w:sz w:val="20"/>
         </w:rPr>
         <w:t>. Portland OR, USA, March 2023 (</w:t>
       </w:r>
       <w:r>
         <w:rPr>
-          <w:rFonts w:ascii="Cambria Math" w:hAnsi="Cambria Math"/>
+          <w:rFonts w:ascii="Arial" w:hAnsi="Arial" w:cs="Arial"/>
           <w:bCs/>
           <w:sz w:val="20"/>
           <w:lang w:val="en-CA"/>
@@ -3217,7 +3591,7 @@
       </w:r>
       <w:r>
         <w:rPr>
-          <w:rFonts w:ascii="Cambria Math" w:hAnsi="Cambria Math"/>
+          <w:rFonts w:ascii="Arial" w:hAnsi="Arial" w:cs="Arial"/>
           <w:sz w:val="20"/>
         </w:rPr>
         <w:t>)</w:t>
@@ -3232,15 +3606,15 @@
         </w:numPr>
         <w:jc w:val="both"/>
         <w:rPr>
-          <w:rFonts w:ascii="Cambria Math" w:hAnsi="Cambria Math"/>
-          <w:bCs/>
-          <w:sz w:val="20"/>
-          <w:lang w:val="en-CA"/>
-        </w:rPr>
-      </w:pPr>
-      <w:r>
-        <w:rPr>
-          <w:rFonts w:ascii="Cambria Math" w:hAnsi="Cambria Math"/>
+          <w:rFonts w:ascii="Arial" w:hAnsi="Arial" w:cs="Arial"/>
+          <w:bCs/>
+          <w:sz w:val="20"/>
+          <w:lang w:val="en-CA"/>
+        </w:rPr>
+      </w:pPr>
+      <w:r>
+        <w:rPr>
+          <w:rFonts w:ascii="Arial" w:hAnsi="Arial" w:cs="Arial"/>
           <w:b/>
           <w:sz w:val="20"/>
           <w:lang w:val="en-CA"/>
@@ -3249,7 +3623,7 @@
       </w:r>
       <w:r>
         <w:rPr>
-          <w:rFonts w:ascii="Cambria Math" w:hAnsi="Cambria Math"/>
+          <w:rFonts w:ascii="Arial" w:hAnsi="Arial" w:cs="Arial"/>
           <w:bCs/>
           <w:sz w:val="20"/>
           <w:lang w:val="en-CA"/>
@@ -3258,7 +3632,7 @@
       </w:r>
       <w:r>
         <w:rPr>
-          <w:rFonts w:ascii="Cambria Math" w:hAnsi="Cambria Math"/>
+          <w:rFonts w:ascii="Arial" w:hAnsi="Arial" w:cs="Arial"/>
           <w:bCs/>
           <w:i/>
           <w:iCs/>
@@ -3269,7 +3643,7 @@
       </w:r>
       <w:r>
         <w:rPr>
-          <w:rFonts w:ascii="Cambria Math" w:hAnsi="Cambria Math"/>
+          <w:rFonts w:ascii="Arial" w:hAnsi="Arial" w:cs="Arial"/>
           <w:bCs/>
           <w:sz w:val="20"/>
           <w:lang w:val="en-CA"/>
@@ -3286,15 +3660,15 @@
         </w:numPr>
         <w:jc w:val="both"/>
         <w:rPr>
-          <w:rFonts w:ascii="Cambria Math" w:hAnsi="Cambria Math"/>
-          <w:bCs/>
-          <w:sz w:val="20"/>
-          <w:lang w:val="en-CA"/>
-        </w:rPr>
-      </w:pPr>
-      <w:r>
-        <w:rPr>
-          <w:rFonts w:ascii="Cambria Math" w:hAnsi="Cambria Math"/>
+          <w:rFonts w:ascii="Arial" w:hAnsi="Arial" w:cs="Arial"/>
+          <w:bCs/>
+          <w:sz w:val="20"/>
+          <w:lang w:val="en-CA"/>
+        </w:rPr>
+      </w:pPr>
+      <w:r>
+        <w:rPr>
+          <w:rFonts w:ascii="Arial" w:hAnsi="Arial" w:cs="Arial"/>
           <w:bCs/>
           <w:sz w:val="20"/>
           <w:lang w:val="en-CA"/>
@@ -3304,7 +3678,7 @@
       <w:proofErr w:type="spellStart"/>
       <w:r>
         <w:rPr>
-          <w:rFonts w:ascii="Cambria Math" w:hAnsi="Cambria Math"/>
+          <w:rFonts w:ascii="Arial" w:hAnsi="Arial" w:cs="Arial"/>
           <w:bCs/>
           <w:sz w:val="20"/>
           <w:lang w:val="en-CA"/>
@@ -3314,7 +3688,7 @@
       <w:proofErr w:type="spellEnd"/>
       <w:r>
         <w:rPr>
-          <w:rFonts w:ascii="Cambria Math" w:hAnsi="Cambria Math"/>
+          <w:rFonts w:ascii="Arial" w:hAnsi="Arial" w:cs="Arial"/>
           <w:bCs/>
           <w:sz w:val="20"/>
           <w:lang w:val="en-CA"/>
@@ -3324,7 +3698,7 @@
       <w:proofErr w:type="spellStart"/>
       <w:r>
         <w:rPr>
-          <w:rFonts w:ascii="Cambria Math" w:hAnsi="Cambria Math"/>
+          <w:rFonts w:ascii="Arial" w:hAnsi="Arial" w:cs="Arial"/>
           <w:bCs/>
           <w:sz w:val="20"/>
           <w:lang w:val="en-CA"/>
@@ -3334,7 +3708,7 @@
       <w:proofErr w:type="spellEnd"/>
       <w:r>
         <w:rPr>
-          <w:rFonts w:ascii="Cambria Math" w:hAnsi="Cambria Math"/>
+          <w:rFonts w:ascii="Arial" w:hAnsi="Arial" w:cs="Arial"/>
           <w:bCs/>
           <w:sz w:val="20"/>
           <w:lang w:val="en-CA"/>
@@ -3343,7 +3717,7 @@
       </w:r>
       <w:r>
         <w:rPr>
-          <w:rFonts w:ascii="Cambria Math" w:hAnsi="Cambria Math"/>
+          <w:rFonts w:ascii="Arial" w:hAnsi="Arial" w:cs="Arial"/>
           <w:b/>
           <w:sz w:val="20"/>
           <w:lang w:val="en-CA"/>
@@ -3352,7 +3726,7 @@
       </w:r>
       <w:r>
         <w:rPr>
-          <w:rFonts w:ascii="Cambria Math" w:hAnsi="Cambria Math"/>
+          <w:rFonts w:ascii="Arial" w:hAnsi="Arial" w:cs="Arial"/>
           <w:bCs/>
           <w:sz w:val="20"/>
           <w:lang w:val="en-CA"/>
@@ -3361,7 +3735,7 @@
       </w:r>
       <w:r>
         <w:rPr>
-          <w:rFonts w:ascii="Cambria Math" w:hAnsi="Cambria Math"/>
+          <w:rFonts w:ascii="Arial" w:hAnsi="Arial" w:cs="Arial"/>
           <w:bCs/>
           <w:i/>
           <w:iCs/>
@@ -3372,7 +3746,7 @@
       </w:r>
       <w:r>
         <w:rPr>
-          <w:rFonts w:ascii="Cambria Math" w:hAnsi="Cambria Math"/>
+          <w:rFonts w:ascii="Arial" w:hAnsi="Arial" w:cs="Arial"/>
           <w:bCs/>
           <w:sz w:val="20"/>
           <w:lang w:val="en-CA"/>
@@ -3389,15 +3763,15 @@
         </w:numPr>
         <w:jc w:val="both"/>
         <w:rPr>
-          <w:rFonts w:ascii="Cambria Math" w:hAnsi="Cambria Math"/>
-          <w:bCs/>
-          <w:sz w:val="20"/>
-          <w:lang w:val="en-CA"/>
-        </w:rPr>
-      </w:pPr>
-      <w:r>
-        <w:rPr>
-          <w:rFonts w:ascii="Cambria Math" w:hAnsi="Cambria Math"/>
+          <w:rFonts w:ascii="Arial" w:hAnsi="Arial" w:cs="Arial"/>
+          <w:bCs/>
+          <w:sz w:val="20"/>
+          <w:lang w:val="en-CA"/>
+        </w:rPr>
+      </w:pPr>
+      <w:r>
+        <w:rPr>
+          <w:rFonts w:ascii="Arial" w:hAnsi="Arial" w:cs="Arial"/>
           <w:sz w:val="20"/>
           <w:lang w:val="en-CA"/>
         </w:rPr>
@@ -3405,7 +3779,7 @@
       </w:r>
       <w:r>
         <w:rPr>
-          <w:rFonts w:ascii="Cambria Math" w:hAnsi="Cambria Math"/>
+          <w:rFonts w:ascii="Arial" w:hAnsi="Arial" w:cs="Arial"/>
           <w:bCs/>
           <w:sz w:val="20"/>
           <w:lang w:val="en-CA"/>
@@ -3414,7 +3788,7 @@
       </w:r>
       <w:r>
         <w:rPr>
-          <w:rFonts w:ascii="Cambria Math" w:hAnsi="Cambria Math"/>
+          <w:rFonts w:ascii="Arial" w:hAnsi="Arial" w:cs="Arial"/>
           <w:b/>
           <w:sz w:val="20"/>
           <w:lang w:val="en-CA"/>
@@ -3423,7 +3797,7 @@
       </w:r>
       <w:r>
         <w:rPr>
-          <w:rFonts w:ascii="Cambria Math" w:hAnsi="Cambria Math"/>
+          <w:rFonts w:ascii="Arial" w:hAnsi="Arial" w:cs="Arial"/>
           <w:bCs/>
           <w:sz w:val="20"/>
           <w:lang w:val="en-CA"/>
@@ -3432,7 +3806,7 @@
       </w:r>
       <w:r>
         <w:rPr>
-          <w:rFonts w:ascii="Cambria Math" w:hAnsi="Cambria Math"/>
+          <w:rFonts w:ascii="Arial" w:hAnsi="Arial" w:cs="Arial"/>
           <w:bCs/>
           <w:i/>
           <w:iCs/>
@@ -3443,7 +3817,7 @@
       </w:r>
       <w:r>
         <w:rPr>
-          <w:rFonts w:ascii="Cambria Math" w:hAnsi="Cambria Math"/>
+          <w:rFonts w:ascii="Arial" w:hAnsi="Arial" w:cs="Arial"/>
           <w:bCs/>
           <w:sz w:val="20"/>
           <w:lang w:val="en-CA"/>
@@ -3460,15 +3834,15 @@
         </w:numPr>
         <w:jc w:val="both"/>
         <w:rPr>
-          <w:rFonts w:ascii="Cambria Math" w:hAnsi="Cambria Math"/>
-          <w:bCs/>
-          <w:sz w:val="20"/>
-          <w:lang w:val="en-CA"/>
-        </w:rPr>
-      </w:pPr>
-      <w:r>
-        <w:rPr>
-          <w:rFonts w:ascii="Cambria Math" w:hAnsi="Cambria Math"/>
+          <w:rFonts w:ascii="Arial" w:hAnsi="Arial" w:cs="Arial"/>
+          <w:bCs/>
+          <w:sz w:val="20"/>
+          <w:lang w:val="en-CA"/>
+        </w:rPr>
+      </w:pPr>
+      <w:r>
+        <w:rPr>
+          <w:rFonts w:ascii="Arial" w:hAnsi="Arial" w:cs="Arial"/>
           <w:b/>
           <w:sz w:val="20"/>
           <w:lang w:val="en-CA"/>
@@ -3477,7 +3851,7 @@
       </w:r>
       <w:r>
         <w:rPr>
-          <w:rFonts w:ascii="Cambria Math" w:hAnsi="Cambria Math"/>
+          <w:rFonts w:ascii="Arial" w:hAnsi="Arial" w:cs="Arial"/>
           <w:bCs/>
           <w:sz w:val="20"/>
           <w:lang w:val="en-CA"/>
@@ -3486,7 +3860,7 @@
       </w:r>
       <w:r>
         <w:rPr>
-          <w:rFonts w:ascii="Cambria Math" w:hAnsi="Cambria Math"/>
+          <w:rFonts w:ascii="Arial" w:hAnsi="Arial" w:cs="Arial"/>
           <w:bCs/>
           <w:i/>
           <w:iCs/>
@@ -3497,7 +3871,7 @@
       </w:r>
       <w:r>
         <w:rPr>
-          <w:rFonts w:ascii="Cambria Math" w:hAnsi="Cambria Math"/>
+          <w:rFonts w:ascii="Arial" w:hAnsi="Arial" w:cs="Arial"/>
           <w:bCs/>
           <w:sz w:val="20"/>
           <w:lang w:val="en-CA"/>
@@ -3506,7 +3880,7 @@
       </w:r>
       <w:r>
         <w:rPr>
-          <w:rFonts w:ascii="Cambria Math" w:hAnsi="Cambria Math"/>
+          <w:rFonts w:ascii="Arial" w:hAnsi="Arial" w:cs="Arial"/>
           <w:bCs/>
           <w:sz w:val="20"/>
           <w:lang w:val="en-CA"/>
@@ -3515,7 +3889,7 @@
       </w:r>
       <w:r>
         <w:rPr>
-          <w:rFonts w:ascii="Cambria Math" w:hAnsi="Cambria Math"/>
+          <w:rFonts w:ascii="Arial" w:hAnsi="Arial" w:cs="Arial"/>
           <w:bCs/>
           <w:sz w:val="20"/>
           <w:lang w:val="en-CA"/>
@@ -3532,15 +3906,15 @@
         </w:numPr>
         <w:jc w:val="both"/>
         <w:rPr>
-          <w:rFonts w:ascii="Cambria Math" w:hAnsi="Cambria Math"/>
-          <w:bCs/>
-          <w:sz w:val="20"/>
-          <w:lang w:val="en-CA"/>
-        </w:rPr>
-      </w:pPr>
-      <w:r>
-        <w:rPr>
-          <w:rFonts w:ascii="Cambria Math" w:hAnsi="Cambria Math"/>
+          <w:rFonts w:ascii="Arial" w:hAnsi="Arial" w:cs="Arial"/>
+          <w:bCs/>
+          <w:sz w:val="20"/>
+          <w:lang w:val="en-CA"/>
+        </w:rPr>
+      </w:pPr>
+      <w:r>
+        <w:rPr>
+          <w:rFonts w:ascii="Arial" w:hAnsi="Arial" w:cs="Arial"/>
           <w:b/>
           <w:sz w:val="20"/>
           <w:lang w:val="en-CA"/>
@@ -3549,7 +3923,7 @@
       </w:r>
       <w:r>
         <w:rPr>
-          <w:rFonts w:ascii="Cambria Math" w:hAnsi="Cambria Math"/>
+          <w:rFonts w:ascii="Arial" w:hAnsi="Arial" w:cs="Arial"/>
           <w:bCs/>
           <w:sz w:val="20"/>
           <w:lang w:val="en-CA"/>
@@ -3558,7 +3932,7 @@
       </w:r>
       <w:r>
         <w:rPr>
-          <w:rFonts w:ascii="Cambria Math" w:hAnsi="Cambria Math"/>
+          <w:rFonts w:ascii="Arial" w:hAnsi="Arial" w:cs="Arial"/>
           <w:b/>
           <w:sz w:val="20"/>
           <w:lang w:val="en-CA"/>
@@ -3567,7 +3941,7 @@
       </w:r>
       <w:r>
         <w:rPr>
-          <w:rFonts w:ascii="Cambria Math" w:hAnsi="Cambria Math"/>
+          <w:rFonts w:ascii="Arial" w:hAnsi="Arial" w:cs="Arial"/>
           <w:bCs/>
           <w:sz w:val="20"/>
           <w:lang w:val="en-CA"/>
@@ -3577,7 +3951,7 @@
       <w:proofErr w:type="spellStart"/>
       <w:r>
         <w:rPr>
-          <w:rFonts w:ascii="Cambria Math" w:hAnsi="Cambria Math"/>
+          <w:rFonts w:ascii="Arial" w:hAnsi="Arial" w:cs="Arial"/>
           <w:bCs/>
           <w:sz w:val="20"/>
           <w:lang w:val="en-CA"/>
@@ -3587,7 +3961,7 @@
       <w:proofErr w:type="spellEnd"/>
       <w:r>
         <w:rPr>
-          <w:rFonts w:ascii="Cambria Math" w:hAnsi="Cambria Math"/>
+          <w:rFonts w:ascii="Arial" w:hAnsi="Arial" w:cs="Arial"/>
           <w:bCs/>
           <w:sz w:val="20"/>
           <w:lang w:val="en-CA"/>
@@ -3596,7 +3970,7 @@
       </w:r>
       <w:r>
         <w:rPr>
-          <w:rFonts w:ascii="Cambria Math" w:hAnsi="Cambria Math"/>
+          <w:rFonts w:ascii="Arial" w:hAnsi="Arial" w:cs="Arial"/>
           <w:i/>
           <w:iCs/>
           <w:sz w:val="20"/>
@@ -3606,7 +3980,7 @@
       </w:r>
       <w:r>
         <w:rPr>
-          <w:rFonts w:ascii="Cambria Math" w:hAnsi="Cambria Math"/>
+          <w:rFonts w:ascii="Arial" w:hAnsi="Arial" w:cs="Arial"/>
           <w:bCs/>
           <w:i/>
           <w:iCs/>
@@ -3617,7 +3991,7 @@
       </w:r>
       <w:r>
         <w:rPr>
-          <w:rFonts w:ascii="Cambria Math" w:hAnsi="Cambria Math"/>
+          <w:rFonts w:ascii="Arial" w:hAnsi="Arial" w:cs="Arial"/>
           <w:bCs/>
           <w:sz w:val="20"/>
           <w:lang w:val="en-CA"/>
@@ -3626,7 +4000,7 @@
       </w:r>
       <w:r>
         <w:rPr>
-          <w:rFonts w:ascii="Cambria Math" w:hAnsi="Cambria Math"/>
+          <w:rFonts w:ascii="Arial" w:hAnsi="Arial" w:cs="Arial"/>
           <w:bCs/>
           <w:sz w:val="20"/>
           <w:lang w:val="en-CA"/>
@@ -3635,7 +4009,7 @@
       </w:r>
       <w:r>
         <w:rPr>
-          <w:rFonts w:ascii="Cambria Math" w:hAnsi="Cambria Math"/>
+          <w:rFonts w:ascii="Arial" w:hAnsi="Arial" w:cs="Arial"/>
           <w:bCs/>
           <w:sz w:val="20"/>
           <w:lang w:val="en-CA"/>
@@ -3652,15 +4026,15 @@
         </w:numPr>
         <w:jc w:val="both"/>
         <w:rPr>
-          <w:rFonts w:ascii="Cambria Math" w:hAnsi="Cambria Math"/>
-          <w:bCs/>
-          <w:sz w:val="20"/>
-          <w:lang w:val="en-CA"/>
-        </w:rPr>
-      </w:pPr>
-      <w:r>
-        <w:rPr>
-          <w:rFonts w:ascii="Cambria Math" w:hAnsi="Cambria Math"/>
+          <w:rFonts w:ascii="Arial" w:hAnsi="Arial" w:cs="Arial"/>
+          <w:bCs/>
+          <w:sz w:val="20"/>
+          <w:lang w:val="en-CA"/>
+        </w:rPr>
+      </w:pPr>
+      <w:r>
+        <w:rPr>
+          <w:rFonts w:ascii="Arial" w:hAnsi="Arial" w:cs="Arial"/>
           <w:b/>
           <w:sz w:val="20"/>
           <w:lang w:val="en-CA"/>
@@ -3669,7 +4043,7 @@
       </w:r>
       <w:r>
         <w:rPr>
-          <w:rFonts w:ascii="Cambria Math" w:hAnsi="Cambria Math"/>
+          <w:rFonts w:ascii="Arial" w:hAnsi="Arial" w:cs="Arial"/>
           <w:bCs/>
           <w:sz w:val="20"/>
           <w:lang w:val="en-CA"/>
@@ -3678,7 +4052,7 @@
       </w:r>
       <w:r>
         <w:rPr>
-          <w:rFonts w:ascii="Cambria Math" w:hAnsi="Cambria Math"/>
+          <w:rFonts w:ascii="Arial" w:hAnsi="Arial" w:cs="Arial"/>
           <w:b/>
           <w:sz w:val="20"/>
           <w:lang w:val="en-CA"/>
@@ -3687,7 +4061,7 @@
       </w:r>
       <w:r>
         <w:rPr>
-          <w:rFonts w:ascii="Cambria Math" w:hAnsi="Cambria Math"/>
+          <w:rFonts w:ascii="Arial" w:hAnsi="Arial" w:cs="Arial"/>
           <w:bCs/>
           <w:sz w:val="20"/>
           <w:lang w:val="en-CA"/>
@@ -3697,7 +4071,7 @@
       <w:proofErr w:type="spellStart"/>
       <w:r>
         <w:rPr>
-          <w:rFonts w:ascii="Cambria Math" w:hAnsi="Cambria Math"/>
+          <w:rFonts w:ascii="Arial" w:hAnsi="Arial" w:cs="Arial"/>
           <w:bCs/>
           <w:sz w:val="20"/>
           <w:lang w:val="en-CA"/>
@@ -3707,7 +4081,7 @@
       <w:proofErr w:type="spellEnd"/>
       <w:r>
         <w:rPr>
-          <w:rFonts w:ascii="Cambria Math" w:hAnsi="Cambria Math"/>
+          <w:rFonts w:ascii="Arial" w:hAnsi="Arial" w:cs="Arial"/>
           <w:bCs/>
           <w:sz w:val="20"/>
           <w:lang w:val="en-CA"/>
@@ -3716,7 +4090,7 @@
       </w:r>
       <w:r>
         <w:rPr>
-          <w:rFonts w:ascii="Cambria Math" w:hAnsi="Cambria Math"/>
+          <w:rFonts w:ascii="Arial" w:hAnsi="Arial" w:cs="Arial"/>
           <w:i/>
           <w:iCs/>
           <w:sz w:val="20"/>
@@ -3726,7 +4100,7 @@
       </w:r>
       <w:r>
         <w:rPr>
-          <w:rFonts w:ascii="Cambria Math" w:hAnsi="Cambria Math"/>
+          <w:rFonts w:ascii="Arial" w:hAnsi="Arial" w:cs="Arial"/>
           <w:bCs/>
           <w:i/>
           <w:iCs/>
@@ -3737,7 +4111,7 @@
       </w:r>
       <w:r>
         <w:rPr>
-          <w:rFonts w:ascii="Cambria Math" w:hAnsi="Cambria Math"/>
+          <w:rFonts w:ascii="Arial" w:hAnsi="Arial" w:cs="Arial"/>
           <w:bCs/>
           <w:sz w:val="20"/>
           <w:lang w:val="en-CA"/>
@@ -3746,7 +4120,7 @@
       </w:r>
       <w:r>
         <w:rPr>
-          <w:rFonts w:ascii="Cambria Math" w:hAnsi="Cambria Math"/>
+          <w:rFonts w:ascii="Arial" w:hAnsi="Arial" w:cs="Arial"/>
           <w:bCs/>
           <w:sz w:val="20"/>
           <w:lang w:val="en-CA"/>
@@ -3755,7 +4129,7 @@
       </w:r>
       <w:r>
         <w:rPr>
-          <w:rFonts w:ascii="Cambria Math" w:hAnsi="Cambria Math"/>
+          <w:rFonts w:ascii="Arial" w:hAnsi="Arial" w:cs="Arial"/>
           <w:bCs/>
           <w:sz w:val="20"/>
           <w:lang w:val="en-CA"/>
@@ -3772,15 +4146,15 @@
         </w:numPr>
         <w:jc w:val="both"/>
         <w:rPr>
-          <w:rFonts w:ascii="Cambria Math" w:hAnsi="Cambria Math"/>
-          <w:bCs/>
-          <w:sz w:val="20"/>
-          <w:lang w:val="en-CA"/>
-        </w:rPr>
-      </w:pPr>
-      <w:r>
-        <w:rPr>
-          <w:rFonts w:ascii="Cambria Math" w:hAnsi="Cambria Math"/>
+          <w:rFonts w:ascii="Arial" w:hAnsi="Arial" w:cs="Arial"/>
+          <w:bCs/>
+          <w:sz w:val="20"/>
+          <w:lang w:val="en-CA"/>
+        </w:rPr>
+      </w:pPr>
+      <w:r>
+        <w:rPr>
+          <w:rFonts w:ascii="Arial" w:hAnsi="Arial" w:cs="Arial"/>
           <w:b/>
           <w:sz w:val="20"/>
           <w:lang w:val="en-CA"/>
@@ -3789,7 +4163,7 @@
       </w:r>
       <w:r>
         <w:rPr>
-          <w:rFonts w:ascii="Cambria Math" w:hAnsi="Cambria Math"/>
+          <w:rFonts w:ascii="Arial" w:hAnsi="Arial" w:cs="Arial"/>
           <w:bCs/>
           <w:sz w:val="20"/>
           <w:lang w:val="en-CA"/>
@@ -3798,7 +4172,7 @@
       </w:r>
       <w:r>
         <w:rPr>
-          <w:rFonts w:ascii="Cambria Math" w:hAnsi="Cambria Math"/>
+          <w:rFonts w:ascii="Arial" w:hAnsi="Arial" w:cs="Arial"/>
           <w:b/>
           <w:sz w:val="20"/>
           <w:lang w:val="en-CA"/>
@@ -3807,7 +4181,7 @@
       </w:r>
       <w:r>
         <w:rPr>
-          <w:rFonts w:ascii="Cambria Math" w:hAnsi="Cambria Math"/>
+          <w:rFonts w:ascii="Arial" w:hAnsi="Arial" w:cs="Arial"/>
           <w:bCs/>
           <w:sz w:val="20"/>
           <w:lang w:val="en-CA"/>
@@ -3817,7 +4191,7 @@
       <w:proofErr w:type="spellStart"/>
       <w:r>
         <w:rPr>
-          <w:rFonts w:ascii="Cambria Math" w:hAnsi="Cambria Math"/>
+          <w:rFonts w:ascii="Arial" w:hAnsi="Arial" w:cs="Arial"/>
           <w:bCs/>
           <w:sz w:val="20"/>
           <w:lang w:val="en-CA"/>
@@ -3827,7 +4201,7 @@
       <w:proofErr w:type="spellEnd"/>
       <w:r>
         <w:rPr>
-          <w:rFonts w:ascii="Cambria Math" w:hAnsi="Cambria Math"/>
+          <w:rFonts w:ascii="Arial" w:hAnsi="Arial" w:cs="Arial"/>
           <w:bCs/>
           <w:sz w:val="20"/>
           <w:lang w:val="en-CA"/>
@@ -3836,7 +4210,7 @@
       </w:r>
       <w:r>
         <w:rPr>
-          <w:rFonts w:ascii="Cambria Math" w:hAnsi="Cambria Math"/>
+          <w:rFonts w:ascii="Arial" w:hAnsi="Arial" w:cs="Arial"/>
           <w:bCs/>
           <w:i/>
           <w:iCs/>
@@ -3847,7 +4221,7 @@
       </w:r>
       <w:r>
         <w:rPr>
-          <w:rFonts w:ascii="Cambria Math" w:hAnsi="Cambria Math"/>
+          <w:rFonts w:ascii="Arial" w:hAnsi="Arial" w:cs="Arial"/>
           <w:bCs/>
           <w:sz w:val="20"/>
           <w:lang w:val="en-CA"/>
@@ -3856,7 +4230,7 @@
       </w:r>
       <w:r>
         <w:rPr>
-          <w:rFonts w:ascii="Cambria Math" w:hAnsi="Cambria Math"/>
+          <w:rFonts w:ascii="Arial" w:hAnsi="Arial" w:cs="Arial"/>
           <w:bCs/>
           <w:sz w:val="20"/>
           <w:lang w:val="en-CA"/>
@@ -3865,7 +4239,7 @@
       </w:r>
       <w:r>
         <w:rPr>
-          <w:rFonts w:ascii="Cambria Math" w:hAnsi="Cambria Math"/>
+          <w:rFonts w:ascii="Arial" w:hAnsi="Arial" w:cs="Arial"/>
           <w:bCs/>
           <w:sz w:val="20"/>
           <w:lang w:val="en-CA"/>
@@ -3882,15 +4256,15 @@
         </w:numPr>
         <w:jc w:val="both"/>
         <w:rPr>
-          <w:rFonts w:ascii="Cambria Math" w:hAnsi="Cambria Math"/>
-          <w:bCs/>
-          <w:sz w:val="20"/>
-          <w:lang w:val="en-CA"/>
-        </w:rPr>
-      </w:pPr>
-      <w:r>
-        <w:rPr>
-          <w:rFonts w:ascii="Cambria Math" w:hAnsi="Cambria Math"/>
+          <w:rFonts w:ascii="Arial" w:hAnsi="Arial" w:cs="Arial"/>
+          <w:bCs/>
+          <w:sz w:val="20"/>
+          <w:lang w:val="en-CA"/>
+        </w:rPr>
+      </w:pPr>
+      <w:r>
+        <w:rPr>
+          <w:rFonts w:ascii="Arial" w:hAnsi="Arial" w:cs="Arial"/>
           <w:b/>
           <w:sz w:val="20"/>
           <w:lang w:val="en-CA"/>
@@ -3899,7 +4273,7 @@
       </w:r>
       <w:r>
         <w:rPr>
-          <w:rFonts w:ascii="Cambria Math" w:hAnsi="Cambria Math"/>
+          <w:rFonts w:ascii="Arial" w:hAnsi="Arial" w:cs="Arial"/>
           <w:bCs/>
           <w:sz w:val="20"/>
           <w:lang w:val="en-CA"/>
@@ -3908,7 +4282,7 @@
       </w:r>
       <w:r>
         <w:rPr>
-          <w:rFonts w:ascii="Cambria Math" w:hAnsi="Cambria Math"/>
+          <w:rFonts w:ascii="Arial" w:hAnsi="Arial" w:cs="Arial"/>
           <w:b/>
           <w:sz w:val="20"/>
           <w:lang w:val="en-CA"/>
@@ -3917,7 +4291,7 @@
       </w:r>
       <w:r>
         <w:rPr>
-          <w:rFonts w:ascii="Cambria Math" w:hAnsi="Cambria Math"/>
+          <w:rFonts w:ascii="Arial" w:hAnsi="Arial" w:cs="Arial"/>
           <w:bCs/>
           <w:sz w:val="20"/>
           <w:lang w:val="en-CA"/>
@@ -3927,7 +4301,7 @@
       <w:proofErr w:type="spellStart"/>
       <w:r>
         <w:rPr>
-          <w:rFonts w:ascii="Cambria Math" w:hAnsi="Cambria Math"/>
+          <w:rFonts w:ascii="Arial" w:hAnsi="Arial" w:cs="Arial"/>
           <w:bCs/>
           <w:sz w:val="20"/>
           <w:lang w:val="en-CA"/>
@@ -3937,7 +4311,7 @@
       <w:proofErr w:type="spellEnd"/>
       <w:r>
         <w:rPr>
-          <w:rFonts w:ascii="Cambria Math" w:hAnsi="Cambria Math"/>
+          <w:rFonts w:ascii="Arial" w:hAnsi="Arial" w:cs="Arial"/>
           <w:bCs/>
           <w:sz w:val="20"/>
           <w:lang w:val="en-CA"/>
@@ -3946,7 +4320,7 @@
       </w:r>
       <w:r>
         <w:rPr>
-          <w:rFonts w:ascii="Cambria Math" w:hAnsi="Cambria Math"/>
+          <w:rFonts w:ascii="Arial" w:hAnsi="Arial" w:cs="Arial"/>
           <w:bCs/>
           <w:i/>
           <w:iCs/>
@@ -3957,7 +4331,7 @@
       </w:r>
       <w:r>
         <w:rPr>
-          <w:rFonts w:ascii="Cambria Math" w:hAnsi="Cambria Math"/>
+          <w:rFonts w:ascii="Arial" w:hAnsi="Arial" w:cs="Arial"/>
           <w:bCs/>
           <w:sz w:val="20"/>
           <w:lang w:val="en-CA"/>
@@ -3966,7 +4340,7 @@
       </w:r>
       <w:r>
         <w:rPr>
-          <w:rFonts w:ascii="Cambria Math" w:hAnsi="Cambria Math"/>
+          <w:rFonts w:ascii="Arial" w:hAnsi="Arial" w:cs="Arial"/>
           <w:bCs/>
           <w:sz w:val="20"/>
           <w:lang w:val="en-CA"/>
@@ -3975,7 +4349,7 @@
       </w:r>
       <w:r>
         <w:rPr>
-          <w:rFonts w:ascii="Cambria Math" w:hAnsi="Cambria Math"/>
+          <w:rFonts w:ascii="Arial" w:hAnsi="Arial" w:cs="Arial"/>
           <w:bCs/>
           <w:sz w:val="20"/>
           <w:lang w:val="en-CA"/>
@@ -3992,15 +4366,15 @@
         </w:numPr>
         <w:jc w:val="both"/>
         <w:rPr>
-          <w:rFonts w:ascii="Cambria Math" w:hAnsi="Cambria Math"/>
-          <w:bCs/>
-          <w:sz w:val="20"/>
-          <w:lang w:val="en-CA"/>
-        </w:rPr>
-      </w:pPr>
-      <w:r>
-        <w:rPr>
-          <w:rFonts w:ascii="Cambria Math" w:hAnsi="Cambria Math"/>
+          <w:rFonts w:ascii="Arial" w:hAnsi="Arial" w:cs="Arial"/>
+          <w:bCs/>
+          <w:sz w:val="20"/>
+          <w:lang w:val="en-CA"/>
+        </w:rPr>
+      </w:pPr>
+      <w:r>
+        <w:rPr>
+          <w:rFonts w:ascii="Arial" w:hAnsi="Arial" w:cs="Arial"/>
           <w:b/>
           <w:sz w:val="20"/>
           <w:lang w:val="en-CA"/>
@@ -4009,7 +4383,7 @@
       </w:r>
       <w:r>
         <w:rPr>
-          <w:rFonts w:ascii="Cambria Math" w:hAnsi="Cambria Math"/>
+          <w:rFonts w:ascii="Arial" w:hAnsi="Arial" w:cs="Arial"/>
           <w:bCs/>
           <w:sz w:val="20"/>
           <w:lang w:val="en-CA"/>
@@ -4018,7 +4392,7 @@
       </w:r>
       <w:r>
         <w:rPr>
-          <w:rFonts w:ascii="Cambria Math" w:hAnsi="Cambria Math"/>
+          <w:rFonts w:ascii="Arial" w:hAnsi="Arial" w:cs="Arial"/>
           <w:b/>
           <w:sz w:val="20"/>
           <w:lang w:val="en-CA"/>
@@ -4027,7 +4401,7 @@
       </w:r>
       <w:r>
         <w:rPr>
-          <w:rFonts w:ascii="Cambria Math" w:hAnsi="Cambria Math"/>
+          <w:rFonts w:ascii="Arial" w:hAnsi="Arial" w:cs="Arial"/>
           <w:bCs/>
           <w:sz w:val="20"/>
           <w:lang w:val="en-CA"/>
@@ -4037,7 +4411,7 @@
       <w:proofErr w:type="spellStart"/>
       <w:r>
         <w:rPr>
-          <w:rFonts w:ascii="Cambria Math" w:hAnsi="Cambria Math"/>
+          <w:rFonts w:ascii="Arial" w:hAnsi="Arial" w:cs="Arial"/>
           <w:bCs/>
           <w:sz w:val="20"/>
           <w:lang w:val="en-CA"/>
@@ -4047,7 +4421,7 @@
       <w:proofErr w:type="spellEnd"/>
       <w:r>
         <w:rPr>
-          <w:rFonts w:ascii="Cambria Math" w:hAnsi="Cambria Math"/>
+          <w:rFonts w:ascii="Arial" w:hAnsi="Arial" w:cs="Arial"/>
           <w:bCs/>
           <w:sz w:val="20"/>
           <w:lang w:val="en-CA"/>
@@ -4056,7 +4430,7 @@
       </w:r>
       <w:r>
         <w:rPr>
-          <w:rFonts w:ascii="Cambria Math" w:hAnsi="Cambria Math"/>
+          <w:rFonts w:ascii="Arial" w:hAnsi="Arial" w:cs="Arial"/>
           <w:i/>
           <w:iCs/>
           <w:sz w:val="20"/>
@@ -4066,7 +4440,7 @@
       </w:r>
       <w:r>
         <w:rPr>
-          <w:rFonts w:ascii="Cambria Math" w:hAnsi="Cambria Math"/>
+          <w:rFonts w:ascii="Arial" w:hAnsi="Arial" w:cs="Arial"/>
           <w:bCs/>
           <w:i/>
           <w:iCs/>
@@ -4077,7 +4451,7 @@
       </w:r>
       <w:r>
         <w:rPr>
-          <w:rFonts w:ascii="Cambria Math" w:hAnsi="Cambria Math"/>
+          <w:rFonts w:ascii="Arial" w:hAnsi="Arial" w:cs="Arial"/>
           <w:bCs/>
           <w:sz w:val="20"/>
           <w:lang w:val="en-CA"/>
@@ -4086,7 +4460,7 @@
       </w:r>
       <w:r>
         <w:rPr>
-          <w:rFonts w:ascii="Cambria Math" w:hAnsi="Cambria Math"/>
+          <w:rFonts w:ascii="Arial" w:hAnsi="Arial" w:cs="Arial"/>
           <w:bCs/>
           <w:sz w:val="20"/>
           <w:lang w:val="en-CA"/>
@@ -4095,7 +4469,7 @@
       </w:r>
       <w:r>
         <w:rPr>
-          <w:rFonts w:ascii="Cambria Math" w:hAnsi="Cambria Math"/>
+          <w:rFonts w:ascii="Arial" w:hAnsi="Arial" w:cs="Arial"/>
           <w:bCs/>
           <w:sz w:val="20"/>
           <w:lang w:val="en-CA"/>
@@ -4111,14 +4485,14 @@
           <w:numId w:val="21"/>
         </w:numPr>
         <w:rPr>
-          <w:rFonts w:ascii="Cambria Math" w:hAnsi="Cambria Math"/>
-          <w:sz w:val="20"/>
-          <w:lang w:val="en-CA"/>
-        </w:rPr>
-      </w:pPr>
-      <w:r>
-        <w:rPr>
-          <w:rFonts w:ascii="Cambria Math" w:hAnsi="Cambria Math"/>
+          <w:rFonts w:ascii="Arial" w:hAnsi="Arial" w:cs="Arial"/>
+          <w:sz w:val="20"/>
+          <w:lang w:val="en-CA"/>
+        </w:rPr>
+      </w:pPr>
+      <w:r>
+        <w:rPr>
+          <w:rFonts w:ascii="Arial" w:hAnsi="Arial" w:cs="Arial"/>
           <w:b/>
           <w:sz w:val="20"/>
           <w:lang w:val="en-CA"/>
@@ -4127,7 +4501,7 @@
       </w:r>
       <w:r>
         <w:rPr>
-          <w:rFonts w:ascii="Cambria Math" w:hAnsi="Cambria Math"/>
+          <w:rFonts w:ascii="Arial" w:hAnsi="Arial" w:cs="Arial"/>
           <w:bCs/>
           <w:sz w:val="20"/>
           <w:lang w:val="en-CA"/>
@@ -4136,7 +4510,7 @@
       </w:r>
       <w:r>
         <w:rPr>
-          <w:rFonts w:ascii="Cambria Math" w:hAnsi="Cambria Math"/>
+          <w:rFonts w:ascii="Arial" w:hAnsi="Arial" w:cs="Arial"/>
           <w:b/>
           <w:sz w:val="20"/>
           <w:lang w:val="en-CA"/>
@@ -4145,7 +4519,7 @@
       </w:r>
       <w:r>
         <w:rPr>
-          <w:rFonts w:ascii="Cambria Math" w:hAnsi="Cambria Math"/>
+          <w:rFonts w:ascii="Arial" w:hAnsi="Arial" w:cs="Arial"/>
           <w:bCs/>
           <w:sz w:val="20"/>
           <w:lang w:val="en-CA"/>
@@ -4155,7 +4529,7 @@
       <w:proofErr w:type="spellStart"/>
       <w:r>
         <w:rPr>
-          <w:rFonts w:ascii="Cambria Math" w:hAnsi="Cambria Math"/>
+          <w:rFonts w:ascii="Arial" w:hAnsi="Arial" w:cs="Arial"/>
           <w:bCs/>
           <w:sz w:val="20"/>
           <w:lang w:val="en-CA"/>
@@ -4165,7 +4539,7 @@
       <w:proofErr w:type="spellEnd"/>
       <w:r>
         <w:rPr>
-          <w:rFonts w:ascii="Cambria Math" w:hAnsi="Cambria Math"/>
+          <w:rFonts w:ascii="Arial" w:hAnsi="Arial" w:cs="Arial"/>
           <w:bCs/>
           <w:sz w:val="20"/>
           <w:lang w:val="en-CA"/>
@@ -4174,7 +4548,7 @@
       </w:r>
       <w:r>
         <w:rPr>
-          <w:rFonts w:ascii="Cambria Math" w:hAnsi="Cambria Math"/>
+          <w:rFonts w:ascii="Arial" w:hAnsi="Arial" w:cs="Arial"/>
           <w:i/>
           <w:iCs/>
           <w:sz w:val="20"/>
@@ -4184,7 +4558,7 @@
       </w:r>
       <w:r>
         <w:rPr>
-          <w:rFonts w:ascii="Cambria Math" w:hAnsi="Cambria Math"/>
+          <w:rFonts w:ascii="Arial" w:hAnsi="Arial" w:cs="Arial"/>
           <w:sz w:val="20"/>
           <w:lang w:val="en-CA"/>
         </w:rPr>
@@ -4192,7 +4566,7 @@
       </w:r>
       <w:r>
         <w:rPr>
-          <w:rFonts w:ascii="Cambria Math" w:hAnsi="Cambria Math"/>
+          <w:rFonts w:ascii="Arial" w:hAnsi="Arial" w:cs="Arial"/>
           <w:bCs/>
           <w:sz w:val="20"/>
           <w:lang w:val="en-CA"/>
@@ -4205,6 +4579,7 @@
         <w:pStyle w:val="Heading1"/>
       </w:pPr>
       <w:r>
+        <w:lastRenderedPageBreak/>
         <w:t>HONOURS</w:t>
       </w:r>
       <w:r>
@@ -4244,14 +4619,14 @@
             <w:pPr>
               <w:jc w:val="both"/>
               <w:rPr>
-                <w:rFonts w:ascii="Cambria Math" w:hAnsi="Cambria Math"/>
-                <w:sz w:val="20"/>
-                <w:lang w:val="en-CA"/>
-              </w:rPr>
-            </w:pPr>
-            <w:r>
-              <w:rPr>
-                <w:rFonts w:ascii="Cambria Math" w:hAnsi="Cambria Math"/>
+                <w:rFonts w:ascii="Arial" w:hAnsi="Arial" w:cs="Arial"/>
+                <w:sz w:val="20"/>
+                <w:lang w:val="en-CA"/>
+              </w:rPr>
+            </w:pPr>
+            <w:r>
+              <w:rPr>
+                <w:rFonts w:ascii="Arial" w:hAnsi="Arial" w:cs="Arial"/>
                 <w:sz w:val="20"/>
                 <w:lang w:val="en-CA"/>
               </w:rPr>
@@ -4267,14 +4642,14 @@
             <w:pPr>
               <w:jc w:val="both"/>
               <w:rPr>
-                <w:rFonts w:ascii="Cambria Math" w:hAnsi="Cambria Math"/>
-                <w:sz w:val="20"/>
-                <w:lang w:val="en-CA"/>
-              </w:rPr>
-            </w:pPr>
-            <w:r>
-              <w:rPr>
-                <w:rFonts w:ascii="Cambria Math" w:hAnsi="Cambria Math"/>
+                <w:rFonts w:ascii="Arial" w:hAnsi="Arial" w:cs="Arial"/>
+                <w:sz w:val="20"/>
+                <w:lang w:val="en-CA"/>
+              </w:rPr>
+            </w:pPr>
+            <w:r>
+              <w:rPr>
+                <w:rFonts w:ascii="Arial" w:hAnsi="Arial" w:cs="Arial"/>
                 <w:b/>
                 <w:bCs/>
                 <w:sz w:val="20"/>
@@ -4284,7 +4659,7 @@
             </w:r>
             <w:r>
               <w:rPr>
-                <w:rFonts w:ascii="Cambria Math" w:hAnsi="Cambria Math"/>
+                <w:rFonts w:ascii="Arial" w:hAnsi="Arial" w:cs="Arial"/>
                 <w:sz w:val="20"/>
                 <w:lang w:val="en-CA"/>
               </w:rPr>
@@ -4302,14 +4677,14 @@
             <w:pPr>
               <w:jc w:val="both"/>
               <w:rPr>
-                <w:rFonts w:ascii="Cambria Math" w:hAnsi="Cambria Math"/>
-                <w:sz w:val="20"/>
-                <w:lang w:val="en-CA"/>
-              </w:rPr>
-            </w:pPr>
-            <w:r>
-              <w:rPr>
-                <w:rFonts w:ascii="Cambria Math" w:hAnsi="Cambria Math"/>
+                <w:rFonts w:ascii="Arial" w:hAnsi="Arial" w:cs="Arial"/>
+                <w:sz w:val="20"/>
+                <w:lang w:val="en-CA"/>
+              </w:rPr>
+            </w:pPr>
+            <w:r>
+              <w:rPr>
+                <w:rFonts w:ascii="Arial" w:hAnsi="Arial" w:cs="Arial"/>
                 <w:sz w:val="20"/>
                 <w:lang w:val="en-CA"/>
               </w:rPr>
@@ -4317,7 +4692,7 @@
             </w:r>
             <w:r>
               <w:rPr>
-                <w:rFonts w:ascii="Cambria Math" w:hAnsi="Cambria Math"/>
+                <w:rFonts w:ascii="Arial" w:hAnsi="Arial" w:cs="Arial"/>
                 <w:sz w:val="20"/>
                 <w:lang w:val="en-CA"/>
               </w:rPr>
@@ -4325,7 +4700,7 @@
             </w:r>
             <w:r>
               <w:rPr>
-                <w:rFonts w:ascii="Cambria Math" w:hAnsi="Cambria Math"/>
+                <w:rFonts w:ascii="Arial" w:hAnsi="Arial" w:cs="Arial"/>
                 <w:sz w:val="20"/>
                 <w:lang w:val="en-CA"/>
               </w:rPr>
@@ -4341,7 +4716,7 @@
             <w:pPr>
               <w:jc w:val="both"/>
               <w:rPr>
-                <w:rFonts w:ascii="Cambria Math" w:hAnsi="Cambria Math"/>
+                <w:rFonts w:ascii="Arial" w:hAnsi="Arial" w:cs="Arial"/>
                 <w:b/>
                 <w:bCs/>
                 <w:sz w:val="20"/>
@@ -4350,7 +4725,7 @@
             </w:pPr>
             <w:r>
               <w:rPr>
-                <w:rFonts w:ascii="Cambria Math" w:hAnsi="Cambria Math"/>
+                <w:rFonts w:ascii="Arial" w:hAnsi="Arial" w:cs="Arial"/>
                 <w:b/>
                 <w:bCs/>
                 <w:sz w:val="20"/>
@@ -4360,7 +4735,7 @@
             </w:r>
             <w:r>
               <w:rPr>
-                <w:rFonts w:ascii="Cambria Math" w:hAnsi="Cambria Math"/>
+                <w:rFonts w:ascii="Arial" w:hAnsi="Arial" w:cs="Arial"/>
                 <w:sz w:val="20"/>
                 <w:lang w:val="en-CA"/>
               </w:rPr>
@@ -4378,14 +4753,14 @@
             <w:pPr>
               <w:jc w:val="both"/>
               <w:rPr>
-                <w:rFonts w:ascii="Cambria Math" w:hAnsi="Cambria Math"/>
-                <w:sz w:val="20"/>
-                <w:lang w:val="en-CA"/>
-              </w:rPr>
-            </w:pPr>
-            <w:r>
-              <w:rPr>
-                <w:rFonts w:ascii="Cambria Math" w:hAnsi="Cambria Math"/>
+                <w:rFonts w:ascii="Arial" w:hAnsi="Arial" w:cs="Arial"/>
+                <w:sz w:val="20"/>
+                <w:lang w:val="en-CA"/>
+              </w:rPr>
+            </w:pPr>
+            <w:r>
+              <w:rPr>
+                <w:rFonts w:ascii="Arial" w:hAnsi="Arial" w:cs="Arial"/>
                 <w:sz w:val="20"/>
                 <w:lang w:val="en-CA"/>
               </w:rPr>
@@ -4401,7 +4776,7 @@
             <w:pPr>
               <w:jc w:val="both"/>
               <w:rPr>
-                <w:rFonts w:ascii="Cambria Math" w:hAnsi="Cambria Math"/>
+                <w:rFonts w:ascii="Arial" w:hAnsi="Arial" w:cs="Arial"/>
                 <w:b/>
                 <w:bCs/>
                 <w:sz w:val="20"/>
@@ -4410,7 +4785,7 @@
             </w:pPr>
             <w:r>
               <w:rPr>
-                <w:rFonts w:ascii="Cambria Math" w:hAnsi="Cambria Math"/>
+                <w:rFonts w:ascii="Arial" w:hAnsi="Arial" w:cs="Arial"/>
                 <w:b/>
                 <w:bCs/>
                 <w:sz w:val="20"/>
@@ -4420,7 +4795,7 @@
             </w:r>
             <w:r>
               <w:rPr>
-                <w:rFonts w:ascii="Cambria Math" w:hAnsi="Cambria Math"/>
+                <w:rFonts w:ascii="Arial" w:hAnsi="Arial" w:cs="Arial"/>
                 <w:b/>
                 <w:bCs/>
                 <w:sz w:val="20"/>
@@ -4430,7 +4805,7 @@
             </w:r>
             <w:r>
               <w:rPr>
-                <w:rFonts w:ascii="Cambria Math" w:hAnsi="Cambria Math"/>
+                <w:rFonts w:ascii="Arial" w:hAnsi="Arial" w:cs="Arial"/>
                 <w:sz w:val="20"/>
                 <w:lang w:val="en-CA"/>
               </w:rPr>
@@ -4448,14 +4823,14 @@
             <w:pPr>
               <w:jc w:val="both"/>
               <w:rPr>
-                <w:rFonts w:ascii="Cambria Math" w:hAnsi="Cambria Math"/>
-                <w:sz w:val="20"/>
-                <w:lang w:val="en-CA"/>
-              </w:rPr>
-            </w:pPr>
-            <w:r>
-              <w:rPr>
-                <w:rFonts w:ascii="Cambria Math" w:hAnsi="Cambria Math"/>
+                <w:rFonts w:ascii="Arial" w:hAnsi="Arial" w:cs="Arial"/>
+                <w:sz w:val="20"/>
+                <w:lang w:val="en-CA"/>
+              </w:rPr>
+            </w:pPr>
+            <w:r>
+              <w:rPr>
+                <w:rFonts w:ascii="Arial" w:hAnsi="Arial" w:cs="Arial"/>
                 <w:sz w:val="20"/>
                 <w:lang w:val="en-CA"/>
               </w:rPr>
@@ -4471,7 +4846,7 @@
             <w:pPr>
               <w:jc w:val="both"/>
               <w:rPr>
-                <w:rFonts w:ascii="Cambria Math" w:hAnsi="Cambria Math"/>
+                <w:rFonts w:ascii="Arial" w:hAnsi="Arial" w:cs="Arial"/>
                 <w:b/>
                 <w:bCs/>
                 <w:sz w:val="20"/>
@@ -4480,7 +4855,7 @@
             </w:pPr>
             <w:r>
               <w:rPr>
-                <w:rFonts w:ascii="Cambria Math" w:hAnsi="Cambria Math"/>
+                <w:rFonts w:ascii="Arial" w:hAnsi="Arial" w:cs="Arial"/>
                 <w:b/>
                 <w:bCs/>
                 <w:sz w:val="20"/>
@@ -4490,7 +4865,7 @@
             </w:r>
             <w:r>
               <w:rPr>
-                <w:rFonts w:ascii="Cambria Math" w:hAnsi="Cambria Math"/>
+                <w:rFonts w:ascii="Arial" w:hAnsi="Arial" w:cs="Arial"/>
                 <w:sz w:val="20"/>
                 <w:lang w:val="en-CA"/>
               </w:rPr>
@@ -4511,14 +4886,14 @@
             <w:pPr>
               <w:jc w:val="both"/>
               <w:rPr>
-                <w:rFonts w:ascii="Cambria Math" w:hAnsi="Cambria Math"/>
-                <w:sz w:val="20"/>
-                <w:lang w:val="en-CA"/>
-              </w:rPr>
-            </w:pPr>
-            <w:r>
-              <w:rPr>
-                <w:rFonts w:ascii="Cambria Math" w:hAnsi="Cambria Math"/>
+                <w:rFonts w:ascii="Arial" w:hAnsi="Arial" w:cs="Arial"/>
+                <w:sz w:val="20"/>
+                <w:lang w:val="en-CA"/>
+              </w:rPr>
+            </w:pPr>
+            <w:r>
+              <w:rPr>
+                <w:rFonts w:ascii="Arial" w:hAnsi="Arial" w:cs="Arial"/>
                 <w:sz w:val="20"/>
                 <w:lang w:val="en-CA"/>
               </w:rPr>
@@ -4534,14 +4909,14 @@
             <w:pPr>
               <w:jc w:val="both"/>
               <w:rPr>
-                <w:rFonts w:ascii="Cambria Math" w:hAnsi="Cambria Math"/>
-                <w:sz w:val="20"/>
-                <w:lang w:val="en-CA"/>
-              </w:rPr>
-            </w:pPr>
-            <w:r>
-              <w:rPr>
-                <w:rFonts w:ascii="Cambria Math" w:hAnsi="Cambria Math"/>
+                <w:rFonts w:ascii="Arial" w:hAnsi="Arial" w:cs="Arial"/>
+                <w:sz w:val="20"/>
+                <w:lang w:val="en-CA"/>
+              </w:rPr>
+            </w:pPr>
+            <w:r>
+              <w:rPr>
+                <w:rFonts w:ascii="Arial" w:hAnsi="Arial" w:cs="Arial"/>
                 <w:b/>
                 <w:bCs/>
                 <w:sz w:val="20"/>
@@ -4551,7 +4926,7 @@
             </w:r>
             <w:r>
               <w:rPr>
-                <w:rFonts w:ascii="Cambria Math" w:hAnsi="Cambria Math"/>
+                <w:rFonts w:ascii="Arial" w:hAnsi="Arial" w:cs="Arial"/>
                 <w:sz w:val="20"/>
                 <w:lang w:val="en-CA"/>
               </w:rPr>
@@ -4568,14 +4943,14 @@
           <w:p>
             <w:pPr>
               <w:rPr>
-                <w:rFonts w:ascii="Cambria Math" w:hAnsi="Cambria Math"/>
-                <w:sz w:val="20"/>
-                <w:lang w:val="en-CA"/>
-              </w:rPr>
-            </w:pPr>
-            <w:r>
-              <w:rPr>
-                <w:rFonts w:ascii="Cambria Math" w:hAnsi="Cambria Math"/>
+                <w:rFonts w:ascii="Arial" w:hAnsi="Arial" w:cs="Arial"/>
+                <w:sz w:val="20"/>
+                <w:lang w:val="en-CA"/>
+              </w:rPr>
+            </w:pPr>
+            <w:r>
+              <w:rPr>
+                <w:rFonts w:ascii="Arial" w:hAnsi="Arial" w:cs="Arial"/>
                 <w:sz w:val="20"/>
                 <w:lang w:val="en-CA"/>
               </w:rPr>
@@ -4591,7 +4966,7 @@
             <w:pPr>
               <w:jc w:val="both"/>
               <w:rPr>
-                <w:rFonts w:ascii="Cambria Math" w:hAnsi="Cambria Math"/>
+                <w:rFonts w:ascii="Arial" w:hAnsi="Arial" w:cs="Arial"/>
                 <w:sz w:val="20"/>
                 <w:lang w:val="en-CA"/>
               </w:rPr>
@@ -4599,7 +4974,7 @@
             <w:proofErr w:type="spellStart"/>
             <w:r>
               <w:rPr>
-                <w:rFonts w:ascii="Cambria Math" w:hAnsi="Cambria Math"/>
+                <w:rFonts w:ascii="Arial" w:hAnsi="Arial" w:cs="Arial"/>
                 <w:b/>
                 <w:bCs/>
                 <w:sz w:val="20"/>
@@ -4610,7 +4985,7 @@
             <w:proofErr w:type="spellEnd"/>
             <w:r>
               <w:rPr>
-                <w:rFonts w:ascii="Cambria Math" w:hAnsi="Cambria Math"/>
+                <w:rFonts w:ascii="Arial" w:hAnsi="Arial" w:cs="Arial"/>
                 <w:b/>
                 <w:bCs/>
                 <w:sz w:val="20"/>
@@ -4620,7 +4995,7 @@
             </w:r>
             <w:r>
               <w:rPr>
-                <w:rFonts w:ascii="Cambria Math" w:hAnsi="Cambria Math"/>
+                <w:rFonts w:ascii="Arial" w:hAnsi="Arial" w:cs="Arial"/>
                 <w:sz w:val="20"/>
                 <w:lang w:val="en-CA"/>
               </w:rPr>
@@ -4637,14 +5012,14 @@
           <w:p>
             <w:pPr>
               <w:rPr>
-                <w:rFonts w:ascii="Cambria Math" w:hAnsi="Cambria Math"/>
-                <w:sz w:val="20"/>
-                <w:lang w:val="en-CA"/>
-              </w:rPr>
-            </w:pPr>
-            <w:r>
-              <w:rPr>
-                <w:rFonts w:ascii="Cambria Math" w:hAnsi="Cambria Math"/>
+                <w:rFonts w:ascii="Arial" w:hAnsi="Arial" w:cs="Arial"/>
+                <w:sz w:val="20"/>
+                <w:lang w:val="en-CA"/>
+              </w:rPr>
+            </w:pPr>
+            <w:r>
+              <w:rPr>
+                <w:rFonts w:ascii="Arial" w:hAnsi="Arial" w:cs="Arial"/>
                 <w:sz w:val="20"/>
                 <w:lang w:val="en-CA"/>
               </w:rPr>
@@ -4660,14 +5035,14 @@
             <w:pPr>
               <w:jc w:val="both"/>
               <w:rPr>
-                <w:rFonts w:ascii="Cambria Math" w:hAnsi="Cambria Math"/>
-                <w:sz w:val="20"/>
-                <w:lang w:val="en-CA"/>
-              </w:rPr>
-            </w:pPr>
-            <w:r>
-              <w:rPr>
-                <w:rFonts w:ascii="Cambria Math" w:hAnsi="Cambria Math"/>
+                <w:rFonts w:ascii="Arial" w:hAnsi="Arial" w:cs="Arial"/>
+                <w:sz w:val="20"/>
+                <w:lang w:val="en-CA"/>
+              </w:rPr>
+            </w:pPr>
+            <w:r>
+              <w:rPr>
+                <w:rFonts w:ascii="Arial" w:hAnsi="Arial" w:cs="Arial"/>
                 <w:b/>
                 <w:bCs/>
                 <w:sz w:val="20"/>
@@ -4677,7 +5052,7 @@
             </w:r>
             <w:r>
               <w:rPr>
-                <w:rFonts w:ascii="Cambria Math" w:hAnsi="Cambria Math"/>
+                <w:rFonts w:ascii="Arial" w:hAnsi="Arial" w:cs="Arial"/>
                 <w:sz w:val="20"/>
                 <w:lang w:val="en-CA"/>
               </w:rPr>
@@ -4694,14 +5069,14 @@
           <w:p>
             <w:pPr>
               <w:rPr>
-                <w:rFonts w:ascii="Cambria Math" w:hAnsi="Cambria Math"/>
-                <w:sz w:val="20"/>
-                <w:lang w:val="en-CA"/>
-              </w:rPr>
-            </w:pPr>
-            <w:r>
-              <w:rPr>
-                <w:rFonts w:ascii="Cambria Math" w:hAnsi="Cambria Math"/>
+                <w:rFonts w:ascii="Arial" w:hAnsi="Arial" w:cs="Arial"/>
+                <w:sz w:val="20"/>
+                <w:lang w:val="en-CA"/>
+              </w:rPr>
+            </w:pPr>
+            <w:r>
+              <w:rPr>
+                <w:rFonts w:ascii="Arial" w:hAnsi="Arial" w:cs="Arial"/>
                 <w:sz w:val="20"/>
                 <w:lang w:val="en-CA"/>
               </w:rPr>
@@ -4717,14 +5092,14 @@
             <w:pPr>
               <w:jc w:val="both"/>
               <w:rPr>
-                <w:rFonts w:ascii="Cambria Math" w:hAnsi="Cambria Math"/>
-                <w:sz w:val="20"/>
-                <w:lang w:val="en-CA"/>
-              </w:rPr>
-            </w:pPr>
-            <w:r>
-              <w:rPr>
-                <w:rFonts w:ascii="Cambria Math" w:hAnsi="Cambria Math"/>
+                <w:rFonts w:ascii="Arial" w:hAnsi="Arial" w:cs="Arial"/>
+                <w:sz w:val="20"/>
+                <w:lang w:val="en-CA"/>
+              </w:rPr>
+            </w:pPr>
+            <w:r>
+              <w:rPr>
+                <w:rFonts w:ascii="Arial" w:hAnsi="Arial" w:cs="Arial"/>
                 <w:b/>
                 <w:bCs/>
                 <w:sz w:val="20"/>
@@ -4734,18 +5109,75 @@
             </w:r>
             <w:r>
               <w:rPr>
-                <w:rFonts w:ascii="Cambria Math" w:hAnsi="Cambria Math"/>
+                <w:rFonts w:ascii="Arial" w:hAnsi="Arial" w:cs="Arial"/>
                 <w:sz w:val="20"/>
                 <w:lang w:val="en-CA"/>
               </w:rPr>
               <w:t xml:space="preserve"> from The University of Western Ontario ($4,500 CAD per annum)</w:t>
             </w:r>
           </w:p>
+        </w:tc>
+      </w:tr>
+      <w:tr>
+        <w:tc>
+          <w:tcPr>
+            <w:tcW w:w="1705" w:type="dxa"/>
+          </w:tcPr>
+          <w:p>
+            <w:pPr>
+              <w:rPr>
+                <w:rFonts w:ascii="Arial" w:hAnsi="Arial" w:cs="Arial"/>
+                <w:sz w:val="20"/>
+                <w:lang w:val="en-CA"/>
+              </w:rPr>
+            </w:pPr>
+            <w:r>
+              <w:rPr>
+                <w:rFonts w:ascii="Arial" w:hAnsi="Arial" w:cs="Arial"/>
+                <w:sz w:val="20"/>
+                <w:lang w:val="en-CA"/>
+              </w:rPr>
+              <w:t>2014 – 2017</w:t>
+            </w:r>
+          </w:p>
+        </w:tc>
+        <w:tc>
+          <w:tcPr>
+            <w:tcW w:w="7645" w:type="dxa"/>
+          </w:tcPr>
           <w:p>
             <w:pPr>
               <w:jc w:val="both"/>
               <w:rPr>
-                <w:rFonts w:ascii="Cambria Math" w:hAnsi="Cambria Math"/>
+                <w:rFonts w:ascii="Arial" w:hAnsi="Arial" w:cs="Arial"/>
+                <w:sz w:val="20"/>
+                <w:lang w:val="en-CA"/>
+              </w:rPr>
+            </w:pPr>
+            <w:r>
+              <w:rPr>
+                <w:rFonts w:ascii="Arial" w:hAnsi="Arial" w:cs="Arial"/>
+                <w:b/>
+                <w:bCs/>
+                <w:sz w:val="20"/>
+                <w:lang w:val="en-CA"/>
+              </w:rPr>
+              <w:t>Dean’s Honour List</w:t>
+            </w:r>
+            <w:r>
+              <w:rPr>
+                <w:rFonts w:ascii="Arial" w:hAnsi="Arial" w:cs="Arial"/>
+                <w:sz w:val="20"/>
+                <w:lang w:val="en-CA"/>
+              </w:rPr>
+              <w:t xml:space="preserve"> from Ryerson University (no monetary value)</w:t>
+            </w:r>
+          </w:p>
+          <w:p>
+            <w:pPr>
+              <w:jc w:val="both"/>
+              <w:rPr>
+                <w:rFonts w:ascii="Arial" w:hAnsi="Arial" w:cs="Arial"/>
                 <w:sz w:val="20"/>
                 <w:lang w:val="en-CA"/>
               </w:rPr>
@@ -4759,7 +5191,6 @@
         <w:pStyle w:val="Heading1"/>
       </w:pPr>
       <w:r>
-        <w:lastRenderedPageBreak/>
         <w:t>ORGANIZATIONS and SOCIETIES</w:t>
       </w:r>
     </w:p>
@@ -4789,14 +5220,14 @@
           <w:p>
             <w:pPr>
               <w:rPr>
-                <w:rFonts w:ascii="Cambria Math" w:hAnsi="Cambria Math"/>
-                <w:sz w:val="20"/>
-                <w:lang w:val="en-CA"/>
-              </w:rPr>
-            </w:pPr>
-            <w:r>
-              <w:rPr>
-                <w:rFonts w:ascii="Cambria Math" w:hAnsi="Cambria Math"/>
+                <w:rFonts w:ascii="Arial" w:hAnsi="Arial" w:cs="Arial"/>
+                <w:sz w:val="20"/>
+                <w:lang w:val="en-CA"/>
+              </w:rPr>
+            </w:pPr>
+            <w:r>
+              <w:rPr>
+                <w:rFonts w:ascii="Arial" w:hAnsi="Arial" w:cs="Arial"/>
                 <w:sz w:val="20"/>
                 <w:lang w:val="en-CA"/>
               </w:rPr>
@@ -4804,7 +5235,7 @@
             </w:r>
             <w:r>
               <w:rPr>
-                <w:rFonts w:ascii="Cambria Math" w:hAnsi="Cambria Math"/>
+                <w:rFonts w:ascii="Arial" w:hAnsi="Arial" w:cs="Arial"/>
                 <w:sz w:val="20"/>
                 <w:lang w:val="en-CA"/>
               </w:rPr>
@@ -4812,7 +5243,7 @@
             </w:r>
             <w:r>
               <w:rPr>
-                <w:rFonts w:ascii="Cambria Math" w:hAnsi="Cambria Math"/>
+                <w:rFonts w:ascii="Arial" w:hAnsi="Arial" w:cs="Arial"/>
                 <w:sz w:val="20"/>
                 <w:lang w:val="en-CA"/>
               </w:rPr>
@@ -4828,14 +5259,14 @@
             <w:pPr>
               <w:jc w:val="both"/>
               <w:rPr>
-                <w:rFonts w:ascii="Cambria Math" w:hAnsi="Cambria Math"/>
-                <w:sz w:val="20"/>
-                <w:lang w:val="en-CA"/>
-              </w:rPr>
-            </w:pPr>
-            <w:r>
-              <w:rPr>
-                <w:rFonts w:ascii="Cambria Math" w:hAnsi="Cambria Math"/>
+                <w:rFonts w:ascii="Arial" w:hAnsi="Arial" w:cs="Arial"/>
+                <w:sz w:val="20"/>
+                <w:lang w:val="en-CA"/>
+              </w:rPr>
+            </w:pPr>
+            <w:r>
+              <w:rPr>
+                <w:rFonts w:ascii="Arial" w:hAnsi="Arial" w:cs="Arial"/>
                 <w:b/>
                 <w:bCs/>
                 <w:sz w:val="20"/>
@@ -4845,7 +5276,7 @@
             </w:r>
             <w:r>
               <w:rPr>
-                <w:rFonts w:ascii="Cambria Math" w:hAnsi="Cambria Math"/>
+                <w:rFonts w:ascii="Arial" w:hAnsi="Arial" w:cs="Arial"/>
                 <w:sz w:val="20"/>
                 <w:lang w:val="en-CA"/>
               </w:rPr>
@@ -4862,14 +5293,14 @@
           <w:p>
             <w:pPr>
               <w:rPr>
-                <w:rFonts w:ascii="Cambria Math" w:hAnsi="Cambria Math"/>
-                <w:sz w:val="20"/>
-                <w:lang w:val="en-CA"/>
-              </w:rPr>
-            </w:pPr>
-            <w:r>
-              <w:rPr>
-                <w:rFonts w:ascii="Cambria Math" w:hAnsi="Cambria Math"/>
+                <w:rFonts w:ascii="Arial" w:hAnsi="Arial" w:cs="Arial"/>
+                <w:sz w:val="20"/>
+                <w:lang w:val="en-CA"/>
+              </w:rPr>
+            </w:pPr>
+            <w:r>
+              <w:rPr>
+                <w:rFonts w:ascii="Arial" w:hAnsi="Arial" w:cs="Arial"/>
                 <w:sz w:val="20"/>
                 <w:lang w:val="en-CA"/>
               </w:rPr>
@@ -4877,7 +5308,7 @@
             </w:r>
             <w:r>
               <w:rPr>
-                <w:rFonts w:ascii="Cambria Math" w:hAnsi="Cambria Math"/>
+                <w:rFonts w:ascii="Arial" w:hAnsi="Arial" w:cs="Arial"/>
                 <w:sz w:val="20"/>
                 <w:lang w:val="en-CA"/>
               </w:rPr>
@@ -4885,7 +5316,7 @@
             </w:r>
             <w:r>
               <w:rPr>
-                <w:rFonts w:ascii="Cambria Math" w:hAnsi="Cambria Math"/>
+                <w:rFonts w:ascii="Arial" w:hAnsi="Arial" w:cs="Arial"/>
                 <w:sz w:val="20"/>
                 <w:lang w:val="en-CA"/>
               </w:rPr>
@@ -4901,7 +5332,7 @@
             <w:pPr>
               <w:jc w:val="both"/>
               <w:rPr>
-                <w:rFonts w:ascii="Cambria Math" w:hAnsi="Cambria Math"/>
+                <w:rFonts w:ascii="Arial" w:hAnsi="Arial" w:cs="Arial"/>
                 <w:b/>
                 <w:bCs/>
                 <w:sz w:val="20"/>
@@ -4910,7 +5341,7 @@
             </w:pPr>
             <w:r>
               <w:rPr>
-                <w:rFonts w:ascii="Cambria Math" w:hAnsi="Cambria Math"/>
+                <w:rFonts w:ascii="Arial" w:hAnsi="Arial" w:cs="Arial"/>
                 <w:b/>
                 <w:bCs/>
                 <w:sz w:val="20"/>
@@ -4920,7 +5351,7 @@
             </w:r>
             <w:r>
               <w:rPr>
-                <w:rFonts w:ascii="Cambria Math" w:hAnsi="Cambria Math"/>
+                <w:rFonts w:ascii="Arial" w:hAnsi="Arial" w:cs="Arial"/>
                 <w:sz w:val="20"/>
                 <w:lang w:val="en-CA"/>
               </w:rPr>
@@ -4937,14 +5368,14 @@
           <w:p>
             <w:pPr>
               <w:rPr>
-                <w:rFonts w:ascii="Cambria Math" w:hAnsi="Cambria Math"/>
-                <w:sz w:val="20"/>
-                <w:lang w:val="en-CA"/>
-              </w:rPr>
-            </w:pPr>
-            <w:r>
-              <w:rPr>
-                <w:rFonts w:ascii="Cambria Math" w:hAnsi="Cambria Math"/>
+                <w:rFonts w:ascii="Arial" w:hAnsi="Arial" w:cs="Arial"/>
+                <w:sz w:val="20"/>
+                <w:lang w:val="en-CA"/>
+              </w:rPr>
+            </w:pPr>
+            <w:r>
+              <w:rPr>
+                <w:rFonts w:ascii="Arial" w:hAnsi="Arial" w:cs="Arial"/>
                 <w:sz w:val="20"/>
                 <w:lang w:val="en-CA"/>
               </w:rPr>
@@ -4952,7 +5383,7 @@
             </w:r>
             <w:r>
               <w:rPr>
-                <w:rFonts w:ascii="Cambria Math" w:hAnsi="Cambria Math"/>
+                <w:rFonts w:ascii="Arial" w:hAnsi="Arial" w:cs="Arial"/>
                 <w:sz w:val="20"/>
                 <w:lang w:val="en-CA"/>
               </w:rPr>
@@ -4960,7 +5391,7 @@
             </w:r>
             <w:r>
               <w:rPr>
-                <w:rFonts w:ascii="Cambria Math" w:hAnsi="Cambria Math"/>
+                <w:rFonts w:ascii="Arial" w:hAnsi="Arial" w:cs="Arial"/>
                 <w:sz w:val="20"/>
                 <w:lang w:val="en-CA"/>
               </w:rPr>
@@ -4976,14 +5407,14 @@
             <w:pPr>
               <w:jc w:val="both"/>
               <w:rPr>
-                <w:rFonts w:ascii="Cambria Math" w:hAnsi="Cambria Math"/>
-                <w:sz w:val="20"/>
-                <w:lang w:val="en-CA"/>
-              </w:rPr>
-            </w:pPr>
-            <w:r>
-              <w:rPr>
-                <w:rFonts w:ascii="Cambria Math" w:hAnsi="Cambria Math"/>
+                <w:rFonts w:ascii="Arial" w:hAnsi="Arial" w:cs="Arial"/>
+                <w:sz w:val="20"/>
+                <w:lang w:val="en-CA"/>
+              </w:rPr>
+            </w:pPr>
+            <w:r>
+              <w:rPr>
+                <w:rFonts w:ascii="Arial" w:hAnsi="Arial" w:cs="Arial"/>
                 <w:b/>
                 <w:bCs/>
                 <w:sz w:val="20"/>
@@ -4993,7 +5424,7 @@
             </w:r>
             <w:r>
               <w:rPr>
-                <w:rFonts w:ascii="Cambria Math" w:hAnsi="Cambria Math"/>
+                <w:rFonts w:ascii="Arial" w:hAnsi="Arial" w:cs="Arial"/>
                 <w:sz w:val="20"/>
                 <w:lang w:val="en-CA"/>
               </w:rPr>
@@ -5010,14 +5441,14 @@
           <w:p>
             <w:pPr>
               <w:rPr>
-                <w:rFonts w:ascii="Cambria Math" w:hAnsi="Cambria Math"/>
-                <w:sz w:val="20"/>
-                <w:lang w:val="en-CA"/>
-              </w:rPr>
-            </w:pPr>
-            <w:r>
-              <w:rPr>
-                <w:rFonts w:ascii="Cambria Math" w:hAnsi="Cambria Math"/>
+                <w:rFonts w:ascii="Arial" w:hAnsi="Arial" w:cs="Arial"/>
+                <w:sz w:val="20"/>
+                <w:lang w:val="en-CA"/>
+              </w:rPr>
+            </w:pPr>
+            <w:r>
+              <w:rPr>
+                <w:rFonts w:ascii="Arial" w:hAnsi="Arial" w:cs="Arial"/>
                 <w:sz w:val="20"/>
                 <w:lang w:val="en-CA"/>
               </w:rPr>
@@ -5025,7 +5456,7 @@
             </w:r>
             <w:r>
               <w:rPr>
-                <w:rFonts w:ascii="Cambria Math" w:hAnsi="Cambria Math"/>
+                <w:rFonts w:ascii="Arial" w:hAnsi="Arial" w:cs="Arial"/>
                 <w:sz w:val="20"/>
                 <w:lang w:val="en-CA"/>
               </w:rPr>
@@ -5033,7 +5464,7 @@
             </w:r>
             <w:r>
               <w:rPr>
-                <w:rFonts w:ascii="Cambria Math" w:hAnsi="Cambria Math"/>
+                <w:rFonts w:ascii="Arial" w:hAnsi="Arial" w:cs="Arial"/>
                 <w:sz w:val="20"/>
                 <w:lang w:val="en-CA"/>
               </w:rPr>
@@ -5049,14 +5480,14 @@
             <w:pPr>
               <w:jc w:val="both"/>
               <w:rPr>
-                <w:rFonts w:ascii="Cambria Math" w:hAnsi="Cambria Math"/>
-                <w:sz w:val="20"/>
-                <w:lang w:val="en-CA"/>
-              </w:rPr>
-            </w:pPr>
-            <w:r>
-              <w:rPr>
-                <w:rFonts w:ascii="Cambria Math" w:hAnsi="Cambria Math"/>
+                <w:rFonts w:ascii="Arial" w:hAnsi="Arial" w:cs="Arial"/>
+                <w:sz w:val="20"/>
+                <w:lang w:val="en-CA"/>
+              </w:rPr>
+            </w:pPr>
+            <w:r>
+              <w:rPr>
+                <w:rFonts w:ascii="Arial" w:hAnsi="Arial" w:cs="Arial"/>
                 <w:b/>
                 <w:bCs/>
                 <w:sz w:val="20"/>
@@ -5066,7 +5497,7 @@
             </w:r>
             <w:r>
               <w:rPr>
-                <w:rFonts w:ascii="Cambria Math" w:hAnsi="Cambria Math"/>
+                <w:rFonts w:ascii="Arial" w:hAnsi="Arial" w:cs="Arial"/>
                 <w:sz w:val="20"/>
                 <w:lang w:val="en-CA"/>
               </w:rPr>
@@ -5078,373 +5509,13 @@
     </w:tbl>
     <w:p>
       <w:pPr>
-        <w:pStyle w:val="Heading1"/>
-      </w:pPr>
-      <w:r>
-        <w:t>LANGUAGES</w:t>
-      </w:r>
-    </w:p>
-    <w:p>
-      <w:pPr>
-        <w:pStyle w:val="ListParagraph"/>
-        <w:numPr>
-          <w:ilvl w:val="0"/>
-          <w:numId w:val="4"/>
-        </w:numPr>
         <w:jc w:val="both"/>
         <w:rPr>
-          <w:rFonts w:ascii="Cambria Math" w:hAnsi="Cambria Math"/>
-          <w:sz w:val="20"/>
-          <w:lang w:val="en-CA"/>
-        </w:rPr>
-      </w:pPr>
-      <w:r>
-        <w:rPr>
-          <w:rFonts w:ascii="Cambria Math" w:hAnsi="Cambria Math"/>
-          <w:sz w:val="20"/>
-          <w:lang w:val="en-CA"/>
-        </w:rPr>
-        <w:t>English (Native Speaker)</w:t>
-      </w:r>
-    </w:p>
-    <w:p>
-      <w:pPr>
-        <w:pStyle w:val="ListParagraph"/>
-        <w:numPr>
-          <w:ilvl w:val="0"/>
-          <w:numId w:val="4"/>
-        </w:numPr>
-        <w:jc w:val="both"/>
-        <w:rPr>
-          <w:rFonts w:ascii="Cambria Math" w:hAnsi="Cambria Math"/>
-          <w:sz w:val="20"/>
-          <w:lang w:val="en-CA"/>
-        </w:rPr>
-      </w:pPr>
-      <w:r>
-        <w:rPr>
-          <w:rFonts w:ascii="Cambria Math" w:hAnsi="Cambria Math"/>
-          <w:sz w:val="20"/>
-          <w:lang w:val="en-CA"/>
-        </w:rPr>
-        <w:t>Mandarin Chinese (Native Speaker)</w:t>
-      </w:r>
-    </w:p>
-    <w:p>
-      <w:pPr>
-        <w:pStyle w:val="ListParagraph"/>
-        <w:numPr>
-          <w:ilvl w:val="0"/>
-          <w:numId w:val="4"/>
-        </w:numPr>
-        <w:jc w:val="both"/>
-        <w:rPr>
-          <w:rFonts w:ascii="Cambria Math" w:hAnsi="Cambria Math"/>
-          <w:sz w:val="20"/>
-          <w:lang w:val="en-CA"/>
-        </w:rPr>
-      </w:pPr>
-      <w:r>
-        <w:rPr>
-          <w:rFonts w:ascii="Cambria Math" w:hAnsi="Cambria Math"/>
-          <w:sz w:val="20"/>
-          <w:lang w:val="en-CA"/>
-        </w:rPr>
-        <w:t>Canadian French (Ontario Bilingual Certificate)</w:t>
-      </w:r>
-    </w:p>
-    <w:p>
-      <w:pPr>
-        <w:pStyle w:val="ListParagraph"/>
-        <w:numPr>
-          <w:ilvl w:val="0"/>
-          <w:numId w:val="4"/>
-        </w:numPr>
-        <w:jc w:val="both"/>
-        <w:rPr>
-          <w:rFonts w:ascii="Cambria Math" w:hAnsi="Cambria Math"/>
-          <w:sz w:val="20"/>
-          <w:lang w:val="en-CA"/>
-        </w:rPr>
-      </w:pPr>
-      <w:r>
-        <w:rPr>
-          <w:rFonts w:ascii="Cambria Math" w:hAnsi="Cambria Math"/>
-          <w:sz w:val="20"/>
-          <w:lang w:val="en-CA"/>
-        </w:rPr>
-        <w:t>Japanese (JCCC Level 2 Certificate)</w:t>
-      </w:r>
-    </w:p>
-    <w:p>
-      <w:pPr>
-        <w:pStyle w:val="Heading1"/>
-      </w:pPr>
-      <w:r>
-        <w:t>RELEVANT SKILLS</w:t>
-      </w:r>
-    </w:p>
-    <w:p>
-      <w:pPr>
-        <w:pStyle w:val="ListParagraph"/>
-        <w:numPr>
-          <w:ilvl w:val="0"/>
-          <w:numId w:val="5"/>
-        </w:numPr>
-        <w:jc w:val="both"/>
-        <w:rPr>
-          <w:rFonts w:ascii="Cambria Math" w:hAnsi="Cambria Math"/>
-          <w:sz w:val="20"/>
-          <w:lang w:val="en-CA"/>
-        </w:rPr>
-      </w:pPr>
-      <w:r>
-        <w:rPr>
-          <w:rFonts w:ascii="Cambria Math" w:hAnsi="Cambria Math"/>
-          <w:sz w:val="20"/>
-          <w:lang w:val="en-CA"/>
-        </w:rPr>
-        <w:t>Machine Learning (</w:t>
-      </w:r>
-      <w:proofErr w:type="spellStart"/>
-      <w:r>
-        <w:rPr>
-          <w:rFonts w:ascii="Cambria Math" w:hAnsi="Cambria Math"/>
-          <w:sz w:val="20"/>
-          <w:lang w:val="en-CA"/>
-        </w:rPr>
-        <w:t>PyTorch</w:t>
-      </w:r>
-      <w:proofErr w:type="spellEnd"/>
-      <w:r>
-        <w:rPr>
-          <w:rFonts w:ascii="Cambria Math" w:hAnsi="Cambria Math"/>
-          <w:sz w:val="20"/>
-          <w:lang w:val="en-CA"/>
-        </w:rPr>
-        <w:t xml:space="preserve">, TensorFlow, </w:t>
-      </w:r>
-      <w:proofErr w:type="spellStart"/>
-      <w:r>
-        <w:rPr>
-          <w:rFonts w:ascii="Cambria Math" w:hAnsi="Cambria Math"/>
-          <w:sz w:val="20"/>
-          <w:lang w:val="en-CA"/>
-        </w:rPr>
-        <w:t>Keras</w:t>
-      </w:r>
-      <w:proofErr w:type="spellEnd"/>
-      <w:r>
-        <w:rPr>
-          <w:rFonts w:ascii="Cambria Math" w:hAnsi="Cambria Math"/>
-          <w:sz w:val="20"/>
-          <w:lang w:val="en-CA"/>
-        </w:rPr>
-        <w:t>)</w:t>
-      </w:r>
-    </w:p>
-    <w:p>
-      <w:pPr>
-        <w:pStyle w:val="ListParagraph"/>
-        <w:numPr>
-          <w:ilvl w:val="0"/>
-          <w:numId w:val="5"/>
-        </w:numPr>
-        <w:jc w:val="both"/>
-        <w:rPr>
-          <w:rFonts w:ascii="Cambria Math" w:hAnsi="Cambria Math"/>
-          <w:sz w:val="20"/>
-          <w:lang w:val="en-CA"/>
-        </w:rPr>
-      </w:pPr>
-      <w:r>
-        <w:rPr>
-          <w:rFonts w:ascii="Cambria Math" w:hAnsi="Cambria Math"/>
-          <w:sz w:val="20"/>
-          <w:lang w:val="en-CA"/>
-        </w:rPr>
-        <w:t>Programming Languages (MATLAB, Python, Java, and C++)</w:t>
-      </w:r>
-    </w:p>
-    <w:p>
-      <w:pPr>
-        <w:pStyle w:val="ListParagraph"/>
-        <w:numPr>
-          <w:ilvl w:val="0"/>
-          <w:numId w:val="5"/>
-        </w:numPr>
-        <w:jc w:val="both"/>
-        <w:rPr>
-          <w:rFonts w:ascii="Cambria Math" w:hAnsi="Cambria Math"/>
-          <w:sz w:val="20"/>
-          <w:lang w:val="en-CA"/>
-        </w:rPr>
-      </w:pPr>
-      <w:r>
-        <w:rPr>
-          <w:rFonts w:ascii="Cambria Math" w:hAnsi="Cambria Math"/>
-          <w:sz w:val="20"/>
-          <w:lang w:val="en-CA"/>
-        </w:rPr>
-        <w:t>3D Design and Rendering (SolidWorks, Amira-Avizo, Dragonfly</w:t>
-      </w:r>
-    </w:p>
-    <w:p>
-      <w:pPr>
-        <w:pStyle w:val="ListParagraph"/>
-        <w:numPr>
-          <w:ilvl w:val="0"/>
-          <w:numId w:val="5"/>
-        </w:numPr>
-        <w:jc w:val="both"/>
-        <w:rPr>
-          <w:rFonts w:ascii="Cambria Math" w:hAnsi="Cambria Math"/>
-          <w:sz w:val="20"/>
-          <w:lang w:val="en-CA"/>
-        </w:rPr>
-      </w:pPr>
-      <w:r>
-        <w:rPr>
-          <w:rFonts w:ascii="Cambria Math" w:hAnsi="Cambria Math"/>
-          <w:sz w:val="20"/>
-          <w:lang w:val="en-CA"/>
-        </w:rPr>
-        <w:t>Image Processing (ImageJ)</w:t>
-      </w:r>
-    </w:p>
-    <w:p>
-      <w:pPr>
-        <w:pStyle w:val="ListParagraph"/>
-        <w:numPr>
-          <w:ilvl w:val="0"/>
-          <w:numId w:val="5"/>
-        </w:numPr>
-        <w:jc w:val="both"/>
-        <w:rPr>
-          <w:rFonts w:ascii="Cambria Math" w:hAnsi="Cambria Math"/>
-          <w:sz w:val="20"/>
-          <w:lang w:val="en-CA"/>
-        </w:rPr>
-      </w:pPr>
-      <w:r>
-        <w:rPr>
-          <w:rFonts w:ascii="Cambria Math" w:hAnsi="Cambria Math"/>
-          <w:sz w:val="20"/>
-          <w:lang w:val="en-CA"/>
-        </w:rPr>
-        <w:t>Biofabrication</w:t>
-      </w:r>
-      <w:r>
-        <w:rPr>
-          <w:rFonts w:ascii="Cambria Math" w:hAnsi="Cambria Math"/>
-          <w:sz w:val="20"/>
-          <w:lang w:val="en-CA"/>
-        </w:rPr>
-        <w:t xml:space="preserve"> </w:t>
-      </w:r>
-      <w:r>
-        <w:rPr>
-          <w:rFonts w:ascii="Cambria Math" w:hAnsi="Cambria Math"/>
-          <w:sz w:val="20"/>
-          <w:lang w:val="en-CA"/>
-        </w:rPr>
-        <w:t>(</w:t>
-      </w:r>
-      <w:proofErr w:type="spellStart"/>
-      <w:r>
-        <w:rPr>
-          <w:rFonts w:ascii="Cambria Math" w:hAnsi="Cambria Math"/>
-          <w:sz w:val="20"/>
-          <w:lang w:val="en-CA"/>
-        </w:rPr>
-        <w:t>EnvisionTEC</w:t>
-      </w:r>
-      <w:proofErr w:type="spellEnd"/>
-      <w:r>
-        <w:rPr>
-          <w:rFonts w:ascii="Cambria Math" w:hAnsi="Cambria Math"/>
-          <w:sz w:val="20"/>
-          <w:lang w:val="en-CA"/>
-        </w:rPr>
-        <w:t xml:space="preserve"> 3D-Bioplotter</w:t>
-      </w:r>
-      <w:r>
-        <w:rPr>
-          <w:rFonts w:ascii="Cambria Math" w:hAnsi="Cambria Math"/>
-          <w:sz w:val="20"/>
-          <w:lang w:val="en-CA"/>
-        </w:rPr>
-        <w:t>)</w:t>
-      </w:r>
-    </w:p>
-    <w:p>
-      <w:pPr>
-        <w:pStyle w:val="ListParagraph"/>
-        <w:numPr>
-          <w:ilvl w:val="0"/>
-          <w:numId w:val="5"/>
-        </w:numPr>
-        <w:jc w:val="both"/>
-        <w:rPr>
-          <w:rFonts w:ascii="Cambria Math" w:hAnsi="Cambria Math"/>
-          <w:sz w:val="20"/>
-          <w:lang w:val="en-CA"/>
-        </w:rPr>
-      </w:pPr>
-      <w:r>
-        <w:rPr>
-          <w:rFonts w:ascii="Cambria Math" w:hAnsi="Cambria Math"/>
-          <w:sz w:val="20"/>
-          <w:lang w:val="en-CA"/>
-        </w:rPr>
-        <w:t>FEA Modeling (COMSOL Multiphysics)</w:t>
-      </w:r>
-    </w:p>
-    <w:p>
-      <w:pPr>
-        <w:pStyle w:val="ListParagraph"/>
-        <w:numPr>
-          <w:ilvl w:val="0"/>
-          <w:numId w:val="5"/>
-        </w:numPr>
-        <w:jc w:val="both"/>
-        <w:rPr>
-          <w:rFonts w:ascii="Cambria Math" w:hAnsi="Cambria Math"/>
-          <w:sz w:val="20"/>
-          <w:lang w:val="en-CA"/>
-        </w:rPr>
-      </w:pPr>
-      <w:r>
-        <w:rPr>
-          <w:rFonts w:ascii="Cambria Math" w:hAnsi="Cambria Math"/>
-          <w:sz w:val="20"/>
-          <w:lang w:val="en-CA"/>
-        </w:rPr>
-        <w:t>Web Design (HTML, CSS, JavaScript)</w:t>
-      </w:r>
-    </w:p>
-    <w:p>
-      <w:pPr>
-        <w:pStyle w:val="ListParagraph"/>
-        <w:numPr>
-          <w:ilvl w:val="0"/>
-          <w:numId w:val="5"/>
-        </w:numPr>
-        <w:jc w:val="both"/>
-        <w:rPr>
-          <w:rFonts w:ascii="Cambria Math" w:hAnsi="Cambria Math"/>
-          <w:sz w:val="20"/>
-          <w:lang w:val="en-CA"/>
-        </w:rPr>
-      </w:pPr>
-      <w:r>
-        <w:rPr>
-          <w:rFonts w:ascii="Cambria Math" w:hAnsi="Cambria Math"/>
-          <w:sz w:val="20"/>
-          <w:lang w:val="en-CA"/>
-        </w:rPr>
-        <w:t>Microsoft Office and Adobe Creative Suite</w:t>
-      </w:r>
+          <w:rFonts w:ascii="Arial" w:hAnsi="Arial" w:cs="Arial"/>
+          <w:sz w:val="20"/>
+          <w:lang w:val="en-CA"/>
+        </w:rPr>
+      </w:pPr>
     </w:p>
     <w:sectPr>
       <w:headerReference w:type="default" r:id="rId8"/>
@@ -9067,17 +9138,16 @@
     <w:link w:val="Heading1Char"/>
     <w:uiPriority w:val="9"/>
     <w:qFormat/>
-    <w:rsid w:val="00D66FFE"/>
+    <w:rsid w:val="009A0D74"/>
     <w:pPr>
       <w:spacing w:before="240" w:after="240"/>
       <w:outlineLvl w:val="0"/>
     </w:pPr>
     <w:rPr>
-      <w:rFonts w:ascii="Cambria Math" w:hAnsi="Cambria Math"/>
+      <w:rFonts w:ascii="Arial" w:hAnsi="Arial" w:cs="Arial"/>
       <w:b/>
       <w:bCs/>
-      <w:sz w:val="26"/>
-      <w:szCs w:val="26"/>
+      <w:szCs w:val="24"/>
       <w:lang w:val="en-CA"/>
     </w:rPr>
   </w:style>
@@ -9300,13 +9370,13 @@
     <w:basedOn w:val="DefaultParagraphFont"/>
     <w:link w:val="Heading1"/>
     <w:uiPriority w:val="9"/>
-    <w:rsid w:val="00D66FFE"/>
+    <w:rsid w:val="009A0D74"/>
     <w:rPr>
-      <w:rFonts w:ascii="Cambria Math" w:eastAsia="Times New Roman" w:hAnsi="Cambria Math" w:cs="Times New Roman"/>
+      <w:rFonts w:ascii="Arial" w:eastAsia="Times New Roman" w:hAnsi="Arial" w:cs="Arial"/>
       <w:b/>
       <w:bCs/>
-      <w:sz w:val="26"/>
-      <w:szCs w:val="26"/>
+      <w:sz w:val="24"/>
+      <w:szCs w:val="24"/>
       <w:lang w:eastAsia="en-US"/>
     </w:rPr>
   </w:style>

--- a/media/GPS/20231009_XFDing_CV.docx
+++ b/media/GPS/20231009_XFDing_CV.docx
@@ -30,15 +30,7 @@
           <w:rFonts w:ascii="Arial" w:hAnsi="Arial" w:cs="Arial"/>
           <w:sz w:val="20"/>
         </w:rPr>
-        <w:t xml:space="preserve">Markham </w:t>
-      </w:r>
-      <w:proofErr w:type="gramStart"/>
-      <w:r>
-        <w:rPr>
-          <w:rFonts w:ascii="Arial" w:hAnsi="Arial" w:cs="Arial"/>
-          <w:sz w:val="20"/>
-        </w:rPr>
-        <w:t>ON</w:t>
+        <w:t>Markham ON</w:t>
       </w:r>
       <w:r>
         <w:rPr>
@@ -52,15 +44,7 @@
           <w:rFonts w:ascii="Arial" w:hAnsi="Arial" w:cs="Arial"/>
           <w:sz w:val="20"/>
         </w:rPr>
-        <w:t xml:space="preserve"> |</w:t>
-      </w:r>
-      <w:proofErr w:type="gramEnd"/>
-      <w:r>
-        <w:rPr>
-          <w:rFonts w:ascii="Arial" w:hAnsi="Arial" w:cs="Arial"/>
-          <w:sz w:val="20"/>
-        </w:rPr>
-        <w:t xml:space="preserve"> </w:t>
+        <w:t xml:space="preserve"> | </w:t>
       </w:r>
       <w:r>
         <w:rPr>
@@ -175,43 +159,7 @@
           <w:sz w:val="20"/>
           <w:lang w:val="en-CA"/>
         </w:rPr>
-        <w:t xml:space="preserve">Microsoft Office | </w:t>
-      </w:r>
-      <w:proofErr w:type="spellStart"/>
-      <w:r>
-        <w:rPr>
-          <w:rFonts w:ascii="Arial" w:hAnsi="Arial" w:cs="Arial"/>
-          <w:sz w:val="20"/>
-          <w:lang w:val="en-CA"/>
-        </w:rPr>
-        <w:t>PyTorch</w:t>
-      </w:r>
-      <w:proofErr w:type="spellEnd"/>
-      <w:r>
-        <w:rPr>
-          <w:rFonts w:ascii="Arial" w:hAnsi="Arial" w:cs="Arial"/>
-          <w:sz w:val="20"/>
-          <w:lang w:val="en-CA"/>
-        </w:rPr>
-        <w:t xml:space="preserve"> | TensorFlow | </w:t>
-      </w:r>
-      <w:proofErr w:type="spellStart"/>
-      <w:r>
-        <w:rPr>
-          <w:rFonts w:ascii="Arial" w:hAnsi="Arial" w:cs="Arial"/>
-          <w:sz w:val="20"/>
-          <w:lang w:val="en-CA"/>
-        </w:rPr>
-        <w:t>Keras</w:t>
-      </w:r>
-      <w:proofErr w:type="spellEnd"/>
-      <w:r>
-        <w:rPr>
-          <w:rFonts w:ascii="Arial" w:hAnsi="Arial" w:cs="Arial"/>
-          <w:sz w:val="20"/>
-          <w:lang w:val="en-CA"/>
-        </w:rPr>
-        <w:t xml:space="preserve"> | MATLAB | Python | Bash | HPC | Adobe Creative Suite | SolidWorks | 3D Rendering | 3D Printing | FEA Modeling | Medical Devices | ISO/ASTM Standards | Bacterial Culturing | Aseptic Technique | GLP</w:t>
+        <w:t>Microsoft Office | PyTorch | TensorFlow | Keras | MATLAB | Python | Bash | HPC | Adobe Creative Suite | SolidWorks | 3D Rendering | 3D Printing | FEA Modeling | Medical Devices | ISO/ASTM Standards | Bacterial Culturing | Aseptic Technique | GLP</w:t>
       </w:r>
       <w:bookmarkEnd w:id="0"/>
     </w:p>
@@ -763,15 +711,7 @@
                 <w:sz w:val="20"/>
                 <w:lang w:val="en-CA"/>
               </w:rPr>
-              <w:t xml:space="preserve">Large data handling </w:t>
-            </w:r>
-            <w:r>
-              <w:rPr>
-                <w:rFonts w:ascii="Arial" w:hAnsi="Arial" w:cs="Arial"/>
-                <w:sz w:val="20"/>
-                <w:lang w:val="en-CA"/>
-              </w:rPr>
-              <w:t xml:space="preserve">and </w:t>
+              <w:t xml:space="preserve">Large data handling and </w:t>
             </w:r>
             <w:r>
               <w:rPr>
@@ -1488,23 +1428,13 @@
                 <w:lang w:val="en-CA"/>
               </w:rPr>
             </w:pPr>
-            <w:proofErr w:type="spellStart"/>
-            <w:r>
-              <w:rPr>
-                <w:rFonts w:ascii="Arial" w:hAnsi="Arial" w:cs="Arial"/>
-                <w:sz w:val="20"/>
-                <w:lang w:val="en-CA"/>
-              </w:rPr>
-              <w:t>OxiLight</w:t>
-            </w:r>
-            <w:proofErr w:type="spellEnd"/>
-            <w:r>
-              <w:rPr>
-                <w:rFonts w:ascii="Arial" w:hAnsi="Arial" w:cs="Arial"/>
-                <w:sz w:val="20"/>
-                <w:lang w:val="en-CA"/>
-              </w:rPr>
-              <w:t xml:space="preserve"> Inc</w:t>
+            <w:r>
+              <w:rPr>
+                <w:rFonts w:ascii="Arial" w:hAnsi="Arial" w:cs="Arial"/>
+                <w:sz w:val="20"/>
+                <w:lang w:val="en-CA"/>
+              </w:rPr>
+              <w:t>OxiLight Inc</w:t>
             </w:r>
             <w:bookmarkEnd w:id="4"/>
             <w:r>
@@ -1537,25 +1467,7 @@
                 <w:sz w:val="20"/>
                 <w:lang w:val="en-CA"/>
               </w:rPr>
-              <w:t xml:space="preserve">Presented a pitch for a grant application on behalf of </w:t>
-            </w:r>
-            <w:proofErr w:type="spellStart"/>
-            <w:r>
-              <w:rPr>
-                <w:rFonts w:ascii="Arial" w:hAnsi="Arial" w:cs="Arial"/>
-                <w:sz w:val="20"/>
-                <w:lang w:val="en-CA"/>
-              </w:rPr>
-              <w:t>OxiLight</w:t>
-            </w:r>
-            <w:proofErr w:type="spellEnd"/>
-            <w:r>
-              <w:rPr>
-                <w:rFonts w:ascii="Arial" w:hAnsi="Arial" w:cs="Arial"/>
-                <w:sz w:val="20"/>
-                <w:lang w:val="en-CA"/>
-              </w:rPr>
-              <w:t xml:space="preserve"> Inc. to the Think Research Corporation</w:t>
+              <w:t>Presented a pitch for a grant application on behalf of OxiLight Inc. to the Think Research Corporation</w:t>
             </w:r>
           </w:p>
           <w:p>
@@ -2586,47 +2498,7 @@
           <w:sz w:val="20"/>
           <w:lang w:val="en-CA"/>
         </w:rPr>
-        <w:t xml:space="preserve">, N Zhu, D </w:t>
-      </w:r>
-      <w:proofErr w:type="spellStart"/>
-      <w:r>
-        <w:rPr>
-          <w:rFonts w:ascii="Arial" w:hAnsi="Arial" w:cs="Arial"/>
-          <w:bCs/>
-          <w:sz w:val="20"/>
-          <w:lang w:val="en-CA"/>
-        </w:rPr>
-        <w:t>Ardenghi</w:t>
-      </w:r>
-      <w:proofErr w:type="spellEnd"/>
-      <w:r>
-        <w:rPr>
-          <w:rFonts w:ascii="Arial" w:hAnsi="Arial" w:cs="Arial"/>
-          <w:bCs/>
-          <w:sz w:val="20"/>
-          <w:lang w:val="en-CA"/>
-        </w:rPr>
-        <w:t xml:space="preserve">, R </w:t>
-      </w:r>
-      <w:proofErr w:type="spellStart"/>
-      <w:r>
-        <w:rPr>
-          <w:rFonts w:ascii="Arial" w:hAnsi="Arial" w:cs="Arial"/>
-          <w:bCs/>
-          <w:sz w:val="20"/>
-          <w:lang w:val="en-CA"/>
-        </w:rPr>
-        <w:t>Grazziotin</w:t>
-      </w:r>
-      <w:proofErr w:type="spellEnd"/>
-      <w:r>
-        <w:rPr>
-          <w:rFonts w:ascii="Arial" w:hAnsi="Arial" w:cs="Arial"/>
-          <w:bCs/>
-          <w:sz w:val="20"/>
-          <w:lang w:val="en-CA"/>
-        </w:rPr>
-        <w:t xml:space="preserve">. Absence of dentinal microcracks following root canal shaping and obturation: a longitudinal synchrotron-imaging-based study. </w:t>
+        <w:t xml:space="preserve">, N Zhu, D Ardenghi, R Grazziotin. Absence of dentinal microcracks following root canal shaping and obturation: a longitudinal synchrotron-imaging-based study. </w:t>
       </w:r>
       <w:r>
         <w:rPr>
@@ -2637,31 +2509,7 @@
           <w:sz w:val="20"/>
           <w:lang w:val="en-CA"/>
         </w:rPr>
-        <w:t xml:space="preserve">J. </w:t>
-      </w:r>
-      <w:proofErr w:type="spellStart"/>
-      <w:r>
-        <w:rPr>
-          <w:rFonts w:ascii="Arial" w:hAnsi="Arial" w:cs="Arial"/>
-          <w:bCs/>
-          <w:i/>
-          <w:iCs/>
-          <w:sz w:val="20"/>
-          <w:lang w:val="en-CA"/>
-        </w:rPr>
-        <w:t>Endod</w:t>
-      </w:r>
-      <w:proofErr w:type="spellEnd"/>
-      <w:r>
-        <w:rPr>
-          <w:rFonts w:ascii="Arial" w:hAnsi="Arial" w:cs="Arial"/>
-          <w:bCs/>
-          <w:i/>
-          <w:iCs/>
-          <w:sz w:val="20"/>
-          <w:lang w:val="en-CA"/>
-        </w:rPr>
-        <w:t>.</w:t>
+        <w:t>J. Endod.</w:t>
       </w:r>
       <w:r>
         <w:rPr>
@@ -2727,7 +2575,6 @@
         </w:rPr>
         <w:t xml:space="preserve">N Li, FX Wu, X Chen, and N Zhu. Sparse2Noise: low-dose synchrotron X-ray tomography without high-quality reference data. </w:t>
       </w:r>
-      <w:proofErr w:type="spellStart"/>
       <w:r>
         <w:rPr>
           <w:rFonts w:ascii="Arial" w:hAnsi="Arial" w:cs="Arial"/>
@@ -2737,19 +2584,7 @@
           <w:sz w:val="20"/>
           <w:lang w:val="en-CA"/>
         </w:rPr>
-        <w:t>Comput</w:t>
-      </w:r>
-      <w:proofErr w:type="spellEnd"/>
-      <w:r>
-        <w:rPr>
-          <w:rFonts w:ascii="Arial" w:hAnsi="Arial" w:cs="Arial"/>
-          <w:bCs/>
-          <w:i/>
-          <w:iCs/>
-          <w:sz w:val="20"/>
-          <w:lang w:val="en-CA"/>
-        </w:rPr>
-        <w:t xml:space="preserve">. Biol. Med. </w:t>
+        <w:t xml:space="preserve">Comput. Biol. Med. </w:t>
       </w:r>
       <w:r>
         <w:rPr>
@@ -2976,25 +2811,7 @@
           <w:sz w:val="20"/>
           <w:lang w:val="en-CA"/>
         </w:rPr>
-        <w:t xml:space="preserve">N Zhu, HN </w:t>
-      </w:r>
-      <w:proofErr w:type="spellStart"/>
-      <w:r>
-        <w:rPr>
-          <w:rFonts w:ascii="Arial" w:hAnsi="Arial" w:cs="Arial"/>
-          <w:sz w:val="20"/>
-          <w:lang w:val="en-CA"/>
-        </w:rPr>
-        <w:t>Emady</w:t>
-      </w:r>
-      <w:proofErr w:type="spellEnd"/>
-      <w:r>
-        <w:rPr>
-          <w:rFonts w:ascii="Arial" w:hAnsi="Arial" w:cs="Arial"/>
-          <w:sz w:val="20"/>
-          <w:lang w:val="en-CA"/>
-        </w:rPr>
-        <w:t xml:space="preserve">, and </w:t>
+        <w:t xml:space="preserve">N Zhu, HN Emady, and </w:t>
       </w:r>
       <w:r>
         <w:rPr>
@@ -3060,20 +2877,29 @@
       <w:r>
         <w:rPr>
           <w:rFonts w:ascii="Arial" w:hAnsi="Arial" w:cs="Arial"/>
+          <w:bCs/>
+          <w:sz w:val="20"/>
+          <w:lang w:val="en-CA"/>
+        </w:rPr>
+        <w:t xml:space="preserve">N Zhu, L Ning, X Duan, </w:t>
+      </w:r>
+      <w:r>
+        <w:rPr>
+          <w:rFonts w:ascii="Arial" w:hAnsi="Arial" w:cs="Arial"/>
           <w:b/>
           <w:sz w:val="20"/>
           <w:lang w:val="en-CA"/>
         </w:rPr>
-        <w:t>XF Ding,</w:t>
-      </w:r>
-      <w:r>
-        <w:rPr>
-          <w:rFonts w:ascii="Arial" w:hAnsi="Arial" w:cs="Arial"/>
-          <w:bCs/>
-          <w:sz w:val="20"/>
-          <w:lang w:val="en-CA"/>
-        </w:rPr>
-        <w:t xml:space="preserve"> X Duan, N Li, D Chen, and N Zhu. SSSSeg: An Automated 3D Segmentation of Hydrogel Scaffolds Based on PBI-µCT. </w:t>
+        <w:t>XF Ding</w:t>
+      </w:r>
+      <w:r>
+        <w:rPr>
+          <w:rFonts w:ascii="Arial" w:hAnsi="Arial" w:cs="Arial"/>
+          <w:bCs/>
+          <w:sz w:val="20"/>
+          <w:lang w:val="en-CA"/>
+        </w:rPr>
+        <w:t xml:space="preserve">, Z Khoz, and D Chen. Non-invasive </w:t>
       </w:r>
       <w:r>
         <w:rPr>
@@ -3084,16 +2910,16 @@
           <w:sz w:val="20"/>
           <w:lang w:val="en-CA"/>
         </w:rPr>
-        <w:t>2023</w:t>
-      </w:r>
-      <w:r>
-        <w:rPr>
-          <w:rFonts w:ascii="Arial" w:hAnsi="Arial" w:cs="Arial"/>
-          <w:bCs/>
-          <w:sz w:val="20"/>
-          <w:lang w:val="en-CA"/>
-        </w:rPr>
-        <w:t xml:space="preserve"> </w:t>
+        <w:t xml:space="preserve">In-situ </w:t>
+      </w:r>
+      <w:r>
+        <w:rPr>
+          <w:rFonts w:ascii="Arial" w:hAnsi="Arial" w:cs="Arial"/>
+          <w:bCs/>
+          <w:sz w:val="20"/>
+          <w:lang w:val="en-CA"/>
+        </w:rPr>
+        <w:t xml:space="preserve">and </w:t>
       </w:r>
       <w:r>
         <w:rPr>
@@ -3104,16 +2930,45 @@
           <w:sz w:val="20"/>
           <w:lang w:val="en-CA"/>
         </w:rPr>
-        <w:t>Canadian Light Source Annual User Meeting</w:t>
-      </w:r>
-      <w:r>
-        <w:rPr>
-          <w:rFonts w:ascii="Arial" w:hAnsi="Arial" w:cs="Arial"/>
-          <w:bCs/>
-          <w:sz w:val="20"/>
-          <w:lang w:val="en-CA"/>
-        </w:rPr>
-        <w:t>. Saskatoon, SK, Canada, October 2023 (Poster)</w:t>
+        <w:t>In-vivo</w:t>
+      </w:r>
+      <w:r>
+        <w:rPr>
+          <w:rFonts w:ascii="Arial" w:hAnsi="Arial" w:cs="Arial"/>
+          <w:bCs/>
+          <w:sz w:val="20"/>
+          <w:lang w:val="en-CA"/>
+        </w:rPr>
+        <w:t xml:space="preserve"> Characterization of Tissue Engineered Scaffolds Using Phase Contrast Based Computed Tomography. </w:t>
+      </w:r>
+      <w:r>
+        <w:rPr>
+          <w:rFonts w:ascii="Arial" w:hAnsi="Arial" w:cs="Arial"/>
+          <w:bCs/>
+          <w:i/>
+          <w:iCs/>
+          <w:sz w:val="20"/>
+          <w:lang w:val="en-CA"/>
+        </w:rPr>
+        <w:t>2024 7th TERMIS World Congress</w:t>
+      </w:r>
+      <w:r>
+        <w:rPr>
+          <w:rFonts w:ascii="Arial" w:hAnsi="Arial" w:cs="Arial"/>
+          <w:bCs/>
+          <w:sz w:val="20"/>
+          <w:lang w:val="en-CA"/>
+        </w:rPr>
+        <w:t xml:space="preserve">. Seattle WA, USA, </w:t>
+      </w:r>
+      <w:r>
+        <w:rPr>
+          <w:rFonts w:ascii="Arial" w:hAnsi="Arial" w:cs="Arial"/>
+          <w:bCs/>
+          <w:sz w:val="20"/>
+          <w:lang w:val="en-CA"/>
+        </w:rPr>
+        <w:t>June 2024</w:t>
       </w:r>
     </w:p>
     <w:p>
@@ -3133,47 +2988,20 @@
       <w:r>
         <w:rPr>
           <w:rFonts w:ascii="Arial" w:hAnsi="Arial" w:cs="Arial"/>
-          <w:bCs/>
-          <w:sz w:val="20"/>
-          <w:lang w:val="en-CA"/>
-        </w:rPr>
-        <w:t xml:space="preserve">SMP Andrade, </w:t>
-      </w:r>
-      <w:r>
-        <w:rPr>
-          <w:rFonts w:ascii="Arial" w:hAnsi="Arial" w:cs="Arial"/>
           <w:b/>
           <w:sz w:val="20"/>
           <w:lang w:val="en-CA"/>
         </w:rPr>
-        <w:t>XF Ding</w:t>
-      </w:r>
-      <w:r>
-        <w:rPr>
-          <w:rFonts w:ascii="Arial" w:hAnsi="Arial" w:cs="Arial"/>
-          <w:bCs/>
-          <w:sz w:val="20"/>
-          <w:lang w:val="en-CA"/>
-        </w:rPr>
-        <w:t xml:space="preserve">, L Wang, C Karunakaran, N Zhu, and HR Kutcher. Machine Learning </w:t>
-      </w:r>
-      <w:r>
-        <w:rPr>
-          <w:rFonts w:ascii="Arial" w:hAnsi="Arial" w:cs="Arial"/>
-          <w:bCs/>
-          <w:sz w:val="20"/>
-          <w:lang w:val="en-CA"/>
-        </w:rPr>
-        <w:t>b</w:t>
-      </w:r>
-      <w:r>
-        <w:rPr>
-          <w:rFonts w:ascii="Arial" w:hAnsi="Arial" w:cs="Arial"/>
-          <w:bCs/>
-          <w:sz w:val="20"/>
-          <w:lang w:val="en-CA"/>
-        </w:rPr>
-        <w:t xml:space="preserve">ased and Data-Driven Segmentation to Identify Fusarium-damaged Kernels in Wheat. </w:t>
+        <w:t>XF Ding,</w:t>
+      </w:r>
+      <w:r>
+        <w:rPr>
+          <w:rFonts w:ascii="Arial" w:hAnsi="Arial" w:cs="Arial"/>
+          <w:bCs/>
+          <w:sz w:val="20"/>
+          <w:lang w:val="en-CA"/>
+        </w:rPr>
+        <w:t xml:space="preserve"> X Duan, N Li, D Chen, and N Zhu. SSSSeg: An Automated 3D Segmentation of Hydrogel Scaffolds Based on PBI-µCT. </w:t>
       </w:r>
       <w:r>
         <w:rPr>
@@ -3184,25 +3012,36 @@
           <w:sz w:val="20"/>
           <w:lang w:val="en-CA"/>
         </w:rPr>
-        <w:t>CPS-SK and PSSA Sixth Joint Meeting</w:t>
-      </w:r>
-      <w:r>
-        <w:rPr>
-          <w:rFonts w:ascii="Arial" w:hAnsi="Arial" w:cs="Arial"/>
-          <w:bCs/>
-          <w:sz w:val="20"/>
-          <w:lang w:val="en-CA"/>
-        </w:rPr>
-        <w:t>. Saskatoon SK, Canada, October 2023</w:t>
-      </w:r>
-      <w:r>
-        <w:rPr>
-          <w:rFonts w:ascii="Arial" w:hAnsi="Arial" w:cs="Arial"/>
-          <w:bCs/>
-          <w:sz w:val="20"/>
-          <w:lang w:val="en-CA"/>
-        </w:rPr>
-        <w:t xml:space="preserve"> (Poster)</w:t>
+        <w:t>2023</w:t>
+      </w:r>
+      <w:r>
+        <w:rPr>
+          <w:rFonts w:ascii="Arial" w:hAnsi="Arial" w:cs="Arial"/>
+          <w:bCs/>
+          <w:sz w:val="20"/>
+          <w:lang w:val="en-CA"/>
+        </w:rPr>
+        <w:t xml:space="preserve"> </w:t>
+      </w:r>
+      <w:r>
+        <w:rPr>
+          <w:rFonts w:ascii="Arial" w:hAnsi="Arial" w:cs="Arial"/>
+          <w:bCs/>
+          <w:i/>
+          <w:iCs/>
+          <w:sz w:val="20"/>
+          <w:lang w:val="en-CA"/>
+        </w:rPr>
+        <w:t>Canadian Light Source Annual User Meeting</w:t>
+      </w:r>
+      <w:r>
+        <w:rPr>
+          <w:rFonts w:ascii="Arial" w:hAnsi="Arial" w:cs="Arial"/>
+          <w:bCs/>
+          <w:sz w:val="20"/>
+          <w:lang w:val="en-CA"/>
+        </w:rPr>
+        <w:t>. Saskatoon, SK, Canada, October 2023 (Poster)</w:t>
       </w:r>
     </w:p>
     <w:p>
@@ -3222,10 +3061,99 @@
       <w:r>
         <w:rPr>
           <w:rFonts w:ascii="Arial" w:hAnsi="Arial" w:cs="Arial"/>
+          <w:bCs/>
+          <w:sz w:val="20"/>
+          <w:lang w:val="en-CA"/>
+        </w:rPr>
+        <w:t xml:space="preserve">SMP Andrade, </w:t>
+      </w:r>
+      <w:r>
+        <w:rPr>
+          <w:rFonts w:ascii="Arial" w:hAnsi="Arial" w:cs="Arial"/>
           <w:b/>
           <w:sz w:val="20"/>
           <w:lang w:val="en-CA"/>
         </w:rPr>
+        <w:t>XF Ding</w:t>
+      </w:r>
+      <w:r>
+        <w:rPr>
+          <w:rFonts w:ascii="Arial" w:hAnsi="Arial" w:cs="Arial"/>
+          <w:bCs/>
+          <w:sz w:val="20"/>
+          <w:lang w:val="en-CA"/>
+        </w:rPr>
+        <w:t xml:space="preserve">, L Wang, C Karunakaran, N Zhu, and HR Kutcher. Machine Learning </w:t>
+      </w:r>
+      <w:r>
+        <w:rPr>
+          <w:rFonts w:ascii="Arial" w:hAnsi="Arial" w:cs="Arial"/>
+          <w:bCs/>
+          <w:sz w:val="20"/>
+          <w:lang w:val="en-CA"/>
+        </w:rPr>
+        <w:t>b</w:t>
+      </w:r>
+      <w:r>
+        <w:rPr>
+          <w:rFonts w:ascii="Arial" w:hAnsi="Arial" w:cs="Arial"/>
+          <w:bCs/>
+          <w:sz w:val="20"/>
+          <w:lang w:val="en-CA"/>
+        </w:rPr>
+        <w:t xml:space="preserve">ased and Data-Driven Segmentation to Identify Fusarium-damaged Kernels in Wheat. </w:t>
+      </w:r>
+      <w:r>
+        <w:rPr>
+          <w:rFonts w:ascii="Arial" w:hAnsi="Arial" w:cs="Arial"/>
+          <w:bCs/>
+          <w:i/>
+          <w:iCs/>
+          <w:sz w:val="20"/>
+          <w:lang w:val="en-CA"/>
+        </w:rPr>
+        <w:t>CPS-SK and PSSA Sixth Joint Meeting</w:t>
+      </w:r>
+      <w:r>
+        <w:rPr>
+          <w:rFonts w:ascii="Arial" w:hAnsi="Arial" w:cs="Arial"/>
+          <w:bCs/>
+          <w:sz w:val="20"/>
+          <w:lang w:val="en-CA"/>
+        </w:rPr>
+        <w:t>. Saskatoon SK, Canada, October 2023</w:t>
+      </w:r>
+      <w:r>
+        <w:rPr>
+          <w:rFonts w:ascii="Arial" w:hAnsi="Arial" w:cs="Arial"/>
+          <w:bCs/>
+          <w:sz w:val="20"/>
+          <w:lang w:val="en-CA"/>
+        </w:rPr>
+        <w:t xml:space="preserve"> (Poster)</w:t>
+      </w:r>
+    </w:p>
+    <w:p>
+      <w:pPr>
+        <w:pStyle w:val="ListParagraph"/>
+        <w:numPr>
+          <w:ilvl w:val="0"/>
+          <w:numId w:val="21"/>
+        </w:numPr>
+        <w:rPr>
+          <w:rFonts w:ascii="Arial" w:hAnsi="Arial" w:cs="Arial"/>
+          <w:bCs/>
+          <w:sz w:val="20"/>
+          <w:lang w:val="en-CA"/>
+        </w:rPr>
+      </w:pPr>
+      <w:r>
+        <w:rPr>
+          <w:rFonts w:ascii="Arial" w:hAnsi="Arial" w:cs="Arial"/>
+          <w:b/>
+          <w:sz w:val="20"/>
+          <w:lang w:val="en-CA"/>
+        </w:rPr>
         <w:t>XF Ding,</w:t>
       </w:r>
       <w:r>
@@ -3235,27 +3163,7 @@
           <w:sz w:val="20"/>
           <w:lang w:val="en-CA"/>
         </w:rPr>
-        <w:t xml:space="preserve"> X Duan, N Li, D Chen, and N Zhu. Automatic 3D Segmentation of Hydrogel Scaffolds Based on PBI- </w:t>
-      </w:r>
-      <w:proofErr w:type="spellStart"/>
-      <w:r>
-        <w:rPr>
-          <w:rFonts w:ascii="Arial" w:hAnsi="Arial" w:cs="Arial"/>
-          <w:bCs/>
-          <w:sz w:val="20"/>
-          <w:lang w:val="en-CA"/>
-        </w:rPr>
-        <w:t>μCT</w:t>
-      </w:r>
-      <w:proofErr w:type="spellEnd"/>
-      <w:r>
-        <w:rPr>
-          <w:rFonts w:ascii="Arial" w:hAnsi="Arial" w:cs="Arial"/>
-          <w:bCs/>
-          <w:sz w:val="20"/>
-          <w:lang w:val="en-CA"/>
-        </w:rPr>
-        <w:t xml:space="preserve">. </w:t>
+        <w:t xml:space="preserve"> X Duan, N Li, D Chen, and N Zhu. Automatic 3D Segmentation of Hydrogel Scaffolds Based on PBI- μCT. </w:t>
       </w:r>
       <w:r>
         <w:rPr>
@@ -3515,47 +3423,7 @@
           <w:sz w:val="20"/>
           <w:lang w:val="en-CA"/>
         </w:rPr>
-        <w:t xml:space="preserve">, N Zhu, D </w:t>
-      </w:r>
-      <w:proofErr w:type="spellStart"/>
-      <w:r>
-        <w:rPr>
-          <w:rFonts w:ascii="Arial" w:hAnsi="Arial" w:cs="Arial"/>
-          <w:bCs/>
-          <w:sz w:val="20"/>
-          <w:lang w:val="en-CA"/>
-        </w:rPr>
-        <w:t>Ardenghi</w:t>
-      </w:r>
-      <w:proofErr w:type="spellEnd"/>
-      <w:r>
-        <w:rPr>
-          <w:rFonts w:ascii="Arial" w:hAnsi="Arial" w:cs="Arial"/>
-          <w:bCs/>
-          <w:sz w:val="20"/>
-          <w:lang w:val="en-CA"/>
-        </w:rPr>
-        <w:t xml:space="preserve">, and R </w:t>
-      </w:r>
-      <w:proofErr w:type="spellStart"/>
-      <w:r>
-        <w:rPr>
-          <w:rFonts w:ascii="Arial" w:hAnsi="Arial" w:cs="Arial"/>
-          <w:bCs/>
-          <w:sz w:val="20"/>
-          <w:lang w:val="en-CA"/>
-        </w:rPr>
-        <w:t>Grazziotin</w:t>
-      </w:r>
-      <w:proofErr w:type="spellEnd"/>
-      <w:r>
-        <w:rPr>
-          <w:rFonts w:ascii="Arial" w:hAnsi="Arial" w:cs="Arial"/>
-          <w:bCs/>
-          <w:sz w:val="20"/>
-          <w:lang w:val="en-CA"/>
-        </w:rPr>
-        <w:t xml:space="preserve">. </w:t>
+        <w:t xml:space="preserve">, N Zhu, D Ardenghi, and R Grazziotin. </w:t>
       </w:r>
       <w:r>
         <w:rPr>
@@ -3673,47 +3541,7 @@
           <w:sz w:val="20"/>
           <w:lang w:val="en-CA"/>
         </w:rPr>
-        <w:t xml:space="preserve">SMP Andrade, L Wang, K </w:t>
-      </w:r>
-      <w:proofErr w:type="spellStart"/>
-      <w:r>
-        <w:rPr>
-          <w:rFonts w:ascii="Arial" w:hAnsi="Arial" w:cs="Arial"/>
-          <w:bCs/>
-          <w:sz w:val="20"/>
-          <w:lang w:val="en-CA"/>
-        </w:rPr>
-        <w:t>Najafian</w:t>
-      </w:r>
-      <w:proofErr w:type="spellEnd"/>
-      <w:r>
-        <w:rPr>
-          <w:rFonts w:ascii="Arial" w:hAnsi="Arial" w:cs="Arial"/>
-          <w:bCs/>
-          <w:sz w:val="20"/>
-          <w:lang w:val="en-CA"/>
-        </w:rPr>
-        <w:t xml:space="preserve">, L Jin, I </w:t>
-      </w:r>
-      <w:proofErr w:type="spellStart"/>
-      <w:r>
-        <w:rPr>
-          <w:rFonts w:ascii="Arial" w:hAnsi="Arial" w:cs="Arial"/>
-          <w:bCs/>
-          <w:sz w:val="20"/>
-          <w:lang w:val="en-CA"/>
-        </w:rPr>
-        <w:t>Stavness</w:t>
-      </w:r>
-      <w:proofErr w:type="spellEnd"/>
-      <w:r>
-        <w:rPr>
-          <w:rFonts w:ascii="Arial" w:hAnsi="Arial" w:cs="Arial"/>
-          <w:bCs/>
-          <w:sz w:val="20"/>
-          <w:lang w:val="en-CA"/>
-        </w:rPr>
-        <w:t xml:space="preserve">, C Karunakaran, </w:t>
+        <w:t xml:space="preserve">SMP Andrade, L Wang, K Najafian, L Jin, I Stavness, C Karunakaran, </w:t>
       </w:r>
       <w:r>
         <w:rPr>
@@ -3946,27 +3774,7 @@
           <w:sz w:val="20"/>
           <w:lang w:val="en-CA"/>
         </w:rPr>
-        <w:t xml:space="preserve">Handler, and BA </w:t>
-      </w:r>
-      <w:proofErr w:type="spellStart"/>
-      <w:r>
-        <w:rPr>
-          <w:rFonts w:ascii="Arial" w:hAnsi="Arial" w:cs="Arial"/>
-          <w:bCs/>
-          <w:sz w:val="20"/>
-          <w:lang w:val="en-CA"/>
-        </w:rPr>
-        <w:t>Chronik</w:t>
-      </w:r>
-      <w:proofErr w:type="spellEnd"/>
-      <w:r>
-        <w:rPr>
-          <w:rFonts w:ascii="Arial" w:hAnsi="Arial" w:cs="Arial"/>
-          <w:bCs/>
-          <w:sz w:val="20"/>
-          <w:lang w:val="en-CA"/>
-        </w:rPr>
-        <w:t xml:space="preserve">. Modelling Static Field Induced Torque on Simplified Medical Devices. </w:t>
+        <w:t xml:space="preserve">Handler, and BA Chronik. Modelling Static Field Induced Torque on Simplified Medical Devices. </w:t>
       </w:r>
       <w:r>
         <w:rPr>
@@ -4066,27 +3874,7 @@
           <w:sz w:val="20"/>
           <w:lang w:val="en-CA"/>
         </w:rPr>
-        <w:t xml:space="preserve">Handler, D Gignac, and BA </w:t>
-      </w:r>
-      <w:proofErr w:type="spellStart"/>
-      <w:r>
-        <w:rPr>
-          <w:rFonts w:ascii="Arial" w:hAnsi="Arial" w:cs="Arial"/>
-          <w:bCs/>
-          <w:sz w:val="20"/>
-          <w:lang w:val="en-CA"/>
-        </w:rPr>
-        <w:t>Chronik</w:t>
-      </w:r>
-      <w:proofErr w:type="spellEnd"/>
-      <w:r>
-        <w:rPr>
-          <w:rFonts w:ascii="Arial" w:hAnsi="Arial" w:cs="Arial"/>
-          <w:bCs/>
-          <w:sz w:val="20"/>
-          <w:lang w:val="en-CA"/>
-        </w:rPr>
-        <w:t xml:space="preserve">. Proposed Calibration of the Torsional Spring in Torque Measurement Method Described in ASTM F2213-17. </w:t>
+        <w:t xml:space="preserve">Handler, D Gignac, and BA Chronik. Proposed Calibration of the Torsional Spring in Torque Measurement Method Described in ASTM F2213-17. </w:t>
       </w:r>
       <w:r>
         <w:rPr>
@@ -4186,27 +3974,7 @@
           <w:sz w:val="20"/>
           <w:lang w:val="en-CA"/>
         </w:rPr>
-        <w:t xml:space="preserve">Handler, and BA </w:t>
-      </w:r>
-      <w:proofErr w:type="spellStart"/>
-      <w:r>
-        <w:rPr>
-          <w:rFonts w:ascii="Arial" w:hAnsi="Arial" w:cs="Arial"/>
-          <w:bCs/>
-          <w:sz w:val="20"/>
-          <w:lang w:val="en-CA"/>
-        </w:rPr>
-        <w:t>Chronik</w:t>
-      </w:r>
-      <w:proofErr w:type="spellEnd"/>
-      <w:r>
-        <w:rPr>
-          <w:rFonts w:ascii="Arial" w:hAnsi="Arial" w:cs="Arial"/>
-          <w:bCs/>
-          <w:sz w:val="20"/>
-          <w:lang w:val="en-CA"/>
-        </w:rPr>
-        <w:t xml:space="preserve">. Modelling Static Field Induced Torque on Simplified Medical Devices. </w:t>
+        <w:t xml:space="preserve">Handler, and BA Chronik. Modelling Static Field Induced Torque on Simplified Medical Devices. </w:t>
       </w:r>
       <w:r>
         <w:rPr>
@@ -4296,27 +4064,7 @@
           <w:sz w:val="20"/>
           <w:lang w:val="en-CA"/>
         </w:rPr>
-        <w:t xml:space="preserve">Handler, D Gignac, and BA </w:t>
-      </w:r>
-      <w:proofErr w:type="spellStart"/>
-      <w:r>
-        <w:rPr>
-          <w:rFonts w:ascii="Arial" w:hAnsi="Arial" w:cs="Arial"/>
-          <w:bCs/>
-          <w:sz w:val="20"/>
-          <w:lang w:val="en-CA"/>
-        </w:rPr>
-        <w:t>Chronik</w:t>
-      </w:r>
-      <w:proofErr w:type="spellEnd"/>
-      <w:r>
-        <w:rPr>
-          <w:rFonts w:ascii="Arial" w:hAnsi="Arial" w:cs="Arial"/>
-          <w:bCs/>
-          <w:sz w:val="20"/>
-          <w:lang w:val="en-CA"/>
-        </w:rPr>
-        <w:t xml:space="preserve">. Proposed Torsional Spring Calibration in Torque Measurement Method Described in ASTM F2213-17. </w:t>
+        <w:t xml:space="preserve">Handler, D Gignac, and BA Chronik. Proposed Torsional Spring Calibration in Torque Measurement Method Described in ASTM F2213-17. </w:t>
       </w:r>
       <w:r>
         <w:rPr>
@@ -4406,27 +4154,7 @@
           <w:sz w:val="20"/>
           <w:lang w:val="en-CA"/>
         </w:rPr>
-        <w:t xml:space="preserve">Handler, and BA </w:t>
-      </w:r>
-      <w:proofErr w:type="spellStart"/>
-      <w:r>
-        <w:rPr>
-          <w:rFonts w:ascii="Arial" w:hAnsi="Arial" w:cs="Arial"/>
-          <w:bCs/>
-          <w:sz w:val="20"/>
-          <w:lang w:val="en-CA"/>
-        </w:rPr>
-        <w:t>Chronik</w:t>
-      </w:r>
-      <w:proofErr w:type="spellEnd"/>
-      <w:r>
-        <w:rPr>
-          <w:rFonts w:ascii="Arial" w:hAnsi="Arial" w:cs="Arial"/>
-          <w:bCs/>
-          <w:sz w:val="20"/>
-          <w:lang w:val="en-CA"/>
-        </w:rPr>
-        <w:t xml:space="preserve">. Uncertainty Analysis of Torque Measurement Methods Described in ASTM F2213-17. </w:t>
+        <w:t xml:space="preserve">Handler, and BA Chronik. Uncertainty Analysis of Torque Measurement Methods Described in ASTM F2213-17. </w:t>
       </w:r>
       <w:r>
         <w:rPr>
@@ -4497,6 +4225,7 @@
           <w:sz w:val="20"/>
           <w:lang w:val="en-CA"/>
         </w:rPr>
+        <w:lastRenderedPageBreak/>
         <w:t xml:space="preserve">XF Ding, </w:t>
       </w:r>
       <w:r>
@@ -4524,27 +4253,7 @@
           <w:sz w:val="20"/>
           <w:lang w:val="en-CA"/>
         </w:rPr>
-        <w:t xml:space="preserve">Handler, and BA </w:t>
-      </w:r>
-      <w:proofErr w:type="spellStart"/>
-      <w:r>
-        <w:rPr>
-          <w:rFonts w:ascii="Arial" w:hAnsi="Arial" w:cs="Arial"/>
-          <w:bCs/>
-          <w:sz w:val="20"/>
-          <w:lang w:val="en-CA"/>
-        </w:rPr>
-        <w:t>Chronik</w:t>
-      </w:r>
-      <w:proofErr w:type="spellEnd"/>
-      <w:r>
-        <w:rPr>
-          <w:rFonts w:ascii="Arial" w:hAnsi="Arial" w:cs="Arial"/>
-          <w:bCs/>
-          <w:sz w:val="20"/>
-          <w:lang w:val="en-CA"/>
-        </w:rPr>
-        <w:t xml:space="preserve">. Uncertainty Analysis of Torque Measurement Methods Described in ASTM F2213-17. </w:t>
+        <w:t xml:space="preserve">Handler, and BA Chronik. Uncertainty Analysis of Torque Measurement Methods Described in ASTM F2213-17. </w:t>
       </w:r>
       <w:r>
         <w:rPr>
@@ -4579,7 +4288,6 @@
         <w:pStyle w:val="Heading1"/>
       </w:pPr>
       <w:r>
-        <w:lastRenderedPageBreak/>
         <w:t>HONOURS</w:t>
       </w:r>
       <w:r>
@@ -4971,7 +4679,6 @@
                 <w:lang w:val="en-CA"/>
               </w:rPr>
             </w:pPr>
-            <w:proofErr w:type="spellStart"/>
             <w:r>
               <w:rPr>
                 <w:rFonts w:ascii="Arial" w:hAnsi="Arial" w:cs="Arial"/>
@@ -4980,18 +4687,7 @@
                 <w:sz w:val="20"/>
                 <w:lang w:val="en-CA"/>
               </w:rPr>
-              <w:t>USask</w:t>
-            </w:r>
-            <w:proofErr w:type="spellEnd"/>
-            <w:r>
-              <w:rPr>
-                <w:rFonts w:ascii="Arial" w:hAnsi="Arial" w:cs="Arial"/>
-                <w:b/>
-                <w:bCs/>
-                <w:sz w:val="20"/>
-                <w:lang w:val="en-CA"/>
-              </w:rPr>
-              <w:t xml:space="preserve"> Student Travel Award</w:t>
+              <w:t>USask Student Travel Award</w:t>
             </w:r>
             <w:r>
               <w:rPr>
